--- a/decision tree assignemnt.docx
+++ b/decision tree assignemnt.docx
@@ -20,18 +20,18 @@
         <mc:AlternateContent>
           <mc:Choice Requires="wps">
             <w:drawing>
-              <wp:anchor distT="0" distB="0" distL="114300" distR="114300" simplePos="0" relativeHeight="251671552" behindDoc="0" locked="0" layoutInCell="1" allowOverlap="1" wp14:anchorId="52CC56EA" wp14:editId="042F41E0">
+              <wp:anchor distT="0" distB="0" distL="114300" distR="114300" simplePos="0" relativeHeight="251708416" behindDoc="0" locked="0" layoutInCell="1" allowOverlap="1" wp14:anchorId="0BA548BD" wp14:editId="5EE4218C">
                 <wp:simplePos x="0" y="0"/>
                 <wp:positionH relativeFrom="column">
-                  <wp:posOffset>2455984</wp:posOffset>
+                  <wp:posOffset>7816133</wp:posOffset>
                 </wp:positionH>
                 <wp:positionV relativeFrom="paragraph">
-                  <wp:posOffset>2614246</wp:posOffset>
+                  <wp:posOffset>3192145</wp:posOffset>
                 </wp:positionV>
-                <wp:extent cx="844061" cy="533400"/>
-                <wp:effectExtent l="0" t="0" r="13335" b="19050"/>
+                <wp:extent cx="1194619" cy="678426"/>
+                <wp:effectExtent l="0" t="0" r="24765" b="26670"/>
                 <wp:wrapNone/>
-                <wp:docPr id="13" name="Oval 13"/>
+                <wp:docPr id="43" name="Oval 43"/>
                 <wp:cNvGraphicFramePr/>
                 <a:graphic xmlns:a="http://schemas.openxmlformats.org/drawingml/2006/main">
                   <a:graphicData uri="http://schemas.microsoft.com/office/word/2010/wordprocessingShape">
@@ -40,1297 +40,7 @@
                       <wps:spPr>
                         <a:xfrm>
                           <a:off x="0" y="0"/>
-                          <a:ext cx="844061" cy="533400"/>
-                        </a:xfrm>
-                        <a:prstGeom prst="ellipse">
-                          <a:avLst/>
-                        </a:prstGeom>
-                        <a:noFill/>
-                        <a:ln>
-                          <a:solidFill>
-                            <a:srgbClr val="FF0000"/>
-                          </a:solidFill>
-                        </a:ln>
-                      </wps:spPr>
-                      <wps:style>
-                        <a:lnRef idx="2">
-                          <a:schemeClr val="accent1">
-                            <a:shade val="50000"/>
-                          </a:schemeClr>
-                        </a:lnRef>
-                        <a:fillRef idx="1">
-                          <a:schemeClr val="accent1"/>
-                        </a:fillRef>
-                        <a:effectRef idx="0">
-                          <a:schemeClr val="accent1"/>
-                        </a:effectRef>
-                        <a:fontRef idx="minor">
-                          <a:schemeClr val="lt1"/>
-                        </a:fontRef>
-                      </wps:style>
-                      <wps:bodyPr rot="0" spcFirstLastPara="0" vertOverflow="overflow" horzOverflow="overflow" vert="horz" wrap="square" lIns="91440" tIns="45720" rIns="91440" bIns="45720" numCol="1" spcCol="0" rtlCol="0" fromWordArt="0" anchor="ctr" anchorCtr="0" forceAA="0" compatLnSpc="1">
-                        <a:prstTxWarp prst="textNoShape">
-                          <a:avLst/>
-                        </a:prstTxWarp>
-                        <a:noAutofit/>
-                      </wps:bodyPr>
-                    </wps:wsp>
-                  </a:graphicData>
-                </a:graphic>
-                <wp14:sizeRelH relativeFrom="margin">
-                  <wp14:pctWidth>0</wp14:pctWidth>
-                </wp14:sizeRelH>
-              </wp:anchor>
-            </w:drawing>
-          </mc:Choice>
-          <mc:Fallback>
-            <w:pict>
-              <v:oval w14:anchorId="1233D384" id="Oval 13" o:spid="_x0000_s1026" style="position:absolute;margin-left:193.4pt;margin-top:205.85pt;width:66.45pt;height:42pt;z-index:251671552;visibility:visible;mso-wrap-style:square;mso-width-percent:0;mso-wrap-distance-left:9pt;mso-wrap-distance-top:0;mso-wrap-distance-right:9pt;mso-wrap-distance-bottom:0;mso-position-horizontal:absolute;mso-position-horizontal-relative:text;mso-position-vertical:absolute;mso-position-vertical-relative:text;mso-width-percent:0;mso-width-relative:margin;v-text-anchor:middle" o:gfxdata="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" filled="f" strokecolor="red" strokeweight="1pt">
-                <v:stroke joinstyle="miter"/>
-              </v:oval>
-            </w:pict>
-          </mc:Fallback>
-        </mc:AlternateContent>
-      </w:r>
-      <w:r>
-        <w:rPr>
-          <w:noProof/>
-        </w:rPr>
-        <mc:AlternateContent>
-          <mc:Choice Requires="wps">
-            <w:drawing>
-              <wp:anchor distT="0" distB="0" distL="114300" distR="114300" simplePos="0" relativeHeight="251667456" behindDoc="0" locked="0" layoutInCell="1" allowOverlap="1" wp14:anchorId="52CC56EA" wp14:editId="042F41E0">
-                <wp:simplePos x="0" y="0"/>
-                <wp:positionH relativeFrom="column">
-                  <wp:posOffset>3991708</wp:posOffset>
-                </wp:positionH>
-                <wp:positionV relativeFrom="paragraph">
-                  <wp:posOffset>2033954</wp:posOffset>
-                </wp:positionV>
-                <wp:extent cx="978877" cy="533400"/>
-                <wp:effectExtent l="0" t="0" r="12065" b="19050"/>
-                <wp:wrapNone/>
-                <wp:docPr id="11" name="Oval 11"/>
-                <wp:cNvGraphicFramePr/>
-                <a:graphic xmlns:a="http://schemas.openxmlformats.org/drawingml/2006/main">
-                  <a:graphicData uri="http://schemas.microsoft.com/office/word/2010/wordprocessingShape">
-                    <wps:wsp>
-                      <wps:cNvSpPr/>
-                      <wps:spPr>
-                        <a:xfrm>
-                          <a:off x="0" y="0"/>
-                          <a:ext cx="978877" cy="533400"/>
-                        </a:xfrm>
-                        <a:prstGeom prst="ellipse">
-                          <a:avLst/>
-                        </a:prstGeom>
-                        <a:noFill/>
-                        <a:ln>
-                          <a:solidFill>
-                            <a:srgbClr val="FF0000"/>
-                          </a:solidFill>
-                        </a:ln>
-                      </wps:spPr>
-                      <wps:style>
-                        <a:lnRef idx="2">
-                          <a:schemeClr val="accent1">
-                            <a:shade val="50000"/>
-                          </a:schemeClr>
-                        </a:lnRef>
-                        <a:fillRef idx="1">
-                          <a:schemeClr val="accent1"/>
-                        </a:fillRef>
-                        <a:effectRef idx="0">
-                          <a:schemeClr val="accent1"/>
-                        </a:effectRef>
-                        <a:fontRef idx="minor">
-                          <a:schemeClr val="lt1"/>
-                        </a:fontRef>
-                      </wps:style>
-                      <wps:bodyPr rot="0" spcFirstLastPara="0" vertOverflow="overflow" horzOverflow="overflow" vert="horz" wrap="square" lIns="91440" tIns="45720" rIns="91440" bIns="45720" numCol="1" spcCol="0" rtlCol="0" fromWordArt="0" anchor="ctr" anchorCtr="0" forceAA="0" compatLnSpc="1">
-                        <a:prstTxWarp prst="textNoShape">
-                          <a:avLst/>
-                        </a:prstTxWarp>
-                        <a:noAutofit/>
-                      </wps:bodyPr>
-                    </wps:wsp>
-                  </a:graphicData>
-                </a:graphic>
-                <wp14:sizeRelH relativeFrom="margin">
-                  <wp14:pctWidth>0</wp14:pctWidth>
-                </wp14:sizeRelH>
-              </wp:anchor>
-            </w:drawing>
-          </mc:Choice>
-          <mc:Fallback>
-            <w:pict>
-              <v:oval w14:anchorId="512DF30B" id="Oval 11" o:spid="_x0000_s1026" style="position:absolute;margin-left:314.3pt;margin-top:160.15pt;width:77.1pt;height:42pt;z-index:251667456;visibility:visible;mso-wrap-style:square;mso-width-percent:0;mso-wrap-distance-left:9pt;mso-wrap-distance-top:0;mso-wrap-distance-right:9pt;mso-wrap-distance-bottom:0;mso-position-horizontal:absolute;mso-position-horizontal-relative:text;mso-position-vertical:absolute;mso-position-vertical-relative:text;mso-width-percent:0;mso-width-relative:margin;v-text-anchor:middle" o:gfxdata="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" filled="f" strokecolor="red" strokeweight="1pt">
-                <v:stroke joinstyle="miter"/>
-              </v:oval>
-            </w:pict>
-          </mc:Fallback>
-        </mc:AlternateContent>
-      </w:r>
-      <w:r>
-        <w:rPr>
-          <w:noProof/>
-        </w:rPr>
-        <mc:AlternateContent>
-          <mc:Choice Requires="wps">
-            <w:drawing>
-              <wp:anchor distT="0" distB="0" distL="114300" distR="114300" simplePos="0" relativeHeight="251673600" behindDoc="0" locked="0" layoutInCell="1" allowOverlap="1" wp14:anchorId="52CC56EA" wp14:editId="042F41E0">
-                <wp:simplePos x="0" y="0"/>
-                <wp:positionH relativeFrom="column">
-                  <wp:posOffset>58322</wp:posOffset>
-                </wp:positionH>
-                <wp:positionV relativeFrom="paragraph">
-                  <wp:posOffset>2033563</wp:posOffset>
-                </wp:positionV>
-                <wp:extent cx="762000" cy="533400"/>
-                <wp:effectExtent l="0" t="0" r="19050" b="19050"/>
-                <wp:wrapNone/>
-                <wp:docPr id="14" name="Oval 14"/>
-                <wp:cNvGraphicFramePr/>
-                <a:graphic xmlns:a="http://schemas.openxmlformats.org/drawingml/2006/main">
-                  <a:graphicData uri="http://schemas.microsoft.com/office/word/2010/wordprocessingShape">
-                    <wps:wsp>
-                      <wps:cNvSpPr/>
-                      <wps:spPr>
-                        <a:xfrm>
-                          <a:off x="0" y="0"/>
-                          <a:ext cx="762000" cy="533400"/>
-                        </a:xfrm>
-                        <a:prstGeom prst="ellipse">
-                          <a:avLst/>
-                        </a:prstGeom>
-                        <a:noFill/>
-                        <a:ln>
-                          <a:solidFill>
-                            <a:srgbClr val="FF0000"/>
-                          </a:solidFill>
-                        </a:ln>
-                      </wps:spPr>
-                      <wps:style>
-                        <a:lnRef idx="2">
-                          <a:schemeClr val="accent1">
-                            <a:shade val="50000"/>
-                          </a:schemeClr>
-                        </a:lnRef>
-                        <a:fillRef idx="1">
-                          <a:schemeClr val="accent1"/>
-                        </a:fillRef>
-                        <a:effectRef idx="0">
-                          <a:schemeClr val="accent1"/>
-                        </a:effectRef>
-                        <a:fontRef idx="minor">
-                          <a:schemeClr val="lt1"/>
-                        </a:fontRef>
-                      </wps:style>
-                      <wps:bodyPr rot="0" spcFirstLastPara="0" vertOverflow="overflow" horzOverflow="overflow" vert="horz" wrap="square" lIns="91440" tIns="45720" rIns="91440" bIns="45720" numCol="1" spcCol="0" rtlCol="0" fromWordArt="0" anchor="ctr" anchorCtr="0" forceAA="0" compatLnSpc="1">
-                        <a:prstTxWarp prst="textNoShape">
-                          <a:avLst/>
-                        </a:prstTxWarp>
-                        <a:noAutofit/>
-                      </wps:bodyPr>
-                    </wps:wsp>
-                  </a:graphicData>
-                </a:graphic>
-              </wp:anchor>
-            </w:drawing>
-          </mc:Choice>
-          <mc:Fallback>
-            <w:pict>
-              <v:oval w14:anchorId="76FC5F35" id="Oval 14" o:spid="_x0000_s1026" style="position:absolute;margin-left:4.6pt;margin-top:160.1pt;width:60pt;height:42pt;z-index:251673600;visibility:visible;mso-wrap-style:square;mso-wrap-distance-left:9pt;mso-wrap-distance-top:0;mso-wrap-distance-right:9pt;mso-wrap-distance-bottom:0;mso-position-horizontal:absolute;mso-position-horizontal-relative:text;mso-position-vertical:absolute;mso-position-vertical-relative:text;v-text-anchor:middle" o:gfxdata="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" filled="f" strokecolor="red" strokeweight="1pt">
-                <v:stroke joinstyle="miter"/>
-              </v:oval>
-            </w:pict>
-          </mc:Fallback>
-        </mc:AlternateContent>
-      </w:r>
-      <w:r>
-        <w:rPr>
-          <w:noProof/>
-        </w:rPr>
-        <mc:AlternateContent>
-          <mc:Choice Requires="wps">
-            <w:drawing>
-              <wp:anchor distT="0" distB="0" distL="114300" distR="114300" simplePos="0" relativeHeight="251665408" behindDoc="0" locked="0" layoutInCell="1" allowOverlap="1" wp14:anchorId="52CC56EA" wp14:editId="042F41E0">
-                <wp:simplePos x="0" y="0"/>
-                <wp:positionH relativeFrom="column">
-                  <wp:posOffset>925782</wp:posOffset>
-                </wp:positionH>
-                <wp:positionV relativeFrom="paragraph">
-                  <wp:posOffset>2021596</wp:posOffset>
-                </wp:positionV>
-                <wp:extent cx="762000" cy="533400"/>
-                <wp:effectExtent l="0" t="0" r="19050" b="19050"/>
-                <wp:wrapNone/>
-                <wp:docPr id="10" name="Oval 10"/>
-                <wp:cNvGraphicFramePr/>
-                <a:graphic xmlns:a="http://schemas.openxmlformats.org/drawingml/2006/main">
-                  <a:graphicData uri="http://schemas.microsoft.com/office/word/2010/wordprocessingShape">
-                    <wps:wsp>
-                      <wps:cNvSpPr/>
-                      <wps:spPr>
-                        <a:xfrm>
-                          <a:off x="0" y="0"/>
-                          <a:ext cx="762000" cy="533400"/>
-                        </a:xfrm>
-                        <a:prstGeom prst="ellipse">
-                          <a:avLst/>
-                        </a:prstGeom>
-                        <a:noFill/>
-                        <a:ln>
-                          <a:solidFill>
-                            <a:srgbClr val="FF0000"/>
-                          </a:solidFill>
-                        </a:ln>
-                      </wps:spPr>
-                      <wps:style>
-                        <a:lnRef idx="2">
-                          <a:schemeClr val="accent1">
-                            <a:shade val="50000"/>
-                          </a:schemeClr>
-                        </a:lnRef>
-                        <a:fillRef idx="1">
-                          <a:schemeClr val="accent1"/>
-                        </a:fillRef>
-                        <a:effectRef idx="0">
-                          <a:schemeClr val="accent1"/>
-                        </a:effectRef>
-                        <a:fontRef idx="minor">
-                          <a:schemeClr val="lt1"/>
-                        </a:fontRef>
-                      </wps:style>
-                      <wps:bodyPr rot="0" spcFirstLastPara="0" vertOverflow="overflow" horzOverflow="overflow" vert="horz" wrap="square" lIns="91440" tIns="45720" rIns="91440" bIns="45720" numCol="1" spcCol="0" rtlCol="0" fromWordArt="0" anchor="ctr" anchorCtr="0" forceAA="0" compatLnSpc="1">
-                        <a:prstTxWarp prst="textNoShape">
-                          <a:avLst/>
-                        </a:prstTxWarp>
-                        <a:noAutofit/>
-                      </wps:bodyPr>
-                    </wps:wsp>
-                  </a:graphicData>
-                </a:graphic>
-              </wp:anchor>
-            </w:drawing>
-          </mc:Choice>
-          <mc:Fallback>
-            <w:pict>
-              <v:oval w14:anchorId="0D5652BE" id="Oval 10" o:spid="_x0000_s1026" style="position:absolute;margin-left:72.9pt;margin-top:159.2pt;width:60pt;height:42pt;z-index:251665408;visibility:visible;mso-wrap-style:square;mso-wrap-distance-left:9pt;mso-wrap-distance-top:0;mso-wrap-distance-right:9pt;mso-wrap-distance-bottom:0;mso-position-horizontal:absolute;mso-position-horizontal-relative:text;mso-position-vertical:absolute;mso-position-vertical-relative:text;v-text-anchor:middle" o:gfxdata="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" filled="f" strokecolor="red" strokeweight="1pt">
-                <v:stroke joinstyle="miter"/>
-              </v:oval>
-            </w:pict>
-          </mc:Fallback>
-        </mc:AlternateContent>
-      </w:r>
-      <w:r>
-        <w:rPr>
-          <w:noProof/>
-        </w:rPr>
-        <mc:AlternateContent>
-          <mc:Choice Requires="wps">
-            <w:drawing>
-              <wp:anchor distT="0" distB="0" distL="114300" distR="114300" simplePos="0" relativeHeight="251669504" behindDoc="0" locked="0" layoutInCell="1" allowOverlap="1" wp14:anchorId="52CC56EA" wp14:editId="042F41E0">
-                <wp:simplePos x="0" y="0"/>
-                <wp:positionH relativeFrom="column">
-                  <wp:posOffset>1939925</wp:posOffset>
-                </wp:positionH>
-                <wp:positionV relativeFrom="paragraph">
-                  <wp:posOffset>2033905</wp:posOffset>
-                </wp:positionV>
-                <wp:extent cx="762000" cy="533400"/>
-                <wp:effectExtent l="0" t="0" r="19050" b="19050"/>
-                <wp:wrapNone/>
-                <wp:docPr id="12" name="Oval 12"/>
-                <wp:cNvGraphicFramePr/>
-                <a:graphic xmlns:a="http://schemas.openxmlformats.org/drawingml/2006/main">
-                  <a:graphicData uri="http://schemas.microsoft.com/office/word/2010/wordprocessingShape">
-                    <wps:wsp>
-                      <wps:cNvSpPr/>
-                      <wps:spPr>
-                        <a:xfrm>
-                          <a:off x="0" y="0"/>
-                          <a:ext cx="762000" cy="533400"/>
-                        </a:xfrm>
-                        <a:prstGeom prst="ellipse">
-                          <a:avLst/>
-                        </a:prstGeom>
-                        <a:noFill/>
-                        <a:ln>
-                          <a:solidFill>
-                            <a:srgbClr val="FF0000"/>
-                          </a:solidFill>
-                        </a:ln>
-                      </wps:spPr>
-                      <wps:style>
-                        <a:lnRef idx="2">
-                          <a:schemeClr val="accent1">
-                            <a:shade val="50000"/>
-                          </a:schemeClr>
-                        </a:lnRef>
-                        <a:fillRef idx="1">
-                          <a:schemeClr val="accent1"/>
-                        </a:fillRef>
-                        <a:effectRef idx="0">
-                          <a:schemeClr val="accent1"/>
-                        </a:effectRef>
-                        <a:fontRef idx="minor">
-                          <a:schemeClr val="lt1"/>
-                        </a:fontRef>
-                      </wps:style>
-                      <wps:bodyPr rot="0" spcFirstLastPara="0" vertOverflow="overflow" horzOverflow="overflow" vert="horz" wrap="square" lIns="91440" tIns="45720" rIns="91440" bIns="45720" numCol="1" spcCol="0" rtlCol="0" fromWordArt="0" anchor="ctr" anchorCtr="0" forceAA="0" compatLnSpc="1">
-                        <a:prstTxWarp prst="textNoShape">
-                          <a:avLst/>
-                        </a:prstTxWarp>
-                        <a:noAutofit/>
-                      </wps:bodyPr>
-                    </wps:wsp>
-                  </a:graphicData>
-                </a:graphic>
-              </wp:anchor>
-            </w:drawing>
-          </mc:Choice>
-          <mc:Fallback>
-            <w:pict>
-              <v:oval w14:anchorId="7CA7F7D2" id="Oval 12" o:spid="_x0000_s1026" style="position:absolute;margin-left:152.75pt;margin-top:160.15pt;width:60pt;height:42pt;z-index:251669504;visibility:visible;mso-wrap-style:square;mso-wrap-distance-left:9pt;mso-wrap-distance-top:0;mso-wrap-distance-right:9pt;mso-wrap-distance-bottom:0;mso-position-horizontal:absolute;mso-position-horizontal-relative:text;mso-position-vertical:absolute;mso-position-vertical-relative:text;v-text-anchor:middle" o:gfxdata="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" filled="f" strokecolor="red" strokeweight="1pt">
-                <v:stroke joinstyle="miter"/>
-              </v:oval>
-            </w:pict>
-          </mc:Fallback>
-        </mc:AlternateContent>
-      </w:r>
-      <w:r>
-        <w:rPr>
-          <w:noProof/>
-        </w:rPr>
-        <mc:AlternateContent>
-          <mc:Choice Requires="wps">
-            <w:drawing>
-              <wp:anchor distT="0" distB="0" distL="114300" distR="114300" simplePos="0" relativeHeight="251663360" behindDoc="0" locked="0" layoutInCell="1" allowOverlap="1" wp14:anchorId="52CC56EA" wp14:editId="042F41E0">
-                <wp:simplePos x="0" y="0"/>
-                <wp:positionH relativeFrom="column">
-                  <wp:posOffset>3328914</wp:posOffset>
-                </wp:positionH>
-                <wp:positionV relativeFrom="paragraph">
-                  <wp:posOffset>2625921</wp:posOffset>
-                </wp:positionV>
-                <wp:extent cx="762000" cy="533400"/>
-                <wp:effectExtent l="0" t="0" r="19050" b="19050"/>
-                <wp:wrapNone/>
-                <wp:docPr id="9" name="Oval 9"/>
-                <wp:cNvGraphicFramePr/>
-                <a:graphic xmlns:a="http://schemas.openxmlformats.org/drawingml/2006/main">
-                  <a:graphicData uri="http://schemas.microsoft.com/office/word/2010/wordprocessingShape">
-                    <wps:wsp>
-                      <wps:cNvSpPr/>
-                      <wps:spPr>
-                        <a:xfrm>
-                          <a:off x="0" y="0"/>
-                          <a:ext cx="762000" cy="533400"/>
-                        </a:xfrm>
-                        <a:prstGeom prst="ellipse">
-                          <a:avLst/>
-                        </a:prstGeom>
-                        <a:noFill/>
-                        <a:ln>
-                          <a:solidFill>
-                            <a:srgbClr val="FF0000"/>
-                          </a:solidFill>
-                        </a:ln>
-                      </wps:spPr>
-                      <wps:style>
-                        <a:lnRef idx="2">
-                          <a:schemeClr val="accent1">
-                            <a:shade val="50000"/>
-                          </a:schemeClr>
-                        </a:lnRef>
-                        <a:fillRef idx="1">
-                          <a:schemeClr val="accent1"/>
-                        </a:fillRef>
-                        <a:effectRef idx="0">
-                          <a:schemeClr val="accent1"/>
-                        </a:effectRef>
-                        <a:fontRef idx="minor">
-                          <a:schemeClr val="lt1"/>
-                        </a:fontRef>
-                      </wps:style>
-                      <wps:bodyPr rot="0" spcFirstLastPara="0" vertOverflow="overflow" horzOverflow="overflow" vert="horz" wrap="square" lIns="91440" tIns="45720" rIns="91440" bIns="45720" numCol="1" spcCol="0" rtlCol="0" fromWordArt="0" anchor="ctr" anchorCtr="0" forceAA="0" compatLnSpc="1">
-                        <a:prstTxWarp prst="textNoShape">
-                          <a:avLst/>
-                        </a:prstTxWarp>
-                        <a:noAutofit/>
-                      </wps:bodyPr>
-                    </wps:wsp>
-                  </a:graphicData>
-                </a:graphic>
-              </wp:anchor>
-            </w:drawing>
-          </mc:Choice>
-          <mc:Fallback>
-            <w:pict>
-              <v:oval w14:anchorId="4554AE64" id="Oval 9" o:spid="_x0000_s1026" style="position:absolute;margin-left:262.1pt;margin-top:206.75pt;width:60pt;height:42pt;z-index:251663360;visibility:visible;mso-wrap-style:square;mso-wrap-distance-left:9pt;mso-wrap-distance-top:0;mso-wrap-distance-right:9pt;mso-wrap-distance-bottom:0;mso-position-horizontal:absolute;mso-position-horizontal-relative:text;mso-position-vertical:absolute;mso-position-vertical-relative:text;v-text-anchor:middle" o:gfxdata="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" filled="f" strokecolor="red" strokeweight="1pt">
-                <v:stroke joinstyle="miter"/>
-              </v:oval>
-            </w:pict>
-          </mc:Fallback>
-        </mc:AlternateContent>
-      </w:r>
-      <w:r>
-        <w:rPr>
-          <w:noProof/>
-        </w:rPr>
-        <mc:AlternateContent>
-          <mc:Choice Requires="wps">
-            <w:drawing>
-              <wp:anchor distT="0" distB="0" distL="114300" distR="114300" simplePos="0" relativeHeight="251661312" behindDoc="0" locked="0" layoutInCell="1" allowOverlap="1" wp14:anchorId="52CC56EA" wp14:editId="042F41E0">
-                <wp:simplePos x="0" y="0"/>
-                <wp:positionH relativeFrom="column">
-                  <wp:posOffset>4968973</wp:posOffset>
-                </wp:positionH>
-                <wp:positionV relativeFrom="paragraph">
-                  <wp:posOffset>2033905</wp:posOffset>
-                </wp:positionV>
-                <wp:extent cx="762000" cy="533400"/>
-                <wp:effectExtent l="0" t="0" r="19050" b="19050"/>
-                <wp:wrapNone/>
-                <wp:docPr id="8" name="Oval 8"/>
-                <wp:cNvGraphicFramePr/>
-                <a:graphic xmlns:a="http://schemas.openxmlformats.org/drawingml/2006/main">
-                  <a:graphicData uri="http://schemas.microsoft.com/office/word/2010/wordprocessingShape">
-                    <wps:wsp>
-                      <wps:cNvSpPr/>
-                      <wps:spPr>
-                        <a:xfrm>
-                          <a:off x="0" y="0"/>
-                          <a:ext cx="762000" cy="533400"/>
-                        </a:xfrm>
-                        <a:prstGeom prst="ellipse">
-                          <a:avLst/>
-                        </a:prstGeom>
-                        <a:noFill/>
-                        <a:ln>
-                          <a:solidFill>
-                            <a:srgbClr val="FF0000"/>
-                          </a:solidFill>
-                        </a:ln>
-                      </wps:spPr>
-                      <wps:style>
-                        <a:lnRef idx="2">
-                          <a:schemeClr val="accent1">
-                            <a:shade val="50000"/>
-                          </a:schemeClr>
-                        </a:lnRef>
-                        <a:fillRef idx="1">
-                          <a:schemeClr val="accent1"/>
-                        </a:fillRef>
-                        <a:effectRef idx="0">
-                          <a:schemeClr val="accent1"/>
-                        </a:effectRef>
-                        <a:fontRef idx="minor">
-                          <a:schemeClr val="lt1"/>
-                        </a:fontRef>
-                      </wps:style>
-                      <wps:bodyPr rot="0" spcFirstLastPara="0" vertOverflow="overflow" horzOverflow="overflow" vert="horz" wrap="square" lIns="91440" tIns="45720" rIns="91440" bIns="45720" numCol="1" spcCol="0" rtlCol="0" fromWordArt="0" anchor="ctr" anchorCtr="0" forceAA="0" compatLnSpc="1">
-                        <a:prstTxWarp prst="textNoShape">
-                          <a:avLst/>
-                        </a:prstTxWarp>
-                        <a:noAutofit/>
-                      </wps:bodyPr>
-                    </wps:wsp>
-                  </a:graphicData>
-                </a:graphic>
-              </wp:anchor>
-            </w:drawing>
-          </mc:Choice>
-          <mc:Fallback>
-            <w:pict>
-              <v:oval w14:anchorId="74AE8B21" id="Oval 8" o:spid="_x0000_s1026" style="position:absolute;margin-left:391.25pt;margin-top:160.15pt;width:60pt;height:42pt;z-index:251661312;visibility:visible;mso-wrap-style:square;mso-wrap-distance-left:9pt;mso-wrap-distance-top:0;mso-wrap-distance-right:9pt;mso-wrap-distance-bottom:0;mso-position-horizontal:absolute;mso-position-horizontal-relative:text;mso-position-vertical:absolute;mso-position-vertical-relative:text;v-text-anchor:middle" o:gfxdata="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" filled="f" strokecolor="red" strokeweight="1pt">
-                <v:stroke joinstyle="miter"/>
-              </v:oval>
-            </w:pict>
-          </mc:Fallback>
-        </mc:AlternateContent>
-      </w:r>
-      <w:r>
-        <w:rPr>
-          <w:noProof/>
-        </w:rPr>
-        <mc:AlternateContent>
-          <mc:Choice Requires="wps">
-            <w:drawing>
-              <wp:anchor distT="0" distB="0" distL="114300" distR="114300" simplePos="0" relativeHeight="251659264" behindDoc="0" locked="0" layoutInCell="1" allowOverlap="1">
-                <wp:simplePos x="0" y="0"/>
-                <wp:positionH relativeFrom="column">
-                  <wp:posOffset>3171092</wp:posOffset>
-                </wp:positionH>
-                <wp:positionV relativeFrom="paragraph">
-                  <wp:posOffset>1424354</wp:posOffset>
-                </wp:positionV>
-                <wp:extent cx="762000" cy="533400"/>
-                <wp:effectExtent l="0" t="0" r="19050" b="19050"/>
-                <wp:wrapNone/>
-                <wp:docPr id="7" name="Oval 7"/>
-                <wp:cNvGraphicFramePr/>
-                <a:graphic xmlns:a="http://schemas.openxmlformats.org/drawingml/2006/main">
-                  <a:graphicData uri="http://schemas.microsoft.com/office/word/2010/wordprocessingShape">
-                    <wps:wsp>
-                      <wps:cNvSpPr/>
-                      <wps:spPr>
-                        <a:xfrm>
-                          <a:off x="0" y="0"/>
-                          <a:ext cx="762000" cy="533400"/>
-                        </a:xfrm>
-                        <a:prstGeom prst="ellipse">
-                          <a:avLst/>
-                        </a:prstGeom>
-                        <a:noFill/>
-                        <a:ln>
-                          <a:solidFill>
-                            <a:srgbClr val="FF0000"/>
-                          </a:solidFill>
-                        </a:ln>
-                      </wps:spPr>
-                      <wps:style>
-                        <a:lnRef idx="2">
-                          <a:schemeClr val="accent1">
-                            <a:shade val="50000"/>
-                          </a:schemeClr>
-                        </a:lnRef>
-                        <a:fillRef idx="1">
-                          <a:schemeClr val="accent1"/>
-                        </a:fillRef>
-                        <a:effectRef idx="0">
-                          <a:schemeClr val="accent1"/>
-                        </a:effectRef>
-                        <a:fontRef idx="minor">
-                          <a:schemeClr val="lt1"/>
-                        </a:fontRef>
-                      </wps:style>
-                      <wps:bodyPr rot="0" spcFirstLastPara="0" vertOverflow="overflow" horzOverflow="overflow" vert="horz" wrap="square" lIns="91440" tIns="45720" rIns="91440" bIns="45720" numCol="1" spcCol="0" rtlCol="0" fromWordArt="0" anchor="ctr" anchorCtr="0" forceAA="0" compatLnSpc="1">
-                        <a:prstTxWarp prst="textNoShape">
-                          <a:avLst/>
-                        </a:prstTxWarp>
-                        <a:noAutofit/>
-                      </wps:bodyPr>
-                    </wps:wsp>
-                  </a:graphicData>
-                </a:graphic>
-              </wp:anchor>
-            </w:drawing>
-          </mc:Choice>
-          <mc:Fallback>
-            <w:pict>
-              <v:oval w14:anchorId="447CEBB8" id="Oval 7" o:spid="_x0000_s1026" style="position:absolute;margin-left:249.7pt;margin-top:112.15pt;width:60pt;height:42pt;z-index:251659264;visibility:visible;mso-wrap-style:square;mso-wrap-distance-left:9pt;mso-wrap-distance-top:0;mso-wrap-distance-right:9pt;mso-wrap-distance-bottom:0;mso-position-horizontal:absolute;mso-position-horizontal-relative:text;mso-position-vertical:absolute;mso-position-vertical-relative:text;v-text-anchor:middle" o:gfxdata="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" filled="f" strokecolor="red" strokeweight="1pt">
-                <v:stroke joinstyle="miter"/>
-              </v:oval>
-            </w:pict>
-          </mc:Fallback>
-        </mc:AlternateContent>
-      </w:r>
-      <w:r>
-        <w:rPr>
-          <w:noProof/>
-        </w:rPr>
-        <w:drawing>
-          <wp:anchor distT="0" distB="0" distL="114300" distR="114300" simplePos="0" relativeHeight="251658240" behindDoc="0" locked="0" layoutInCell="1" allowOverlap="1" wp14:anchorId="515A3C7D">
-            <wp:simplePos x="0" y="0"/>
-            <wp:positionH relativeFrom="column">
-              <wp:posOffset>64477</wp:posOffset>
-            </wp:positionH>
-            <wp:positionV relativeFrom="paragraph">
-              <wp:posOffset>175260</wp:posOffset>
-            </wp:positionV>
-            <wp:extent cx="5731510" cy="3021330"/>
-            <wp:effectExtent l="0" t="0" r="2540" b="7620"/>
-            <wp:wrapSquare wrapText="bothSides"/>
-            <wp:docPr id="6" name="Picture 6"/>
-            <wp:cNvGraphicFramePr>
-              <a:graphicFrameLocks xmlns:a="http://schemas.openxmlformats.org/drawingml/2006/main" noChangeAspect="1"/>
-            </wp:cNvGraphicFramePr>
-            <a:graphic xmlns:a="http://schemas.openxmlformats.org/drawingml/2006/main">
-              <a:graphicData uri="http://schemas.openxmlformats.org/drawingml/2006/picture">
-                <pic:pic xmlns:pic="http://schemas.openxmlformats.org/drawingml/2006/picture">
-                  <pic:nvPicPr>
-                    <pic:cNvPr id="1" name=""/>
-                    <pic:cNvPicPr/>
-                  </pic:nvPicPr>
-                  <pic:blipFill>
-                    <a:blip r:embed="rId5" cstate="print">
-                      <a:extLst>
-                        <a:ext uri="{28A0092B-C50C-407E-A947-70E740481C1C}">
-                          <a14:useLocalDpi xmlns:a14="http://schemas.microsoft.com/office/drawing/2010/main" val="0"/>
-                        </a:ext>
-                      </a:extLst>
-                    </a:blip>
-                    <a:stretch>
-                      <a:fillRect/>
-                    </a:stretch>
-                  </pic:blipFill>
-                  <pic:spPr>
-                    <a:xfrm>
-                      <a:off x="0" y="0"/>
-                      <a:ext cx="5731510" cy="3021330"/>
-                    </a:xfrm>
-                    <a:prstGeom prst="rect">
-                      <a:avLst/>
-                    </a:prstGeom>
-                  </pic:spPr>
-                </pic:pic>
-              </a:graphicData>
-            </a:graphic>
-          </wp:anchor>
-        </w:drawing>
-      </w:r>
-      <w:r>
-        <w:rPr>
-          <w:szCs w:val="23"/>
-        </w:rPr>
-        <w:t>T</w:t>
-      </w:r>
-      <w:r>
-        <w:rPr>
-          <w:szCs w:val="23"/>
-        </w:rPr>
-        <w:t xml:space="preserve">raining set partition </w:t>
-      </w:r>
-    </w:p>
-    <w:p>
-      <w:pPr>
-        <w:pStyle w:val="Default"/>
-        <w:ind w:left="720"/>
-        <w:jc w:val="center"/>
-        <w:rPr>
-          <w:i/>
-          <w:szCs w:val="23"/>
-          <w:u w:val="single"/>
-        </w:rPr>
-      </w:pPr>
-      <w:r>
-        <w:rPr>
-          <w:i/>
-          <w:szCs w:val="23"/>
-          <w:u w:val="single"/>
-        </w:rPr>
-        <w:t xml:space="preserve">Image 1: </w:t>
-      </w:r>
-      <w:r>
-        <w:rPr>
-          <w:i/>
-          <w:szCs w:val="23"/>
-          <w:u w:val="single"/>
-        </w:rPr>
-        <w:t xml:space="preserve">Training set </w:t>
-      </w:r>
-      <w:r>
-        <w:rPr>
-          <w:i/>
-          <w:szCs w:val="23"/>
-          <w:u w:val="single"/>
-        </w:rPr>
-        <w:t>using max depth =4</w:t>
-      </w:r>
-    </w:p>
-    <w:p>
-      <w:pPr>
-        <w:pStyle w:val="Default"/>
-        <w:rPr>
-          <w:szCs w:val="23"/>
-        </w:rPr>
-      </w:pPr>
-      <w:r>
-        <w:rPr>
-          <w:noProof/>
-        </w:rPr>
-        <mc:AlternateContent>
-          <mc:Choice Requires="wps">
-            <w:drawing>
-              <wp:anchor distT="0" distB="0" distL="114300" distR="114300" simplePos="0" relativeHeight="251688960" behindDoc="0" locked="0" layoutInCell="1" allowOverlap="1" wp14:anchorId="16C0EFBD" wp14:editId="02B9D9F7">
-                <wp:simplePos x="0" y="0"/>
-                <wp:positionH relativeFrom="column">
-                  <wp:posOffset>2168525</wp:posOffset>
-                </wp:positionH>
-                <wp:positionV relativeFrom="paragraph">
-                  <wp:posOffset>2283949</wp:posOffset>
-                </wp:positionV>
-                <wp:extent cx="762000" cy="533400"/>
-                <wp:effectExtent l="0" t="0" r="19050" b="19050"/>
-                <wp:wrapNone/>
-                <wp:docPr id="21" name="Oval 21"/>
-                <wp:cNvGraphicFramePr/>
-                <a:graphic xmlns:a="http://schemas.openxmlformats.org/drawingml/2006/main">
-                  <a:graphicData uri="http://schemas.microsoft.com/office/word/2010/wordprocessingShape">
-                    <wps:wsp>
-                      <wps:cNvSpPr/>
-                      <wps:spPr>
-                        <a:xfrm>
-                          <a:off x="0" y="0"/>
-                          <a:ext cx="762000" cy="533400"/>
-                        </a:xfrm>
-                        <a:prstGeom prst="ellipse">
-                          <a:avLst/>
-                        </a:prstGeom>
-                        <a:noFill/>
-                        <a:ln>
-                          <a:solidFill>
-                            <a:srgbClr val="FF0000"/>
-                          </a:solidFill>
-                        </a:ln>
-                      </wps:spPr>
-                      <wps:style>
-                        <a:lnRef idx="2">
-                          <a:schemeClr val="accent1">
-                            <a:shade val="50000"/>
-                          </a:schemeClr>
-                        </a:lnRef>
-                        <a:fillRef idx="1">
-                          <a:schemeClr val="accent1"/>
-                        </a:fillRef>
-                        <a:effectRef idx="0">
-                          <a:schemeClr val="accent1"/>
-                        </a:effectRef>
-                        <a:fontRef idx="minor">
-                          <a:schemeClr val="lt1"/>
-                        </a:fontRef>
-                      </wps:style>
-                      <wps:bodyPr rot="0" spcFirstLastPara="0" vertOverflow="overflow" horzOverflow="overflow" vert="horz" wrap="square" lIns="91440" tIns="45720" rIns="91440" bIns="45720" numCol="1" spcCol="0" rtlCol="0" fromWordArt="0" anchor="ctr" anchorCtr="0" forceAA="0" compatLnSpc="1">
-                        <a:prstTxWarp prst="textNoShape">
-                          <a:avLst/>
-                        </a:prstTxWarp>
-                        <a:noAutofit/>
-                      </wps:bodyPr>
-                    </wps:wsp>
-                  </a:graphicData>
-                </a:graphic>
-              </wp:anchor>
-            </w:drawing>
-          </mc:Choice>
-          <mc:Fallback>
-            <w:pict>
-              <v:oval w14:anchorId="65F795A3" id="Oval 21" o:spid="_x0000_s1026" style="position:absolute;margin-left:170.75pt;margin-top:179.85pt;width:60pt;height:42pt;z-index:251688960;visibility:visible;mso-wrap-style:square;mso-wrap-distance-left:9pt;mso-wrap-distance-top:0;mso-wrap-distance-right:9pt;mso-wrap-distance-bottom:0;mso-position-horizontal:absolute;mso-position-horizontal-relative:text;mso-position-vertical:absolute;mso-position-vertical-relative:text;v-text-anchor:middle" o:gfxdata="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" filled="f" strokecolor="red" strokeweight="1pt">
-                <v:stroke joinstyle="miter"/>
-              </v:oval>
-            </w:pict>
-          </mc:Fallback>
-        </mc:AlternateContent>
-      </w:r>
-      <w:r>
-        <w:rPr>
-          <w:noProof/>
-        </w:rPr>
-        <mc:AlternateContent>
-          <mc:Choice Requires="wps">
-            <w:drawing>
-              <wp:anchor distT="0" distB="0" distL="114300" distR="114300" simplePos="0" relativeHeight="251686912" behindDoc="0" locked="0" layoutInCell="1" allowOverlap="1" wp14:anchorId="16C0EFBD" wp14:editId="02B9D9F7">
-                <wp:simplePos x="0" y="0"/>
-                <wp:positionH relativeFrom="column">
-                  <wp:posOffset>5063490</wp:posOffset>
-                </wp:positionH>
-                <wp:positionV relativeFrom="paragraph">
-                  <wp:posOffset>2292252</wp:posOffset>
-                </wp:positionV>
-                <wp:extent cx="762000" cy="533400"/>
-                <wp:effectExtent l="0" t="0" r="19050" b="19050"/>
-                <wp:wrapNone/>
-                <wp:docPr id="20" name="Oval 20"/>
-                <wp:cNvGraphicFramePr/>
-                <a:graphic xmlns:a="http://schemas.openxmlformats.org/drawingml/2006/main">
-                  <a:graphicData uri="http://schemas.microsoft.com/office/word/2010/wordprocessingShape">
-                    <wps:wsp>
-                      <wps:cNvSpPr/>
-                      <wps:spPr>
-                        <a:xfrm>
-                          <a:off x="0" y="0"/>
-                          <a:ext cx="762000" cy="533400"/>
-                        </a:xfrm>
-                        <a:prstGeom prst="ellipse">
-                          <a:avLst/>
-                        </a:prstGeom>
-                        <a:noFill/>
-                        <a:ln>
-                          <a:solidFill>
-                            <a:srgbClr val="FF0000"/>
-                          </a:solidFill>
-                        </a:ln>
-                      </wps:spPr>
-                      <wps:style>
-                        <a:lnRef idx="2">
-                          <a:schemeClr val="accent1">
-                            <a:shade val="50000"/>
-                          </a:schemeClr>
-                        </a:lnRef>
-                        <a:fillRef idx="1">
-                          <a:schemeClr val="accent1"/>
-                        </a:fillRef>
-                        <a:effectRef idx="0">
-                          <a:schemeClr val="accent1"/>
-                        </a:effectRef>
-                        <a:fontRef idx="minor">
-                          <a:schemeClr val="lt1"/>
-                        </a:fontRef>
-                      </wps:style>
-                      <wps:bodyPr rot="0" spcFirstLastPara="0" vertOverflow="overflow" horzOverflow="overflow" vert="horz" wrap="square" lIns="91440" tIns="45720" rIns="91440" bIns="45720" numCol="1" spcCol="0" rtlCol="0" fromWordArt="0" anchor="ctr" anchorCtr="0" forceAA="0" compatLnSpc="1">
-                        <a:prstTxWarp prst="textNoShape">
-                          <a:avLst/>
-                        </a:prstTxWarp>
-                        <a:noAutofit/>
-                      </wps:bodyPr>
-                    </wps:wsp>
-                  </a:graphicData>
-                </a:graphic>
-              </wp:anchor>
-            </w:drawing>
-          </mc:Choice>
-          <mc:Fallback>
-            <w:pict>
-              <v:oval w14:anchorId="5C871EC4" id="Oval 20" o:spid="_x0000_s1026" style="position:absolute;margin-left:398.7pt;margin-top:180.5pt;width:60pt;height:42pt;z-index:251686912;visibility:visible;mso-wrap-style:square;mso-wrap-distance-left:9pt;mso-wrap-distance-top:0;mso-wrap-distance-right:9pt;mso-wrap-distance-bottom:0;mso-position-horizontal:absolute;mso-position-horizontal-relative:text;mso-position-vertical:absolute;mso-position-vertical-relative:text;v-text-anchor:middle" o:gfxdata="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" filled="f" strokecolor="red" strokeweight="1pt">
-                <v:stroke joinstyle="miter"/>
-              </v:oval>
-            </w:pict>
-          </mc:Fallback>
-        </mc:AlternateContent>
-      </w:r>
-      <w:r>
-        <w:rPr>
-          <w:noProof/>
-        </w:rPr>
-        <mc:AlternateContent>
-          <mc:Choice Requires="wps">
-            <w:drawing>
-              <wp:anchor distT="0" distB="0" distL="114300" distR="114300" simplePos="0" relativeHeight="251684864" behindDoc="0" locked="0" layoutInCell="1" allowOverlap="1" wp14:anchorId="16C0EFBD" wp14:editId="02B9D9F7">
-                <wp:simplePos x="0" y="0"/>
-                <wp:positionH relativeFrom="column">
-                  <wp:posOffset>4032738</wp:posOffset>
-                </wp:positionH>
-                <wp:positionV relativeFrom="paragraph">
-                  <wp:posOffset>2284535</wp:posOffset>
-                </wp:positionV>
-                <wp:extent cx="1031631" cy="533400"/>
-                <wp:effectExtent l="0" t="0" r="16510" b="19050"/>
-                <wp:wrapNone/>
-                <wp:docPr id="19" name="Oval 19"/>
-                <wp:cNvGraphicFramePr/>
-                <a:graphic xmlns:a="http://schemas.openxmlformats.org/drawingml/2006/main">
-                  <a:graphicData uri="http://schemas.microsoft.com/office/word/2010/wordprocessingShape">
-                    <wps:wsp>
-                      <wps:cNvSpPr/>
-                      <wps:spPr>
-                        <a:xfrm>
-                          <a:off x="0" y="0"/>
-                          <a:ext cx="1031631" cy="533400"/>
-                        </a:xfrm>
-                        <a:prstGeom prst="ellipse">
-                          <a:avLst/>
-                        </a:prstGeom>
-                        <a:noFill/>
-                        <a:ln>
-                          <a:solidFill>
-                            <a:srgbClr val="FF0000"/>
-                          </a:solidFill>
-                        </a:ln>
-                      </wps:spPr>
-                      <wps:style>
-                        <a:lnRef idx="2">
-                          <a:schemeClr val="accent1">
-                            <a:shade val="50000"/>
-                          </a:schemeClr>
-                        </a:lnRef>
-                        <a:fillRef idx="1">
-                          <a:schemeClr val="accent1"/>
-                        </a:fillRef>
-                        <a:effectRef idx="0">
-                          <a:schemeClr val="accent1"/>
-                        </a:effectRef>
-                        <a:fontRef idx="minor">
-                          <a:schemeClr val="lt1"/>
-                        </a:fontRef>
-                      </wps:style>
-                      <wps:bodyPr rot="0" spcFirstLastPara="0" vertOverflow="overflow" horzOverflow="overflow" vert="horz" wrap="square" lIns="91440" tIns="45720" rIns="91440" bIns="45720" numCol="1" spcCol="0" rtlCol="0" fromWordArt="0" anchor="ctr" anchorCtr="0" forceAA="0" compatLnSpc="1">
-                        <a:prstTxWarp prst="textNoShape">
-                          <a:avLst/>
-                        </a:prstTxWarp>
-                        <a:noAutofit/>
-                      </wps:bodyPr>
-                    </wps:wsp>
-                  </a:graphicData>
-                </a:graphic>
-                <wp14:sizeRelH relativeFrom="margin">
-                  <wp14:pctWidth>0</wp14:pctWidth>
-                </wp14:sizeRelH>
-              </wp:anchor>
-            </w:drawing>
-          </mc:Choice>
-          <mc:Fallback>
-            <w:pict>
-              <v:oval w14:anchorId="3BC32B69" id="Oval 19" o:spid="_x0000_s1026" style="position:absolute;margin-left:317.55pt;margin-top:179.9pt;width:81.25pt;height:42pt;z-index:251684864;visibility:visible;mso-wrap-style:square;mso-width-percent:0;mso-wrap-distance-left:9pt;mso-wrap-distance-top:0;mso-wrap-distance-right:9pt;mso-wrap-distance-bottom:0;mso-position-horizontal:absolute;mso-position-horizontal-relative:text;mso-position-vertical:absolute;mso-position-vertical-relative:text;mso-width-percent:0;mso-width-relative:margin;v-text-anchor:middle" o:gfxdata="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" filled="f" strokecolor="red" strokeweight="1pt">
-                <v:stroke joinstyle="miter"/>
-              </v:oval>
-            </w:pict>
-          </mc:Fallback>
-        </mc:AlternateContent>
-      </w:r>
-      <w:r>
-        <w:rPr>
-          <w:noProof/>
-        </w:rPr>
-        <mc:AlternateContent>
-          <mc:Choice Requires="wps">
-            <w:drawing>
-              <wp:anchor distT="0" distB="0" distL="114300" distR="114300" simplePos="0" relativeHeight="251682816" behindDoc="0" locked="0" layoutInCell="1" allowOverlap="1" wp14:anchorId="16C0EFBD" wp14:editId="02B9D9F7">
-                <wp:simplePos x="0" y="0"/>
-                <wp:positionH relativeFrom="column">
-                  <wp:posOffset>3329159</wp:posOffset>
-                </wp:positionH>
-                <wp:positionV relativeFrom="paragraph">
-                  <wp:posOffset>1715379</wp:posOffset>
-                </wp:positionV>
-                <wp:extent cx="762000" cy="533400"/>
-                <wp:effectExtent l="0" t="0" r="19050" b="19050"/>
-                <wp:wrapNone/>
-                <wp:docPr id="18" name="Oval 18"/>
-                <wp:cNvGraphicFramePr/>
-                <a:graphic xmlns:a="http://schemas.openxmlformats.org/drawingml/2006/main">
-                  <a:graphicData uri="http://schemas.microsoft.com/office/word/2010/wordprocessingShape">
-                    <wps:wsp>
-                      <wps:cNvSpPr/>
-                      <wps:spPr>
-                        <a:xfrm>
-                          <a:off x="0" y="0"/>
-                          <a:ext cx="762000" cy="533400"/>
-                        </a:xfrm>
-                        <a:prstGeom prst="ellipse">
-                          <a:avLst/>
-                        </a:prstGeom>
-                        <a:noFill/>
-                        <a:ln>
-                          <a:solidFill>
-                            <a:srgbClr val="FF0000"/>
-                          </a:solidFill>
-                        </a:ln>
-                      </wps:spPr>
-                      <wps:style>
-                        <a:lnRef idx="2">
-                          <a:schemeClr val="accent1">
-                            <a:shade val="50000"/>
-                          </a:schemeClr>
-                        </a:lnRef>
-                        <a:fillRef idx="1">
-                          <a:schemeClr val="accent1"/>
-                        </a:fillRef>
-                        <a:effectRef idx="0">
-                          <a:schemeClr val="accent1"/>
-                        </a:effectRef>
-                        <a:fontRef idx="minor">
-                          <a:schemeClr val="lt1"/>
-                        </a:fontRef>
-                      </wps:style>
-                      <wps:bodyPr rot="0" spcFirstLastPara="0" vertOverflow="overflow" horzOverflow="overflow" vert="horz" wrap="square" lIns="91440" tIns="45720" rIns="91440" bIns="45720" numCol="1" spcCol="0" rtlCol="0" fromWordArt="0" anchor="ctr" anchorCtr="0" forceAA="0" compatLnSpc="1">
-                        <a:prstTxWarp prst="textNoShape">
-                          <a:avLst/>
-                        </a:prstTxWarp>
-                        <a:noAutofit/>
-                      </wps:bodyPr>
-                    </wps:wsp>
-                  </a:graphicData>
-                </a:graphic>
-              </wp:anchor>
-            </w:drawing>
-          </mc:Choice>
-          <mc:Fallback>
-            <w:pict>
-              <v:oval w14:anchorId="2C198A02" id="Oval 18" o:spid="_x0000_s1026" style="position:absolute;margin-left:262.15pt;margin-top:135.05pt;width:60pt;height:42pt;z-index:251682816;visibility:visible;mso-wrap-style:square;mso-wrap-distance-left:9pt;mso-wrap-distance-top:0;mso-wrap-distance-right:9pt;mso-wrap-distance-bottom:0;mso-position-horizontal:absolute;mso-position-horizontal-relative:text;mso-position-vertical:absolute;mso-position-vertical-relative:text;v-text-anchor:middle" o:gfxdata="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" filled="f" strokecolor="red" strokeweight="1pt">
-                <v:stroke joinstyle="miter"/>
-              </v:oval>
-            </w:pict>
-          </mc:Fallback>
-        </mc:AlternateContent>
-      </w:r>
-      <w:r>
-        <w:rPr>
-          <w:noProof/>
-        </w:rPr>
-        <mc:AlternateContent>
-          <mc:Choice Requires="wps">
-            <w:drawing>
-              <wp:anchor distT="0" distB="0" distL="114300" distR="114300" simplePos="0" relativeHeight="251680768" behindDoc="0" locked="0" layoutInCell="1" allowOverlap="1" wp14:anchorId="16C0EFBD" wp14:editId="02B9D9F7">
-                <wp:simplePos x="0" y="0"/>
-                <wp:positionH relativeFrom="column">
-                  <wp:posOffset>1125220</wp:posOffset>
-                </wp:positionH>
-                <wp:positionV relativeFrom="paragraph">
-                  <wp:posOffset>2292497</wp:posOffset>
-                </wp:positionV>
-                <wp:extent cx="762000" cy="533400"/>
-                <wp:effectExtent l="0" t="0" r="19050" b="19050"/>
-                <wp:wrapNone/>
-                <wp:docPr id="17" name="Oval 17"/>
-                <wp:cNvGraphicFramePr/>
-                <a:graphic xmlns:a="http://schemas.openxmlformats.org/drawingml/2006/main">
-                  <a:graphicData uri="http://schemas.microsoft.com/office/word/2010/wordprocessingShape">
-                    <wps:wsp>
-                      <wps:cNvSpPr/>
-                      <wps:spPr>
-                        <a:xfrm>
-                          <a:off x="0" y="0"/>
-                          <a:ext cx="762000" cy="533400"/>
-                        </a:xfrm>
-                        <a:prstGeom prst="ellipse">
-                          <a:avLst/>
-                        </a:prstGeom>
-                        <a:noFill/>
-                        <a:ln>
-                          <a:solidFill>
-                            <a:srgbClr val="FF0000"/>
-                          </a:solidFill>
-                        </a:ln>
-                      </wps:spPr>
-                      <wps:style>
-                        <a:lnRef idx="2">
-                          <a:schemeClr val="accent1">
-                            <a:shade val="50000"/>
-                          </a:schemeClr>
-                        </a:lnRef>
-                        <a:fillRef idx="1">
-                          <a:schemeClr val="accent1"/>
-                        </a:fillRef>
-                        <a:effectRef idx="0">
-                          <a:schemeClr val="accent1"/>
-                        </a:effectRef>
-                        <a:fontRef idx="minor">
-                          <a:schemeClr val="lt1"/>
-                        </a:fontRef>
-                      </wps:style>
-                      <wps:bodyPr rot="0" spcFirstLastPara="0" vertOverflow="overflow" horzOverflow="overflow" vert="horz" wrap="square" lIns="91440" tIns="45720" rIns="91440" bIns="45720" numCol="1" spcCol="0" rtlCol="0" fromWordArt="0" anchor="ctr" anchorCtr="0" forceAA="0" compatLnSpc="1">
-                        <a:prstTxWarp prst="textNoShape">
-                          <a:avLst/>
-                        </a:prstTxWarp>
-                        <a:noAutofit/>
-                      </wps:bodyPr>
-                    </wps:wsp>
-                  </a:graphicData>
-                </a:graphic>
-              </wp:anchor>
-            </w:drawing>
-          </mc:Choice>
-          <mc:Fallback>
-            <w:pict>
-              <v:oval w14:anchorId="3AB79006" id="Oval 17" o:spid="_x0000_s1026" style="position:absolute;margin-left:88.6pt;margin-top:180.5pt;width:60pt;height:42pt;z-index:251680768;visibility:visible;mso-wrap-style:square;mso-wrap-distance-left:9pt;mso-wrap-distance-top:0;mso-wrap-distance-right:9pt;mso-wrap-distance-bottom:0;mso-position-horizontal:absolute;mso-position-horizontal-relative:text;mso-position-vertical:absolute;mso-position-vertical-relative:text;v-text-anchor:middle" o:gfxdata="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" filled="f" strokecolor="red" strokeweight="1pt">
-                <v:stroke joinstyle="miter"/>
-              </v:oval>
-            </w:pict>
-          </mc:Fallback>
-        </mc:AlternateContent>
-      </w:r>
-      <w:r>
-        <w:rPr>
-          <w:noProof/>
-        </w:rPr>
-        <mc:AlternateContent>
-          <mc:Choice Requires="wps">
-            <w:drawing>
-              <wp:anchor distT="0" distB="0" distL="114300" distR="114300" simplePos="0" relativeHeight="251678720" behindDoc="0" locked="0" layoutInCell="1" allowOverlap="1" wp14:anchorId="16C0EFBD" wp14:editId="02B9D9F7">
-                <wp:simplePos x="0" y="0"/>
-                <wp:positionH relativeFrom="column">
-                  <wp:posOffset>210625</wp:posOffset>
-                </wp:positionH>
-                <wp:positionV relativeFrom="paragraph">
-                  <wp:posOffset>2249024</wp:posOffset>
-                </wp:positionV>
-                <wp:extent cx="762000" cy="533400"/>
-                <wp:effectExtent l="0" t="0" r="19050" b="19050"/>
-                <wp:wrapNone/>
-                <wp:docPr id="16" name="Oval 16"/>
-                <wp:cNvGraphicFramePr/>
-                <a:graphic xmlns:a="http://schemas.openxmlformats.org/drawingml/2006/main">
-                  <a:graphicData uri="http://schemas.microsoft.com/office/word/2010/wordprocessingShape">
-                    <wps:wsp>
-                      <wps:cNvSpPr/>
-                      <wps:spPr>
-                        <a:xfrm>
-                          <a:off x="0" y="0"/>
-                          <a:ext cx="762000" cy="533400"/>
-                        </a:xfrm>
-                        <a:prstGeom prst="ellipse">
-                          <a:avLst/>
-                        </a:prstGeom>
-                        <a:noFill/>
-                        <a:ln>
-                          <a:solidFill>
-                            <a:srgbClr val="FF0000"/>
-                          </a:solidFill>
-                        </a:ln>
-                      </wps:spPr>
-                      <wps:style>
-                        <a:lnRef idx="2">
-                          <a:schemeClr val="accent1">
-                            <a:shade val="50000"/>
-                          </a:schemeClr>
-                        </a:lnRef>
-                        <a:fillRef idx="1">
-                          <a:schemeClr val="accent1"/>
-                        </a:fillRef>
-                        <a:effectRef idx="0">
-                          <a:schemeClr val="accent1"/>
-                        </a:effectRef>
-                        <a:fontRef idx="minor">
-                          <a:schemeClr val="lt1"/>
-                        </a:fontRef>
-                      </wps:style>
-                      <wps:bodyPr rot="0" spcFirstLastPara="0" vertOverflow="overflow" horzOverflow="overflow" vert="horz" wrap="square" lIns="91440" tIns="45720" rIns="91440" bIns="45720" numCol="1" spcCol="0" rtlCol="0" fromWordArt="0" anchor="ctr" anchorCtr="0" forceAA="0" compatLnSpc="1">
-                        <a:prstTxWarp prst="textNoShape">
-                          <a:avLst/>
-                        </a:prstTxWarp>
-                        <a:noAutofit/>
-                      </wps:bodyPr>
-                    </wps:wsp>
-                  </a:graphicData>
-                </a:graphic>
-              </wp:anchor>
-            </w:drawing>
-          </mc:Choice>
-          <mc:Fallback>
-            <w:pict>
-              <v:oval w14:anchorId="5D30B152" id="Oval 16" o:spid="_x0000_s1026" style="position:absolute;margin-left:16.6pt;margin-top:177.1pt;width:60pt;height:42pt;z-index:251678720;visibility:visible;mso-wrap-style:square;mso-wrap-distance-left:9pt;mso-wrap-distance-top:0;mso-wrap-distance-right:9pt;mso-wrap-distance-bottom:0;mso-position-horizontal:absolute;mso-position-horizontal-relative:text;mso-position-vertical:absolute;mso-position-vertical-relative:text;v-text-anchor:middle" o:gfxdata="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" filled="f" strokecolor="red" strokeweight="1pt">
-                <v:stroke joinstyle="miter"/>
-              </v:oval>
-            </w:pict>
-          </mc:Fallback>
-        </mc:AlternateContent>
-      </w:r>
-      <w:r>
-        <w:rPr>
-          <w:noProof/>
-        </w:rPr>
-        <w:drawing>
-          <wp:anchor distT="0" distB="0" distL="114300" distR="114300" simplePos="0" relativeHeight="251676672" behindDoc="0" locked="0" layoutInCell="1" allowOverlap="1" wp14:anchorId="02753ECF">
-            <wp:simplePos x="0" y="0"/>
-            <wp:positionH relativeFrom="column">
-              <wp:posOffset>116498</wp:posOffset>
-            </wp:positionH>
-            <wp:positionV relativeFrom="paragraph">
-              <wp:posOffset>349495</wp:posOffset>
-            </wp:positionV>
-            <wp:extent cx="5731510" cy="2475865"/>
-            <wp:effectExtent l="0" t="0" r="2540" b="635"/>
-            <wp:wrapSquare wrapText="bothSides"/>
-            <wp:docPr id="1" name="Picture 1"/>
-            <wp:cNvGraphicFramePr>
-              <a:graphicFrameLocks xmlns:a="http://schemas.openxmlformats.org/drawingml/2006/main" noChangeAspect="1"/>
-            </wp:cNvGraphicFramePr>
-            <a:graphic xmlns:a="http://schemas.openxmlformats.org/drawingml/2006/main">
-              <a:graphicData uri="http://schemas.openxmlformats.org/drawingml/2006/picture">
-                <pic:pic xmlns:pic="http://schemas.openxmlformats.org/drawingml/2006/picture">
-                  <pic:nvPicPr>
-                    <pic:cNvPr id="1" name=""/>
-                    <pic:cNvPicPr/>
-                  </pic:nvPicPr>
-                  <pic:blipFill>
-                    <a:blip r:embed="rId6" cstate="print">
-                      <a:extLst>
-                        <a:ext uri="{28A0092B-C50C-407E-A947-70E740481C1C}">
-                          <a14:useLocalDpi xmlns:a14="http://schemas.microsoft.com/office/drawing/2010/main" val="0"/>
-                        </a:ext>
-                      </a:extLst>
-                    </a:blip>
-                    <a:stretch>
-                      <a:fillRect/>
-                    </a:stretch>
-                  </pic:blipFill>
-                  <pic:spPr>
-                    <a:xfrm>
-                      <a:off x="0" y="0"/>
-                      <a:ext cx="5731510" cy="2475865"/>
-                    </a:xfrm>
-                    <a:prstGeom prst="rect">
-                      <a:avLst/>
-                    </a:prstGeom>
-                  </pic:spPr>
-                </pic:pic>
-              </a:graphicData>
-            </a:graphic>
-          </wp:anchor>
-        </w:drawing>
-      </w:r>
-    </w:p>
-    <w:p>
-      <w:pPr>
-        <w:pStyle w:val="Default"/>
-        <w:ind w:left="720"/>
-        <w:jc w:val="center"/>
-        <w:rPr>
-          <w:i/>
-          <w:szCs w:val="23"/>
-          <w:u w:val="single"/>
-        </w:rPr>
-      </w:pPr>
-      <w:r>
-        <w:rPr>
-          <w:i/>
-          <w:szCs w:val="23"/>
-          <w:u w:val="single"/>
-        </w:rPr>
-        <w:t>Image 2</w:t>
-      </w:r>
-      <w:r>
-        <w:rPr>
-          <w:i/>
-          <w:szCs w:val="23"/>
-          <w:u w:val="single"/>
-        </w:rPr>
-        <w:t xml:space="preserve">: </w:t>
-      </w:r>
-      <w:r>
-        <w:rPr>
-          <w:i/>
-          <w:szCs w:val="23"/>
-          <w:u w:val="single"/>
-        </w:rPr>
-        <w:t xml:space="preserve">Training set </w:t>
-      </w:r>
-      <w:r>
-        <w:rPr>
-          <w:i/>
-          <w:szCs w:val="23"/>
-          <w:u w:val="single"/>
-        </w:rPr>
-        <w:t>using max depth =3</w:t>
-      </w:r>
-    </w:p>
-    <w:p>
-      <w:pPr>
-        <w:pStyle w:val="Default"/>
-        <w:rPr>
-          <w:szCs w:val="23"/>
-        </w:rPr>
-      </w:pPr>
-      <w:r>
-        <w:rPr>
-          <w:noProof/>
-        </w:rPr>
-        <w:lastRenderedPageBreak/>
-        <mc:AlternateContent>
-          <mc:Choice Requires="wps">
-            <w:drawing>
-              <wp:anchor distT="0" distB="0" distL="114300" distR="114300" simplePos="0" relativeHeight="251691008" behindDoc="0" locked="0" layoutInCell="1" allowOverlap="1" wp14:anchorId="16C0EFBD" wp14:editId="02B9D9F7">
-                <wp:simplePos x="0" y="0"/>
-                <wp:positionH relativeFrom="column">
-                  <wp:posOffset>4454769</wp:posOffset>
-                </wp:positionH>
-                <wp:positionV relativeFrom="paragraph">
-                  <wp:posOffset>1905000</wp:posOffset>
-                </wp:positionV>
-                <wp:extent cx="1119554" cy="668215"/>
-                <wp:effectExtent l="0" t="0" r="23495" b="17780"/>
-                <wp:wrapNone/>
-                <wp:docPr id="23" name="Oval 23"/>
-                <wp:cNvGraphicFramePr/>
-                <a:graphic xmlns:a="http://schemas.openxmlformats.org/drawingml/2006/main">
-                  <a:graphicData uri="http://schemas.microsoft.com/office/word/2010/wordprocessingShape">
-                    <wps:wsp>
-                      <wps:cNvSpPr/>
-                      <wps:spPr>
-                        <a:xfrm>
-                          <a:off x="0" y="0"/>
-                          <a:ext cx="1119554" cy="668215"/>
+                          <a:ext cx="1194619" cy="678426"/>
                         </a:xfrm>
                         <a:prstGeom prst="ellipse">
                           <a:avLst/>
@@ -1378,7 +88,7 @@
           </mc:Choice>
           <mc:Fallback>
             <w:pict>
-              <v:oval w14:anchorId="407313B1" id="Oval 23" o:spid="_x0000_s1026" style="position:absolute;margin-left:350.75pt;margin-top:150pt;width:88.15pt;height:52.6pt;z-index:251691008;visibility:visible;mso-wrap-style:square;mso-width-percent:0;mso-height-percent:0;mso-wrap-distance-left:9pt;mso-wrap-distance-top:0;mso-wrap-distance-right:9pt;mso-wrap-distance-bottom:0;mso-position-horizontal:absolute;mso-position-horizontal-relative:text;mso-position-vertical:absolute;mso-position-vertical-relative:text;mso-width-percent:0;mso-height-percent:0;mso-width-relative:margin;mso-height-relative:margin;v-text-anchor:middle" o:gfxdata="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" filled="f" strokecolor="red" strokeweight="1pt">
+              <v:oval w14:anchorId="7940807C" id="Oval 43" o:spid="_x0000_s1026" style="position:absolute;margin-left:615.45pt;margin-top:251.35pt;width:94.05pt;height:53.4pt;z-index:251708416;visibility:visible;mso-wrap-style:square;mso-width-percent:0;mso-height-percent:0;mso-wrap-distance-left:9pt;mso-wrap-distance-top:0;mso-wrap-distance-right:9pt;mso-wrap-distance-bottom:0;mso-position-horizontal:absolute;mso-position-horizontal-relative:text;mso-position-vertical:absolute;mso-position-vertical-relative:text;mso-width-percent:0;mso-height-percent:0;mso-width-relative:margin;mso-height-relative:margin;v-text-anchor:middle" o:gfxdata="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" filled="f" strokecolor="red" strokeweight="1pt">
                 <v:stroke joinstyle="miter"/>
               </v:oval>
             </w:pict>
@@ -1389,10 +99,1494 @@
         <w:rPr>
           <w:noProof/>
         </w:rPr>
+        <mc:AlternateContent>
+          <mc:Choice Requires="wps">
+            <w:drawing>
+              <wp:anchor distT="0" distB="0" distL="114300" distR="114300" simplePos="0" relativeHeight="251706368" behindDoc="0" locked="0" layoutInCell="1" allowOverlap="1" wp14:anchorId="0BA548BD" wp14:editId="5EE4218C">
+                <wp:simplePos x="0" y="0"/>
+                <wp:positionH relativeFrom="column">
+                  <wp:posOffset>6290187</wp:posOffset>
+                </wp:positionH>
+                <wp:positionV relativeFrom="paragraph">
+                  <wp:posOffset>3222523</wp:posOffset>
+                </wp:positionV>
+                <wp:extent cx="1467465" cy="648683"/>
+                <wp:effectExtent l="0" t="0" r="19050" b="18415"/>
+                <wp:wrapNone/>
+                <wp:docPr id="42" name="Oval 42"/>
+                <wp:cNvGraphicFramePr/>
+                <a:graphic xmlns:a="http://schemas.openxmlformats.org/drawingml/2006/main">
+                  <a:graphicData uri="http://schemas.microsoft.com/office/word/2010/wordprocessingShape">
+                    <wps:wsp>
+                      <wps:cNvSpPr/>
+                      <wps:spPr>
+                        <a:xfrm>
+                          <a:off x="0" y="0"/>
+                          <a:ext cx="1467465" cy="648683"/>
+                        </a:xfrm>
+                        <a:prstGeom prst="ellipse">
+                          <a:avLst/>
+                        </a:prstGeom>
+                        <a:noFill/>
+                        <a:ln>
+                          <a:solidFill>
+                            <a:srgbClr val="FF0000"/>
+                          </a:solidFill>
+                        </a:ln>
+                      </wps:spPr>
+                      <wps:style>
+                        <a:lnRef idx="2">
+                          <a:schemeClr val="accent1">
+                            <a:shade val="50000"/>
+                          </a:schemeClr>
+                        </a:lnRef>
+                        <a:fillRef idx="1">
+                          <a:schemeClr val="accent1"/>
+                        </a:fillRef>
+                        <a:effectRef idx="0">
+                          <a:schemeClr val="accent1"/>
+                        </a:effectRef>
+                        <a:fontRef idx="minor">
+                          <a:schemeClr val="lt1"/>
+                        </a:fontRef>
+                      </wps:style>
+                      <wps:bodyPr rot="0" spcFirstLastPara="0" vertOverflow="overflow" horzOverflow="overflow" vert="horz" wrap="square" lIns="91440" tIns="45720" rIns="91440" bIns="45720" numCol="1" spcCol="0" rtlCol="0" fromWordArt="0" anchor="ctr" anchorCtr="0" forceAA="0" compatLnSpc="1">
+                        <a:prstTxWarp prst="textNoShape">
+                          <a:avLst/>
+                        </a:prstTxWarp>
+                        <a:noAutofit/>
+                      </wps:bodyPr>
+                    </wps:wsp>
+                  </a:graphicData>
+                </a:graphic>
+                <wp14:sizeRelH relativeFrom="margin">
+                  <wp14:pctWidth>0</wp14:pctWidth>
+                </wp14:sizeRelH>
+                <wp14:sizeRelV relativeFrom="margin">
+                  <wp14:pctHeight>0</wp14:pctHeight>
+                </wp14:sizeRelV>
+              </wp:anchor>
+            </w:drawing>
+          </mc:Choice>
+          <mc:Fallback>
+            <w:pict>
+              <v:oval w14:anchorId="2A89FE28" id="Oval 42" o:spid="_x0000_s1026" style="position:absolute;margin-left:495.3pt;margin-top:253.75pt;width:115.55pt;height:51.1pt;z-index:251706368;visibility:visible;mso-wrap-style:square;mso-width-percent:0;mso-height-percent:0;mso-wrap-distance-left:9pt;mso-wrap-distance-top:0;mso-wrap-distance-right:9pt;mso-wrap-distance-bottom:0;mso-position-horizontal:absolute;mso-position-horizontal-relative:text;mso-position-vertical:absolute;mso-position-vertical-relative:text;mso-width-percent:0;mso-height-percent:0;mso-width-relative:margin;mso-height-relative:margin;v-text-anchor:middle" o:gfxdata="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" filled="f" strokecolor="red" strokeweight="1pt">
+                <v:stroke joinstyle="miter"/>
+              </v:oval>
+            </w:pict>
+          </mc:Fallback>
+        </mc:AlternateContent>
+      </w:r>
+      <w:r>
+        <w:rPr>
+          <w:noProof/>
+        </w:rPr>
+        <mc:AlternateContent>
+          <mc:Choice Requires="wps">
+            <w:drawing>
+              <wp:anchor distT="0" distB="0" distL="114300" distR="114300" simplePos="0" relativeHeight="251704320" behindDoc="0" locked="0" layoutInCell="1" allowOverlap="1" wp14:anchorId="0BA548BD" wp14:editId="5EE4218C">
+                <wp:simplePos x="0" y="0"/>
+                <wp:positionH relativeFrom="column">
+                  <wp:posOffset>4937760</wp:posOffset>
+                </wp:positionH>
+                <wp:positionV relativeFrom="paragraph">
+                  <wp:posOffset>2216826</wp:posOffset>
+                </wp:positionV>
+                <wp:extent cx="1194619" cy="678426"/>
+                <wp:effectExtent l="0" t="0" r="24765" b="26670"/>
+                <wp:wrapNone/>
+                <wp:docPr id="41" name="Oval 41"/>
+                <wp:cNvGraphicFramePr/>
+                <a:graphic xmlns:a="http://schemas.openxmlformats.org/drawingml/2006/main">
+                  <a:graphicData uri="http://schemas.microsoft.com/office/word/2010/wordprocessingShape">
+                    <wps:wsp>
+                      <wps:cNvSpPr/>
+                      <wps:spPr>
+                        <a:xfrm>
+                          <a:off x="0" y="0"/>
+                          <a:ext cx="1194619" cy="678426"/>
+                        </a:xfrm>
+                        <a:prstGeom prst="ellipse">
+                          <a:avLst/>
+                        </a:prstGeom>
+                        <a:noFill/>
+                        <a:ln>
+                          <a:solidFill>
+                            <a:srgbClr val="FF0000"/>
+                          </a:solidFill>
+                        </a:ln>
+                      </wps:spPr>
+                      <wps:style>
+                        <a:lnRef idx="2">
+                          <a:schemeClr val="accent1">
+                            <a:shade val="50000"/>
+                          </a:schemeClr>
+                        </a:lnRef>
+                        <a:fillRef idx="1">
+                          <a:schemeClr val="accent1"/>
+                        </a:fillRef>
+                        <a:effectRef idx="0">
+                          <a:schemeClr val="accent1"/>
+                        </a:effectRef>
+                        <a:fontRef idx="minor">
+                          <a:schemeClr val="lt1"/>
+                        </a:fontRef>
+                      </wps:style>
+                      <wps:bodyPr rot="0" spcFirstLastPara="0" vertOverflow="overflow" horzOverflow="overflow" vert="horz" wrap="square" lIns="91440" tIns="45720" rIns="91440" bIns="45720" numCol="1" spcCol="0" rtlCol="0" fromWordArt="0" anchor="ctr" anchorCtr="0" forceAA="0" compatLnSpc="1">
+                        <a:prstTxWarp prst="textNoShape">
+                          <a:avLst/>
+                        </a:prstTxWarp>
+                        <a:noAutofit/>
+                      </wps:bodyPr>
+                    </wps:wsp>
+                  </a:graphicData>
+                </a:graphic>
+                <wp14:sizeRelH relativeFrom="margin">
+                  <wp14:pctWidth>0</wp14:pctWidth>
+                </wp14:sizeRelH>
+                <wp14:sizeRelV relativeFrom="margin">
+                  <wp14:pctHeight>0</wp14:pctHeight>
+                </wp14:sizeRelV>
+              </wp:anchor>
+            </w:drawing>
+          </mc:Choice>
+          <mc:Fallback>
+            <w:pict>
+              <v:oval w14:anchorId="6482E01F" id="Oval 41" o:spid="_x0000_s1026" style="position:absolute;margin-left:388.8pt;margin-top:174.55pt;width:94.05pt;height:53.4pt;z-index:251704320;visibility:visible;mso-wrap-style:square;mso-width-percent:0;mso-height-percent:0;mso-wrap-distance-left:9pt;mso-wrap-distance-top:0;mso-wrap-distance-right:9pt;mso-wrap-distance-bottom:0;mso-position-horizontal:absolute;mso-position-horizontal-relative:text;mso-position-vertical:absolute;mso-position-vertical-relative:text;mso-width-percent:0;mso-height-percent:0;mso-width-relative:margin;mso-height-relative:margin;v-text-anchor:middle" o:gfxdata="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" filled="f" strokecolor="red" strokeweight="1pt">
+                <v:stroke joinstyle="miter"/>
+              </v:oval>
+            </w:pict>
+          </mc:Fallback>
+        </mc:AlternateContent>
+      </w:r>
+      <w:r>
+        <w:rPr>
+          <w:noProof/>
+        </w:rPr>
+        <mc:AlternateContent>
+          <mc:Choice Requires="wps">
+            <w:drawing>
+              <wp:anchor distT="0" distB="0" distL="114300" distR="114300" simplePos="0" relativeHeight="251702272" behindDoc="0" locked="0" layoutInCell="1" allowOverlap="1" wp14:anchorId="0BA548BD" wp14:editId="5EE4218C">
+                <wp:simplePos x="0" y="0"/>
+                <wp:positionH relativeFrom="column">
+                  <wp:posOffset>5240020</wp:posOffset>
+                </wp:positionH>
+                <wp:positionV relativeFrom="paragraph">
+                  <wp:posOffset>4082620</wp:posOffset>
+                </wp:positionV>
+                <wp:extent cx="1194619" cy="678426"/>
+                <wp:effectExtent l="0" t="0" r="24765" b="26670"/>
+                <wp:wrapNone/>
+                <wp:docPr id="40" name="Oval 40"/>
+                <wp:cNvGraphicFramePr/>
+                <a:graphic xmlns:a="http://schemas.openxmlformats.org/drawingml/2006/main">
+                  <a:graphicData uri="http://schemas.microsoft.com/office/word/2010/wordprocessingShape">
+                    <wps:wsp>
+                      <wps:cNvSpPr/>
+                      <wps:spPr>
+                        <a:xfrm>
+                          <a:off x="0" y="0"/>
+                          <a:ext cx="1194619" cy="678426"/>
+                        </a:xfrm>
+                        <a:prstGeom prst="ellipse">
+                          <a:avLst/>
+                        </a:prstGeom>
+                        <a:noFill/>
+                        <a:ln>
+                          <a:solidFill>
+                            <a:srgbClr val="FF0000"/>
+                          </a:solidFill>
+                        </a:ln>
+                      </wps:spPr>
+                      <wps:style>
+                        <a:lnRef idx="2">
+                          <a:schemeClr val="accent1">
+                            <a:shade val="50000"/>
+                          </a:schemeClr>
+                        </a:lnRef>
+                        <a:fillRef idx="1">
+                          <a:schemeClr val="accent1"/>
+                        </a:fillRef>
+                        <a:effectRef idx="0">
+                          <a:schemeClr val="accent1"/>
+                        </a:effectRef>
+                        <a:fontRef idx="minor">
+                          <a:schemeClr val="lt1"/>
+                        </a:fontRef>
+                      </wps:style>
+                      <wps:bodyPr rot="0" spcFirstLastPara="0" vertOverflow="overflow" horzOverflow="overflow" vert="horz" wrap="square" lIns="91440" tIns="45720" rIns="91440" bIns="45720" numCol="1" spcCol="0" rtlCol="0" fromWordArt="0" anchor="ctr" anchorCtr="0" forceAA="0" compatLnSpc="1">
+                        <a:prstTxWarp prst="textNoShape">
+                          <a:avLst/>
+                        </a:prstTxWarp>
+                        <a:noAutofit/>
+                      </wps:bodyPr>
+                    </wps:wsp>
+                  </a:graphicData>
+                </a:graphic>
+                <wp14:sizeRelH relativeFrom="margin">
+                  <wp14:pctWidth>0</wp14:pctWidth>
+                </wp14:sizeRelH>
+                <wp14:sizeRelV relativeFrom="margin">
+                  <wp14:pctHeight>0</wp14:pctHeight>
+                </wp14:sizeRelV>
+              </wp:anchor>
+            </w:drawing>
+          </mc:Choice>
+          <mc:Fallback>
+            <w:pict>
+              <v:oval w14:anchorId="3F4ED442" id="Oval 40" o:spid="_x0000_s1026" style="position:absolute;margin-left:412.6pt;margin-top:321.45pt;width:94.05pt;height:53.4pt;z-index:251702272;visibility:visible;mso-wrap-style:square;mso-width-percent:0;mso-height-percent:0;mso-wrap-distance-left:9pt;mso-wrap-distance-top:0;mso-wrap-distance-right:9pt;mso-wrap-distance-bottom:0;mso-position-horizontal:absolute;mso-position-horizontal-relative:text;mso-position-vertical:absolute;mso-position-vertical-relative:text;mso-width-percent:0;mso-height-percent:0;mso-width-relative:margin;mso-height-relative:margin;v-text-anchor:middle" o:gfxdata="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" filled="f" strokecolor="red" strokeweight="1pt">
+                <v:stroke joinstyle="miter"/>
+              </v:oval>
+            </w:pict>
+          </mc:Fallback>
+        </mc:AlternateContent>
+      </w:r>
+      <w:r>
+        <w:rPr>
+          <w:noProof/>
+        </w:rPr>
+        <mc:AlternateContent>
+          <mc:Choice Requires="wps">
+            <w:drawing>
+              <wp:anchor distT="0" distB="0" distL="114300" distR="114300" simplePos="0" relativeHeight="251700224" behindDoc="0" locked="0" layoutInCell="1" allowOverlap="1" wp14:anchorId="0BA548BD" wp14:editId="5EE4218C">
+                <wp:simplePos x="0" y="0"/>
+                <wp:positionH relativeFrom="column">
+                  <wp:posOffset>3891014</wp:posOffset>
+                </wp:positionH>
+                <wp:positionV relativeFrom="paragraph">
+                  <wp:posOffset>4126845</wp:posOffset>
+                </wp:positionV>
+                <wp:extent cx="1194619" cy="678426"/>
+                <wp:effectExtent l="0" t="0" r="24765" b="26670"/>
+                <wp:wrapNone/>
+                <wp:docPr id="39" name="Oval 39"/>
+                <wp:cNvGraphicFramePr/>
+                <a:graphic xmlns:a="http://schemas.openxmlformats.org/drawingml/2006/main">
+                  <a:graphicData uri="http://schemas.microsoft.com/office/word/2010/wordprocessingShape">
+                    <wps:wsp>
+                      <wps:cNvSpPr/>
+                      <wps:spPr>
+                        <a:xfrm>
+                          <a:off x="0" y="0"/>
+                          <a:ext cx="1194619" cy="678426"/>
+                        </a:xfrm>
+                        <a:prstGeom prst="ellipse">
+                          <a:avLst/>
+                        </a:prstGeom>
+                        <a:noFill/>
+                        <a:ln>
+                          <a:solidFill>
+                            <a:srgbClr val="FF0000"/>
+                          </a:solidFill>
+                        </a:ln>
+                      </wps:spPr>
+                      <wps:style>
+                        <a:lnRef idx="2">
+                          <a:schemeClr val="accent1">
+                            <a:shade val="50000"/>
+                          </a:schemeClr>
+                        </a:lnRef>
+                        <a:fillRef idx="1">
+                          <a:schemeClr val="accent1"/>
+                        </a:fillRef>
+                        <a:effectRef idx="0">
+                          <a:schemeClr val="accent1"/>
+                        </a:effectRef>
+                        <a:fontRef idx="minor">
+                          <a:schemeClr val="lt1"/>
+                        </a:fontRef>
+                      </wps:style>
+                      <wps:bodyPr rot="0" spcFirstLastPara="0" vertOverflow="overflow" horzOverflow="overflow" vert="horz" wrap="square" lIns="91440" tIns="45720" rIns="91440" bIns="45720" numCol="1" spcCol="0" rtlCol="0" fromWordArt="0" anchor="ctr" anchorCtr="0" forceAA="0" compatLnSpc="1">
+                        <a:prstTxWarp prst="textNoShape">
+                          <a:avLst/>
+                        </a:prstTxWarp>
+                        <a:noAutofit/>
+                      </wps:bodyPr>
+                    </wps:wsp>
+                  </a:graphicData>
+                </a:graphic>
+                <wp14:sizeRelH relativeFrom="margin">
+                  <wp14:pctWidth>0</wp14:pctWidth>
+                </wp14:sizeRelH>
+                <wp14:sizeRelV relativeFrom="margin">
+                  <wp14:pctHeight>0</wp14:pctHeight>
+                </wp14:sizeRelV>
+              </wp:anchor>
+            </w:drawing>
+          </mc:Choice>
+          <mc:Fallback>
+            <w:pict>
+              <v:oval w14:anchorId="01588FB0" id="Oval 39" o:spid="_x0000_s1026" style="position:absolute;margin-left:306.4pt;margin-top:324.95pt;width:94.05pt;height:53.4pt;z-index:251700224;visibility:visible;mso-wrap-style:square;mso-width-percent:0;mso-height-percent:0;mso-wrap-distance-left:9pt;mso-wrap-distance-top:0;mso-wrap-distance-right:9pt;mso-wrap-distance-bottom:0;mso-position-horizontal:absolute;mso-position-horizontal-relative:text;mso-position-vertical:absolute;mso-position-vertical-relative:text;mso-width-percent:0;mso-height-percent:0;mso-width-relative:margin;mso-height-relative:margin;v-text-anchor:middle" o:gfxdata="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" filled="f" strokecolor="red" strokeweight="1pt">
+                <v:stroke joinstyle="miter"/>
+              </v:oval>
+            </w:pict>
+          </mc:Fallback>
+        </mc:AlternateContent>
+      </w:r>
+      <w:r>
+        <w:rPr>
+          <w:noProof/>
+        </w:rPr>
+        <mc:AlternateContent>
+          <mc:Choice Requires="wps">
+            <w:drawing>
+              <wp:anchor distT="0" distB="0" distL="114300" distR="114300" simplePos="0" relativeHeight="251698176" behindDoc="0" locked="0" layoutInCell="1" allowOverlap="1" wp14:anchorId="0BA548BD" wp14:editId="5EE4218C">
+                <wp:simplePos x="0" y="0"/>
+                <wp:positionH relativeFrom="column">
+                  <wp:posOffset>2946790</wp:posOffset>
+                </wp:positionH>
+                <wp:positionV relativeFrom="paragraph">
+                  <wp:posOffset>3190322</wp:posOffset>
+                </wp:positionV>
+                <wp:extent cx="1194619" cy="678426"/>
+                <wp:effectExtent l="0" t="0" r="24765" b="26670"/>
+                <wp:wrapNone/>
+                <wp:docPr id="38" name="Oval 38"/>
+                <wp:cNvGraphicFramePr/>
+                <a:graphic xmlns:a="http://schemas.openxmlformats.org/drawingml/2006/main">
+                  <a:graphicData uri="http://schemas.microsoft.com/office/word/2010/wordprocessingShape">
+                    <wps:wsp>
+                      <wps:cNvSpPr/>
+                      <wps:spPr>
+                        <a:xfrm>
+                          <a:off x="0" y="0"/>
+                          <a:ext cx="1194619" cy="678426"/>
+                        </a:xfrm>
+                        <a:prstGeom prst="ellipse">
+                          <a:avLst/>
+                        </a:prstGeom>
+                        <a:noFill/>
+                        <a:ln>
+                          <a:solidFill>
+                            <a:srgbClr val="FF0000"/>
+                          </a:solidFill>
+                        </a:ln>
+                      </wps:spPr>
+                      <wps:style>
+                        <a:lnRef idx="2">
+                          <a:schemeClr val="accent1">
+                            <a:shade val="50000"/>
+                          </a:schemeClr>
+                        </a:lnRef>
+                        <a:fillRef idx="1">
+                          <a:schemeClr val="accent1"/>
+                        </a:fillRef>
+                        <a:effectRef idx="0">
+                          <a:schemeClr val="accent1"/>
+                        </a:effectRef>
+                        <a:fontRef idx="minor">
+                          <a:schemeClr val="lt1"/>
+                        </a:fontRef>
+                      </wps:style>
+                      <wps:bodyPr rot="0" spcFirstLastPara="0" vertOverflow="overflow" horzOverflow="overflow" vert="horz" wrap="square" lIns="91440" tIns="45720" rIns="91440" bIns="45720" numCol="1" spcCol="0" rtlCol="0" fromWordArt="0" anchor="ctr" anchorCtr="0" forceAA="0" compatLnSpc="1">
+                        <a:prstTxWarp prst="textNoShape">
+                          <a:avLst/>
+                        </a:prstTxWarp>
+                        <a:noAutofit/>
+                      </wps:bodyPr>
+                    </wps:wsp>
+                  </a:graphicData>
+                </a:graphic>
+                <wp14:sizeRelH relativeFrom="margin">
+                  <wp14:pctWidth>0</wp14:pctWidth>
+                </wp14:sizeRelH>
+                <wp14:sizeRelV relativeFrom="margin">
+                  <wp14:pctHeight>0</wp14:pctHeight>
+                </wp14:sizeRelV>
+              </wp:anchor>
+            </w:drawing>
+          </mc:Choice>
+          <mc:Fallback>
+            <w:pict>
+              <v:oval w14:anchorId="1104FBFB" id="Oval 38" o:spid="_x0000_s1026" style="position:absolute;margin-left:232.05pt;margin-top:251.2pt;width:94.05pt;height:53.4pt;z-index:251698176;visibility:visible;mso-wrap-style:square;mso-width-percent:0;mso-height-percent:0;mso-wrap-distance-left:9pt;mso-wrap-distance-top:0;mso-wrap-distance-right:9pt;mso-wrap-distance-bottom:0;mso-position-horizontal:absolute;mso-position-horizontal-relative:text;mso-position-vertical:absolute;mso-position-vertical-relative:text;mso-width-percent:0;mso-height-percent:0;mso-width-relative:margin;mso-height-relative:margin;v-text-anchor:middle" o:gfxdata="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" filled="f" strokecolor="red" strokeweight="1pt">
+                <v:stroke joinstyle="miter"/>
+              </v:oval>
+            </w:pict>
+          </mc:Fallback>
+        </mc:AlternateContent>
+      </w:r>
+      <w:r>
+        <w:rPr>
+          <w:noProof/>
+        </w:rPr>
+        <mc:AlternateContent>
+          <mc:Choice Requires="wps">
+            <w:drawing>
+              <wp:anchor distT="0" distB="0" distL="114300" distR="114300" simplePos="0" relativeHeight="251696128" behindDoc="0" locked="0" layoutInCell="1" allowOverlap="1" wp14:anchorId="0BA548BD" wp14:editId="5EE4218C">
+                <wp:simplePos x="0" y="0"/>
+                <wp:positionH relativeFrom="column">
+                  <wp:posOffset>1412875</wp:posOffset>
+                </wp:positionH>
+                <wp:positionV relativeFrom="paragraph">
+                  <wp:posOffset>3197164</wp:posOffset>
+                </wp:positionV>
+                <wp:extent cx="1194619" cy="678426"/>
+                <wp:effectExtent l="0" t="0" r="24765" b="26670"/>
+                <wp:wrapNone/>
+                <wp:docPr id="37" name="Oval 37"/>
+                <wp:cNvGraphicFramePr/>
+                <a:graphic xmlns:a="http://schemas.openxmlformats.org/drawingml/2006/main">
+                  <a:graphicData uri="http://schemas.microsoft.com/office/word/2010/wordprocessingShape">
+                    <wps:wsp>
+                      <wps:cNvSpPr/>
+                      <wps:spPr>
+                        <a:xfrm>
+                          <a:off x="0" y="0"/>
+                          <a:ext cx="1194619" cy="678426"/>
+                        </a:xfrm>
+                        <a:prstGeom prst="ellipse">
+                          <a:avLst/>
+                        </a:prstGeom>
+                        <a:noFill/>
+                        <a:ln>
+                          <a:solidFill>
+                            <a:srgbClr val="FF0000"/>
+                          </a:solidFill>
+                        </a:ln>
+                      </wps:spPr>
+                      <wps:style>
+                        <a:lnRef idx="2">
+                          <a:schemeClr val="accent1">
+                            <a:shade val="50000"/>
+                          </a:schemeClr>
+                        </a:lnRef>
+                        <a:fillRef idx="1">
+                          <a:schemeClr val="accent1"/>
+                        </a:fillRef>
+                        <a:effectRef idx="0">
+                          <a:schemeClr val="accent1"/>
+                        </a:effectRef>
+                        <a:fontRef idx="minor">
+                          <a:schemeClr val="lt1"/>
+                        </a:fontRef>
+                      </wps:style>
+                      <wps:bodyPr rot="0" spcFirstLastPara="0" vertOverflow="overflow" horzOverflow="overflow" vert="horz" wrap="square" lIns="91440" tIns="45720" rIns="91440" bIns="45720" numCol="1" spcCol="0" rtlCol="0" fromWordArt="0" anchor="ctr" anchorCtr="0" forceAA="0" compatLnSpc="1">
+                        <a:prstTxWarp prst="textNoShape">
+                          <a:avLst/>
+                        </a:prstTxWarp>
+                        <a:noAutofit/>
+                      </wps:bodyPr>
+                    </wps:wsp>
+                  </a:graphicData>
+                </a:graphic>
+                <wp14:sizeRelH relativeFrom="margin">
+                  <wp14:pctWidth>0</wp14:pctWidth>
+                </wp14:sizeRelH>
+                <wp14:sizeRelV relativeFrom="margin">
+                  <wp14:pctHeight>0</wp14:pctHeight>
+                </wp14:sizeRelV>
+              </wp:anchor>
+            </w:drawing>
+          </mc:Choice>
+          <mc:Fallback>
+            <w:pict>
+              <v:oval w14:anchorId="1AE380AB" id="Oval 37" o:spid="_x0000_s1026" style="position:absolute;margin-left:111.25pt;margin-top:251.75pt;width:94.05pt;height:53.4pt;z-index:251696128;visibility:visible;mso-wrap-style:square;mso-width-percent:0;mso-height-percent:0;mso-wrap-distance-left:9pt;mso-wrap-distance-top:0;mso-wrap-distance-right:9pt;mso-wrap-distance-bottom:0;mso-position-horizontal:absolute;mso-position-horizontal-relative:text;mso-position-vertical:absolute;mso-position-vertical-relative:text;mso-width-percent:0;mso-height-percent:0;mso-width-relative:margin;mso-height-relative:margin;v-text-anchor:middle" o:gfxdata="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" filled="f" strokecolor="red" strokeweight="1pt">
+                <v:stroke joinstyle="miter"/>
+              </v:oval>
+            </w:pict>
+          </mc:Fallback>
+        </mc:AlternateContent>
+      </w:r>
+      <w:r>
+        <w:rPr>
+          <w:noProof/>
+        </w:rPr>
+        <mc:AlternateContent>
+          <mc:Choice Requires="wps">
+            <w:drawing>
+              <wp:anchor distT="0" distB="0" distL="114300" distR="114300" simplePos="0" relativeHeight="251667456" behindDoc="0" locked="0" layoutInCell="1" allowOverlap="1" wp14:anchorId="52CC56EA" wp14:editId="042F41E0">
+                <wp:simplePos x="0" y="0"/>
+                <wp:positionH relativeFrom="column">
+                  <wp:posOffset>66040</wp:posOffset>
+                </wp:positionH>
+                <wp:positionV relativeFrom="paragraph">
+                  <wp:posOffset>3222441</wp:posOffset>
+                </wp:positionV>
+                <wp:extent cx="1194619" cy="678426"/>
+                <wp:effectExtent l="0" t="0" r="24765" b="26670"/>
+                <wp:wrapNone/>
+                <wp:docPr id="11" name="Oval 11"/>
+                <wp:cNvGraphicFramePr/>
+                <a:graphic xmlns:a="http://schemas.openxmlformats.org/drawingml/2006/main">
+                  <a:graphicData uri="http://schemas.microsoft.com/office/word/2010/wordprocessingShape">
+                    <wps:wsp>
+                      <wps:cNvSpPr/>
+                      <wps:spPr>
+                        <a:xfrm>
+                          <a:off x="0" y="0"/>
+                          <a:ext cx="1194619" cy="678426"/>
+                        </a:xfrm>
+                        <a:prstGeom prst="ellipse">
+                          <a:avLst/>
+                        </a:prstGeom>
+                        <a:noFill/>
+                        <a:ln>
+                          <a:solidFill>
+                            <a:srgbClr val="FF0000"/>
+                          </a:solidFill>
+                        </a:ln>
+                      </wps:spPr>
+                      <wps:style>
+                        <a:lnRef idx="2">
+                          <a:schemeClr val="accent1">
+                            <a:shade val="50000"/>
+                          </a:schemeClr>
+                        </a:lnRef>
+                        <a:fillRef idx="1">
+                          <a:schemeClr val="accent1"/>
+                        </a:fillRef>
+                        <a:effectRef idx="0">
+                          <a:schemeClr val="accent1"/>
+                        </a:effectRef>
+                        <a:fontRef idx="minor">
+                          <a:schemeClr val="lt1"/>
+                        </a:fontRef>
+                      </wps:style>
+                      <wps:bodyPr rot="0" spcFirstLastPara="0" vertOverflow="overflow" horzOverflow="overflow" vert="horz" wrap="square" lIns="91440" tIns="45720" rIns="91440" bIns="45720" numCol="1" spcCol="0" rtlCol="0" fromWordArt="0" anchor="ctr" anchorCtr="0" forceAA="0" compatLnSpc="1">
+                        <a:prstTxWarp prst="textNoShape">
+                          <a:avLst/>
+                        </a:prstTxWarp>
+                        <a:noAutofit/>
+                      </wps:bodyPr>
+                    </wps:wsp>
+                  </a:graphicData>
+                </a:graphic>
+                <wp14:sizeRelH relativeFrom="margin">
+                  <wp14:pctWidth>0</wp14:pctWidth>
+                </wp14:sizeRelH>
+                <wp14:sizeRelV relativeFrom="margin">
+                  <wp14:pctHeight>0</wp14:pctHeight>
+                </wp14:sizeRelV>
+              </wp:anchor>
+            </w:drawing>
+          </mc:Choice>
+          <mc:Fallback>
+            <w:pict>
+              <v:oval w14:anchorId="4D5C1EDD" id="Oval 11" o:spid="_x0000_s1026" style="position:absolute;margin-left:5.2pt;margin-top:253.75pt;width:94.05pt;height:53.4pt;z-index:251667456;visibility:visible;mso-wrap-style:square;mso-width-percent:0;mso-height-percent:0;mso-wrap-distance-left:9pt;mso-wrap-distance-top:0;mso-wrap-distance-right:9pt;mso-wrap-distance-bottom:0;mso-position-horizontal:absolute;mso-position-horizontal-relative:text;mso-position-vertical:absolute;mso-position-vertical-relative:text;mso-width-percent:0;mso-height-percent:0;mso-width-relative:margin;mso-height-relative:margin;v-text-anchor:middle" o:gfxdata="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" filled="f" strokecolor="red" strokeweight="1pt">
+                <v:stroke joinstyle="miter"/>
+              </v:oval>
+            </w:pict>
+          </mc:Fallback>
+        </mc:AlternateContent>
+      </w:r>
+      <w:r>
+        <w:rPr>
+          <w:noProof/>
+        </w:rPr>
+        <w:drawing>
+          <wp:anchor distT="0" distB="0" distL="114300" distR="114300" simplePos="0" relativeHeight="251658240" behindDoc="0" locked="0" layoutInCell="1" allowOverlap="1" wp14:anchorId="515A3C7D">
+            <wp:simplePos x="0" y="0"/>
+            <wp:positionH relativeFrom="column">
+              <wp:posOffset>66040</wp:posOffset>
+            </wp:positionH>
+            <wp:positionV relativeFrom="paragraph">
+              <wp:posOffset>176530</wp:posOffset>
+            </wp:positionV>
+            <wp:extent cx="9025890" cy="4757420"/>
+            <wp:effectExtent l="0" t="0" r="3810" b="5080"/>
+            <wp:wrapSquare wrapText="bothSides"/>
+            <wp:docPr id="6" name="Picture 6"/>
+            <wp:cNvGraphicFramePr>
+              <a:graphicFrameLocks xmlns:a="http://schemas.openxmlformats.org/drawingml/2006/main" noChangeAspect="1"/>
+            </wp:cNvGraphicFramePr>
+            <a:graphic xmlns:a="http://schemas.openxmlformats.org/drawingml/2006/main">
+              <a:graphicData uri="http://schemas.openxmlformats.org/drawingml/2006/picture">
+                <pic:pic xmlns:pic="http://schemas.openxmlformats.org/drawingml/2006/picture">
+                  <pic:nvPicPr>
+                    <pic:cNvPr id="1" name=""/>
+                    <pic:cNvPicPr/>
+                  </pic:nvPicPr>
+                  <pic:blipFill>
+                    <a:blip r:embed="rId5">
+                      <a:extLst>
+                        <a:ext uri="{28A0092B-C50C-407E-A947-70E740481C1C}">
+                          <a14:useLocalDpi xmlns:a14="http://schemas.microsoft.com/office/drawing/2010/main" val="0"/>
+                        </a:ext>
+                      </a:extLst>
+                    </a:blip>
+                    <a:stretch>
+                      <a:fillRect/>
+                    </a:stretch>
+                  </pic:blipFill>
+                  <pic:spPr>
+                    <a:xfrm>
+                      <a:off x="0" y="0"/>
+                      <a:ext cx="9025890" cy="4757420"/>
+                    </a:xfrm>
+                    <a:prstGeom prst="rect">
+                      <a:avLst/>
+                    </a:prstGeom>
+                  </pic:spPr>
+                </pic:pic>
+              </a:graphicData>
+            </a:graphic>
+            <wp14:sizeRelH relativeFrom="margin">
+              <wp14:pctWidth>0</wp14:pctWidth>
+            </wp14:sizeRelH>
+            <wp14:sizeRelV relativeFrom="margin">
+              <wp14:pctHeight>0</wp14:pctHeight>
+            </wp14:sizeRelV>
+          </wp:anchor>
+        </w:drawing>
+      </w:r>
+      <w:r>
+        <w:rPr>
+          <w:szCs w:val="23"/>
+        </w:rPr>
+        <w:t>T</w:t>
+      </w:r>
+      <w:r>
+        <w:rPr>
+          <w:szCs w:val="23"/>
+        </w:rPr>
+        <w:t xml:space="preserve">raining set partition </w:t>
+      </w:r>
+    </w:p>
+    <w:p>
+      <w:pPr>
+        <w:pStyle w:val="Default"/>
+        <w:ind w:left="720"/>
+        <w:jc w:val="center"/>
+        <w:rPr>
+          <w:i/>
+          <w:szCs w:val="23"/>
+          <w:u w:val="single"/>
+        </w:rPr>
+      </w:pPr>
+      <w:r>
+        <w:rPr>
+          <w:i/>
+          <w:szCs w:val="23"/>
+          <w:u w:val="single"/>
+        </w:rPr>
+        <w:t xml:space="preserve">Image 1: </w:t>
+      </w:r>
+      <w:r>
+        <w:rPr>
+          <w:i/>
+          <w:szCs w:val="23"/>
+          <w:u w:val="single"/>
+        </w:rPr>
+        <w:t xml:space="preserve">Training set </w:t>
+      </w:r>
+      <w:r>
+        <w:rPr>
+          <w:i/>
+          <w:szCs w:val="23"/>
+          <w:u w:val="single"/>
+        </w:rPr>
+        <w:t>using max depth =4</w:t>
+      </w:r>
+    </w:p>
+    <w:p>
+      <w:pPr>
+        <w:pStyle w:val="Default"/>
+        <w:rPr>
+          <w:szCs w:val="23"/>
+        </w:rPr>
+      </w:pPr>
+    </w:p>
+    <w:p>
+      <w:pPr>
+        <w:pStyle w:val="Default"/>
+        <w:ind w:left="720"/>
+        <w:jc w:val="center"/>
+        <w:rPr>
+          <w:i/>
+          <w:szCs w:val="23"/>
+          <w:u w:val="single"/>
+        </w:rPr>
+      </w:pPr>
+    </w:p>
+    <w:p>
+      <w:pPr>
+        <w:pStyle w:val="Default"/>
+        <w:ind w:left="720"/>
+        <w:jc w:val="center"/>
+        <w:rPr>
+          <w:i/>
+          <w:szCs w:val="23"/>
+          <w:u w:val="single"/>
+        </w:rPr>
+      </w:pPr>
+    </w:p>
+    <w:p>
+      <w:pPr>
+        <w:pStyle w:val="Default"/>
+        <w:ind w:left="720"/>
+        <w:jc w:val="center"/>
+        <w:rPr>
+          <w:i/>
+          <w:szCs w:val="23"/>
+          <w:u w:val="single"/>
+        </w:rPr>
+      </w:pPr>
+      <w:r>
+        <w:rPr>
+          <w:noProof/>
+        </w:rPr>
+        <w:lastRenderedPageBreak/>
+        <mc:AlternateContent>
+          <mc:Choice Requires="wps">
+            <w:drawing>
+              <wp:anchor distT="0" distB="0" distL="114300" distR="114300" simplePos="0" relativeHeight="251720704" behindDoc="0" locked="0" layoutInCell="1" allowOverlap="1" wp14:anchorId="0BA548BD" wp14:editId="5EE4218C">
+                <wp:simplePos x="0" y="0"/>
+                <wp:positionH relativeFrom="column">
+                  <wp:posOffset>7577947</wp:posOffset>
+                </wp:positionH>
+                <wp:positionV relativeFrom="paragraph">
+                  <wp:posOffset>3079730</wp:posOffset>
+                </wp:positionV>
+                <wp:extent cx="1194619" cy="678426"/>
+                <wp:effectExtent l="0" t="0" r="24765" b="26670"/>
+                <wp:wrapNone/>
+                <wp:docPr id="49" name="Oval 49"/>
+                <wp:cNvGraphicFramePr/>
+                <a:graphic xmlns:a="http://schemas.openxmlformats.org/drawingml/2006/main">
+                  <a:graphicData uri="http://schemas.microsoft.com/office/word/2010/wordprocessingShape">
+                    <wps:wsp>
+                      <wps:cNvSpPr/>
+                      <wps:spPr>
+                        <a:xfrm>
+                          <a:off x="0" y="0"/>
+                          <a:ext cx="1194619" cy="678426"/>
+                        </a:xfrm>
+                        <a:prstGeom prst="ellipse">
+                          <a:avLst/>
+                        </a:prstGeom>
+                        <a:noFill/>
+                        <a:ln>
+                          <a:solidFill>
+                            <a:srgbClr val="FF0000"/>
+                          </a:solidFill>
+                        </a:ln>
+                      </wps:spPr>
+                      <wps:style>
+                        <a:lnRef idx="2">
+                          <a:schemeClr val="accent1">
+                            <a:shade val="50000"/>
+                          </a:schemeClr>
+                        </a:lnRef>
+                        <a:fillRef idx="1">
+                          <a:schemeClr val="accent1"/>
+                        </a:fillRef>
+                        <a:effectRef idx="0">
+                          <a:schemeClr val="accent1"/>
+                        </a:effectRef>
+                        <a:fontRef idx="minor">
+                          <a:schemeClr val="lt1"/>
+                        </a:fontRef>
+                      </wps:style>
+                      <wps:bodyPr rot="0" spcFirstLastPara="0" vertOverflow="overflow" horzOverflow="overflow" vert="horz" wrap="square" lIns="91440" tIns="45720" rIns="91440" bIns="45720" numCol="1" spcCol="0" rtlCol="0" fromWordArt="0" anchor="ctr" anchorCtr="0" forceAA="0" compatLnSpc="1">
+                        <a:prstTxWarp prst="textNoShape">
+                          <a:avLst/>
+                        </a:prstTxWarp>
+                        <a:noAutofit/>
+                      </wps:bodyPr>
+                    </wps:wsp>
+                  </a:graphicData>
+                </a:graphic>
+                <wp14:sizeRelH relativeFrom="margin">
+                  <wp14:pctWidth>0</wp14:pctWidth>
+                </wp14:sizeRelH>
+                <wp14:sizeRelV relativeFrom="margin">
+                  <wp14:pctHeight>0</wp14:pctHeight>
+                </wp14:sizeRelV>
+              </wp:anchor>
+            </w:drawing>
+          </mc:Choice>
+          <mc:Fallback>
+            <w:pict>
+              <v:oval w14:anchorId="37E7235E" id="Oval 49" o:spid="_x0000_s1026" style="position:absolute;margin-left:596.7pt;margin-top:242.5pt;width:94.05pt;height:53.4pt;z-index:251720704;visibility:visible;mso-wrap-style:square;mso-width-percent:0;mso-height-percent:0;mso-wrap-distance-left:9pt;mso-wrap-distance-top:0;mso-wrap-distance-right:9pt;mso-wrap-distance-bottom:0;mso-position-horizontal:absolute;mso-position-horizontal-relative:text;mso-position-vertical:absolute;mso-position-vertical-relative:text;mso-width-percent:0;mso-height-percent:0;mso-width-relative:margin;mso-height-relative:margin;v-text-anchor:middle" o:gfxdata="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" filled="f" strokecolor="red" strokeweight="1pt">
+                <v:stroke joinstyle="miter"/>
+              </v:oval>
+            </w:pict>
+          </mc:Fallback>
+        </mc:AlternateContent>
+      </w:r>
+      <w:r>
+        <w:rPr>
+          <w:noProof/>
+        </w:rPr>
+        <mc:AlternateContent>
+          <mc:Choice Requires="wps">
+            <w:drawing>
+              <wp:anchor distT="0" distB="0" distL="114300" distR="114300" simplePos="0" relativeHeight="251718656" behindDoc="0" locked="0" layoutInCell="1" allowOverlap="1" wp14:anchorId="0BA548BD" wp14:editId="5EE4218C">
+                <wp:simplePos x="0" y="0"/>
+                <wp:positionH relativeFrom="column">
+                  <wp:posOffset>6294755</wp:posOffset>
+                </wp:positionH>
+                <wp:positionV relativeFrom="paragraph">
+                  <wp:posOffset>3056972</wp:posOffset>
+                </wp:positionV>
+                <wp:extent cx="1194619" cy="678426"/>
+                <wp:effectExtent l="0" t="0" r="24765" b="26670"/>
+                <wp:wrapNone/>
+                <wp:docPr id="48" name="Oval 48"/>
+                <wp:cNvGraphicFramePr/>
+                <a:graphic xmlns:a="http://schemas.openxmlformats.org/drawingml/2006/main">
+                  <a:graphicData uri="http://schemas.microsoft.com/office/word/2010/wordprocessingShape">
+                    <wps:wsp>
+                      <wps:cNvSpPr/>
+                      <wps:spPr>
+                        <a:xfrm>
+                          <a:off x="0" y="0"/>
+                          <a:ext cx="1194619" cy="678426"/>
+                        </a:xfrm>
+                        <a:prstGeom prst="ellipse">
+                          <a:avLst/>
+                        </a:prstGeom>
+                        <a:noFill/>
+                        <a:ln>
+                          <a:solidFill>
+                            <a:srgbClr val="FF0000"/>
+                          </a:solidFill>
+                        </a:ln>
+                      </wps:spPr>
+                      <wps:style>
+                        <a:lnRef idx="2">
+                          <a:schemeClr val="accent1">
+                            <a:shade val="50000"/>
+                          </a:schemeClr>
+                        </a:lnRef>
+                        <a:fillRef idx="1">
+                          <a:schemeClr val="accent1"/>
+                        </a:fillRef>
+                        <a:effectRef idx="0">
+                          <a:schemeClr val="accent1"/>
+                        </a:effectRef>
+                        <a:fontRef idx="minor">
+                          <a:schemeClr val="lt1"/>
+                        </a:fontRef>
+                      </wps:style>
+                      <wps:bodyPr rot="0" spcFirstLastPara="0" vertOverflow="overflow" horzOverflow="overflow" vert="horz" wrap="square" lIns="91440" tIns="45720" rIns="91440" bIns="45720" numCol="1" spcCol="0" rtlCol="0" fromWordArt="0" anchor="ctr" anchorCtr="0" forceAA="0" compatLnSpc="1">
+                        <a:prstTxWarp prst="textNoShape">
+                          <a:avLst/>
+                        </a:prstTxWarp>
+                        <a:noAutofit/>
+                      </wps:bodyPr>
+                    </wps:wsp>
+                  </a:graphicData>
+                </a:graphic>
+                <wp14:sizeRelH relativeFrom="margin">
+                  <wp14:pctWidth>0</wp14:pctWidth>
+                </wp14:sizeRelH>
+                <wp14:sizeRelV relativeFrom="margin">
+                  <wp14:pctHeight>0</wp14:pctHeight>
+                </wp14:sizeRelV>
+              </wp:anchor>
+            </w:drawing>
+          </mc:Choice>
+          <mc:Fallback>
+            <w:pict>
+              <v:oval w14:anchorId="0F8FE26D" id="Oval 48" o:spid="_x0000_s1026" style="position:absolute;margin-left:495.65pt;margin-top:240.7pt;width:94.05pt;height:53.4pt;z-index:251718656;visibility:visible;mso-wrap-style:square;mso-width-percent:0;mso-height-percent:0;mso-wrap-distance-left:9pt;mso-wrap-distance-top:0;mso-wrap-distance-right:9pt;mso-wrap-distance-bottom:0;mso-position-horizontal:absolute;mso-position-horizontal-relative:text;mso-position-vertical:absolute;mso-position-vertical-relative:text;mso-width-percent:0;mso-height-percent:0;mso-width-relative:margin;mso-height-relative:margin;v-text-anchor:middle" o:gfxdata="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" filled="f" strokecolor="red" strokeweight="1pt">
+                <v:stroke joinstyle="miter"/>
+              </v:oval>
+            </w:pict>
+          </mc:Fallback>
+        </mc:AlternateContent>
+      </w:r>
+      <w:r>
+        <w:rPr>
+          <w:noProof/>
+        </w:rPr>
+        <mc:AlternateContent>
+          <mc:Choice Requires="wps">
+            <w:drawing>
+              <wp:anchor distT="0" distB="0" distL="114300" distR="114300" simplePos="0" relativeHeight="251716608" behindDoc="0" locked="0" layoutInCell="1" allowOverlap="1" wp14:anchorId="0BA548BD" wp14:editId="5EE4218C">
+                <wp:simplePos x="0" y="0"/>
+                <wp:positionH relativeFrom="column">
+                  <wp:posOffset>4945380</wp:posOffset>
+                </wp:positionH>
+                <wp:positionV relativeFrom="paragraph">
+                  <wp:posOffset>2150725</wp:posOffset>
+                </wp:positionV>
+                <wp:extent cx="1194619" cy="678426"/>
+                <wp:effectExtent l="0" t="0" r="24765" b="26670"/>
+                <wp:wrapNone/>
+                <wp:docPr id="47" name="Oval 47"/>
+                <wp:cNvGraphicFramePr/>
+                <a:graphic xmlns:a="http://schemas.openxmlformats.org/drawingml/2006/main">
+                  <a:graphicData uri="http://schemas.microsoft.com/office/word/2010/wordprocessingShape">
+                    <wps:wsp>
+                      <wps:cNvSpPr/>
+                      <wps:spPr>
+                        <a:xfrm>
+                          <a:off x="0" y="0"/>
+                          <a:ext cx="1194619" cy="678426"/>
+                        </a:xfrm>
+                        <a:prstGeom prst="ellipse">
+                          <a:avLst/>
+                        </a:prstGeom>
+                        <a:noFill/>
+                        <a:ln>
+                          <a:solidFill>
+                            <a:srgbClr val="FF0000"/>
+                          </a:solidFill>
+                        </a:ln>
+                      </wps:spPr>
+                      <wps:style>
+                        <a:lnRef idx="2">
+                          <a:schemeClr val="accent1">
+                            <a:shade val="50000"/>
+                          </a:schemeClr>
+                        </a:lnRef>
+                        <a:fillRef idx="1">
+                          <a:schemeClr val="accent1"/>
+                        </a:fillRef>
+                        <a:effectRef idx="0">
+                          <a:schemeClr val="accent1"/>
+                        </a:effectRef>
+                        <a:fontRef idx="minor">
+                          <a:schemeClr val="lt1"/>
+                        </a:fontRef>
+                      </wps:style>
+                      <wps:bodyPr rot="0" spcFirstLastPara="0" vertOverflow="overflow" horzOverflow="overflow" vert="horz" wrap="square" lIns="91440" tIns="45720" rIns="91440" bIns="45720" numCol="1" spcCol="0" rtlCol="0" fromWordArt="0" anchor="ctr" anchorCtr="0" forceAA="0" compatLnSpc="1">
+                        <a:prstTxWarp prst="textNoShape">
+                          <a:avLst/>
+                        </a:prstTxWarp>
+                        <a:noAutofit/>
+                      </wps:bodyPr>
+                    </wps:wsp>
+                  </a:graphicData>
+                </a:graphic>
+                <wp14:sizeRelH relativeFrom="margin">
+                  <wp14:pctWidth>0</wp14:pctWidth>
+                </wp14:sizeRelH>
+                <wp14:sizeRelV relativeFrom="margin">
+                  <wp14:pctHeight>0</wp14:pctHeight>
+                </wp14:sizeRelV>
+              </wp:anchor>
+            </w:drawing>
+          </mc:Choice>
+          <mc:Fallback>
+            <w:pict>
+              <v:oval w14:anchorId="5698275C" id="Oval 47" o:spid="_x0000_s1026" style="position:absolute;margin-left:389.4pt;margin-top:169.35pt;width:94.05pt;height:53.4pt;z-index:251716608;visibility:visible;mso-wrap-style:square;mso-width-percent:0;mso-height-percent:0;mso-wrap-distance-left:9pt;mso-wrap-distance-top:0;mso-wrap-distance-right:9pt;mso-wrap-distance-bottom:0;mso-position-horizontal:absolute;mso-position-horizontal-relative:text;mso-position-vertical:absolute;mso-position-vertical-relative:text;mso-width-percent:0;mso-height-percent:0;mso-width-relative:margin;mso-height-relative:margin;v-text-anchor:middle" o:gfxdata="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" filled="f" strokecolor="red" strokeweight="1pt">
+                <v:stroke joinstyle="miter"/>
+              </v:oval>
+            </w:pict>
+          </mc:Fallback>
+        </mc:AlternateContent>
+      </w:r>
+      <w:r>
+        <w:rPr>
+          <w:noProof/>
+        </w:rPr>
+        <mc:AlternateContent>
+          <mc:Choice Requires="wps">
+            <w:drawing>
+              <wp:anchor distT="0" distB="0" distL="114300" distR="114300" simplePos="0" relativeHeight="251714560" behindDoc="0" locked="0" layoutInCell="1" allowOverlap="1" wp14:anchorId="0BA548BD" wp14:editId="5EE4218C">
+                <wp:simplePos x="0" y="0"/>
+                <wp:positionH relativeFrom="column">
+                  <wp:posOffset>3190035</wp:posOffset>
+                </wp:positionH>
+                <wp:positionV relativeFrom="paragraph">
+                  <wp:posOffset>3042961</wp:posOffset>
+                </wp:positionV>
+                <wp:extent cx="1194619" cy="678426"/>
+                <wp:effectExtent l="0" t="0" r="24765" b="26670"/>
+                <wp:wrapNone/>
+                <wp:docPr id="46" name="Oval 46"/>
+                <wp:cNvGraphicFramePr/>
+                <a:graphic xmlns:a="http://schemas.openxmlformats.org/drawingml/2006/main">
+                  <a:graphicData uri="http://schemas.microsoft.com/office/word/2010/wordprocessingShape">
+                    <wps:wsp>
+                      <wps:cNvSpPr/>
+                      <wps:spPr>
+                        <a:xfrm>
+                          <a:off x="0" y="0"/>
+                          <a:ext cx="1194619" cy="678426"/>
+                        </a:xfrm>
+                        <a:prstGeom prst="ellipse">
+                          <a:avLst/>
+                        </a:prstGeom>
+                        <a:noFill/>
+                        <a:ln>
+                          <a:solidFill>
+                            <a:srgbClr val="FF0000"/>
+                          </a:solidFill>
+                        </a:ln>
+                      </wps:spPr>
+                      <wps:style>
+                        <a:lnRef idx="2">
+                          <a:schemeClr val="accent1">
+                            <a:shade val="50000"/>
+                          </a:schemeClr>
+                        </a:lnRef>
+                        <a:fillRef idx="1">
+                          <a:schemeClr val="accent1"/>
+                        </a:fillRef>
+                        <a:effectRef idx="0">
+                          <a:schemeClr val="accent1"/>
+                        </a:effectRef>
+                        <a:fontRef idx="minor">
+                          <a:schemeClr val="lt1"/>
+                        </a:fontRef>
+                      </wps:style>
+                      <wps:bodyPr rot="0" spcFirstLastPara="0" vertOverflow="overflow" horzOverflow="overflow" vert="horz" wrap="square" lIns="91440" tIns="45720" rIns="91440" bIns="45720" numCol="1" spcCol="0" rtlCol="0" fromWordArt="0" anchor="ctr" anchorCtr="0" forceAA="0" compatLnSpc="1">
+                        <a:prstTxWarp prst="textNoShape">
+                          <a:avLst/>
+                        </a:prstTxWarp>
+                        <a:noAutofit/>
+                      </wps:bodyPr>
+                    </wps:wsp>
+                  </a:graphicData>
+                </a:graphic>
+                <wp14:sizeRelH relativeFrom="margin">
+                  <wp14:pctWidth>0</wp14:pctWidth>
+                </wp14:sizeRelH>
+                <wp14:sizeRelV relativeFrom="margin">
+                  <wp14:pctHeight>0</wp14:pctHeight>
+                </wp14:sizeRelV>
+              </wp:anchor>
+            </w:drawing>
+          </mc:Choice>
+          <mc:Fallback>
+            <w:pict>
+              <v:oval w14:anchorId="57BEB6F1" id="Oval 46" o:spid="_x0000_s1026" style="position:absolute;margin-left:251.2pt;margin-top:239.6pt;width:94.05pt;height:53.4pt;z-index:251714560;visibility:visible;mso-wrap-style:square;mso-width-percent:0;mso-height-percent:0;mso-wrap-distance-left:9pt;mso-wrap-distance-top:0;mso-wrap-distance-right:9pt;mso-wrap-distance-bottom:0;mso-position-horizontal:absolute;mso-position-horizontal-relative:text;mso-position-vertical:absolute;mso-position-vertical-relative:text;mso-width-percent:0;mso-height-percent:0;mso-width-relative:margin;mso-height-relative:margin;v-text-anchor:middle" o:gfxdata="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" filled="f" strokecolor="red" strokeweight="1pt">
+                <v:stroke joinstyle="miter"/>
+              </v:oval>
+            </w:pict>
+          </mc:Fallback>
+        </mc:AlternateContent>
+      </w:r>
+      <w:r>
+        <w:rPr>
+          <w:noProof/>
+        </w:rPr>
+        <mc:AlternateContent>
+          <mc:Choice Requires="wps">
+            <w:drawing>
+              <wp:anchor distT="0" distB="0" distL="114300" distR="114300" simplePos="0" relativeHeight="251712512" behindDoc="0" locked="0" layoutInCell="1" allowOverlap="1" wp14:anchorId="0BA548BD" wp14:editId="5EE4218C">
+                <wp:simplePos x="0" y="0"/>
+                <wp:positionH relativeFrom="column">
+                  <wp:posOffset>1619619</wp:posOffset>
+                </wp:positionH>
+                <wp:positionV relativeFrom="paragraph">
+                  <wp:posOffset>3079832</wp:posOffset>
+                </wp:positionV>
+                <wp:extent cx="1194619" cy="678426"/>
+                <wp:effectExtent l="0" t="0" r="24765" b="26670"/>
+                <wp:wrapNone/>
+                <wp:docPr id="45" name="Oval 45"/>
+                <wp:cNvGraphicFramePr/>
+                <a:graphic xmlns:a="http://schemas.openxmlformats.org/drawingml/2006/main">
+                  <a:graphicData uri="http://schemas.microsoft.com/office/word/2010/wordprocessingShape">
+                    <wps:wsp>
+                      <wps:cNvSpPr/>
+                      <wps:spPr>
+                        <a:xfrm>
+                          <a:off x="0" y="0"/>
+                          <a:ext cx="1194619" cy="678426"/>
+                        </a:xfrm>
+                        <a:prstGeom prst="ellipse">
+                          <a:avLst/>
+                        </a:prstGeom>
+                        <a:noFill/>
+                        <a:ln>
+                          <a:solidFill>
+                            <a:srgbClr val="FF0000"/>
+                          </a:solidFill>
+                        </a:ln>
+                      </wps:spPr>
+                      <wps:style>
+                        <a:lnRef idx="2">
+                          <a:schemeClr val="accent1">
+                            <a:shade val="50000"/>
+                          </a:schemeClr>
+                        </a:lnRef>
+                        <a:fillRef idx="1">
+                          <a:schemeClr val="accent1"/>
+                        </a:fillRef>
+                        <a:effectRef idx="0">
+                          <a:schemeClr val="accent1"/>
+                        </a:effectRef>
+                        <a:fontRef idx="minor">
+                          <a:schemeClr val="lt1"/>
+                        </a:fontRef>
+                      </wps:style>
+                      <wps:bodyPr rot="0" spcFirstLastPara="0" vertOverflow="overflow" horzOverflow="overflow" vert="horz" wrap="square" lIns="91440" tIns="45720" rIns="91440" bIns="45720" numCol="1" spcCol="0" rtlCol="0" fromWordArt="0" anchor="ctr" anchorCtr="0" forceAA="0" compatLnSpc="1">
+                        <a:prstTxWarp prst="textNoShape">
+                          <a:avLst/>
+                        </a:prstTxWarp>
+                        <a:noAutofit/>
+                      </wps:bodyPr>
+                    </wps:wsp>
+                  </a:graphicData>
+                </a:graphic>
+                <wp14:sizeRelH relativeFrom="margin">
+                  <wp14:pctWidth>0</wp14:pctWidth>
+                </wp14:sizeRelH>
+                <wp14:sizeRelV relativeFrom="margin">
+                  <wp14:pctHeight>0</wp14:pctHeight>
+                </wp14:sizeRelV>
+              </wp:anchor>
+            </w:drawing>
+          </mc:Choice>
+          <mc:Fallback>
+            <w:pict>
+              <v:oval w14:anchorId="4C3BB44C" id="Oval 45" o:spid="_x0000_s1026" style="position:absolute;margin-left:127.55pt;margin-top:242.5pt;width:94.05pt;height:53.4pt;z-index:251712512;visibility:visible;mso-wrap-style:square;mso-width-percent:0;mso-height-percent:0;mso-wrap-distance-left:9pt;mso-wrap-distance-top:0;mso-wrap-distance-right:9pt;mso-wrap-distance-bottom:0;mso-position-horizontal:absolute;mso-position-horizontal-relative:text;mso-position-vertical:absolute;mso-position-vertical-relative:text;mso-width-percent:0;mso-height-percent:0;mso-width-relative:margin;mso-height-relative:margin;v-text-anchor:middle" o:gfxdata="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" filled="f" strokecolor="red" strokeweight="1pt">
+                <v:stroke joinstyle="miter"/>
+              </v:oval>
+            </w:pict>
+          </mc:Fallback>
+        </mc:AlternateContent>
+      </w:r>
+      <w:r>
+        <w:rPr>
+          <w:noProof/>
+        </w:rPr>
+        <mc:AlternateContent>
+          <mc:Choice Requires="wps">
+            <w:drawing>
+              <wp:anchor distT="0" distB="0" distL="114300" distR="114300" simplePos="0" relativeHeight="251710464" behindDoc="0" locked="0" layoutInCell="1" allowOverlap="1" wp14:anchorId="0BA548BD" wp14:editId="5EE4218C">
+                <wp:simplePos x="0" y="0"/>
+                <wp:positionH relativeFrom="column">
+                  <wp:posOffset>221226</wp:posOffset>
+                </wp:positionH>
+                <wp:positionV relativeFrom="paragraph">
+                  <wp:posOffset>3081327</wp:posOffset>
+                </wp:positionV>
+                <wp:extent cx="1194619" cy="678426"/>
+                <wp:effectExtent l="0" t="0" r="24765" b="26670"/>
+                <wp:wrapNone/>
+                <wp:docPr id="44" name="Oval 44"/>
+                <wp:cNvGraphicFramePr/>
+                <a:graphic xmlns:a="http://schemas.openxmlformats.org/drawingml/2006/main">
+                  <a:graphicData uri="http://schemas.microsoft.com/office/word/2010/wordprocessingShape">
+                    <wps:wsp>
+                      <wps:cNvSpPr/>
+                      <wps:spPr>
+                        <a:xfrm>
+                          <a:off x="0" y="0"/>
+                          <a:ext cx="1194619" cy="678426"/>
+                        </a:xfrm>
+                        <a:prstGeom prst="ellipse">
+                          <a:avLst/>
+                        </a:prstGeom>
+                        <a:noFill/>
+                        <a:ln>
+                          <a:solidFill>
+                            <a:srgbClr val="FF0000"/>
+                          </a:solidFill>
+                        </a:ln>
+                      </wps:spPr>
+                      <wps:style>
+                        <a:lnRef idx="2">
+                          <a:schemeClr val="accent1">
+                            <a:shade val="50000"/>
+                          </a:schemeClr>
+                        </a:lnRef>
+                        <a:fillRef idx="1">
+                          <a:schemeClr val="accent1"/>
+                        </a:fillRef>
+                        <a:effectRef idx="0">
+                          <a:schemeClr val="accent1"/>
+                        </a:effectRef>
+                        <a:fontRef idx="minor">
+                          <a:schemeClr val="lt1"/>
+                        </a:fontRef>
+                      </wps:style>
+                      <wps:bodyPr rot="0" spcFirstLastPara="0" vertOverflow="overflow" horzOverflow="overflow" vert="horz" wrap="square" lIns="91440" tIns="45720" rIns="91440" bIns="45720" numCol="1" spcCol="0" rtlCol="0" fromWordArt="0" anchor="ctr" anchorCtr="0" forceAA="0" compatLnSpc="1">
+                        <a:prstTxWarp prst="textNoShape">
+                          <a:avLst/>
+                        </a:prstTxWarp>
+                        <a:noAutofit/>
+                      </wps:bodyPr>
+                    </wps:wsp>
+                  </a:graphicData>
+                </a:graphic>
+                <wp14:sizeRelH relativeFrom="margin">
+                  <wp14:pctWidth>0</wp14:pctWidth>
+                </wp14:sizeRelH>
+                <wp14:sizeRelV relativeFrom="margin">
+                  <wp14:pctHeight>0</wp14:pctHeight>
+                </wp14:sizeRelV>
+              </wp:anchor>
+            </w:drawing>
+          </mc:Choice>
+          <mc:Fallback>
+            <w:pict>
+              <v:oval w14:anchorId="6E9A22A7" id="Oval 44" o:spid="_x0000_s1026" style="position:absolute;margin-left:17.4pt;margin-top:242.6pt;width:94.05pt;height:53.4pt;z-index:251710464;visibility:visible;mso-wrap-style:square;mso-width-percent:0;mso-height-percent:0;mso-wrap-distance-left:9pt;mso-wrap-distance-top:0;mso-wrap-distance-right:9pt;mso-wrap-distance-bottom:0;mso-position-horizontal:absolute;mso-position-horizontal-relative:text;mso-position-vertical:absolute;mso-position-vertical-relative:text;mso-width-percent:0;mso-height-percent:0;mso-width-relative:margin;mso-height-relative:margin;v-text-anchor:middle" o:gfxdata="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" filled="f" strokecolor="red" strokeweight="1pt">
+                <v:stroke joinstyle="miter"/>
+              </v:oval>
+            </w:pict>
+          </mc:Fallback>
+        </mc:AlternateContent>
+      </w:r>
+      <w:r>
+        <w:rPr>
+          <w:noProof/>
+        </w:rPr>
+        <w:drawing>
+          <wp:anchor distT="0" distB="0" distL="114300" distR="114300" simplePos="0" relativeHeight="251676672" behindDoc="0" locked="0" layoutInCell="1" allowOverlap="1" wp14:anchorId="02753ECF">
+            <wp:simplePos x="0" y="0"/>
+            <wp:positionH relativeFrom="column">
+              <wp:posOffset>102870</wp:posOffset>
+            </wp:positionH>
+            <wp:positionV relativeFrom="paragraph">
+              <wp:posOffset>58542</wp:posOffset>
+            </wp:positionV>
+            <wp:extent cx="8740140" cy="3775075"/>
+            <wp:effectExtent l="0" t="0" r="3810" b="0"/>
+            <wp:wrapSquare wrapText="bothSides"/>
+            <wp:docPr id="1" name="Picture 1"/>
+            <wp:cNvGraphicFramePr>
+              <a:graphicFrameLocks xmlns:a="http://schemas.openxmlformats.org/drawingml/2006/main" noChangeAspect="1"/>
+            </wp:cNvGraphicFramePr>
+            <a:graphic xmlns:a="http://schemas.openxmlformats.org/drawingml/2006/main">
+              <a:graphicData uri="http://schemas.openxmlformats.org/drawingml/2006/picture">
+                <pic:pic xmlns:pic="http://schemas.openxmlformats.org/drawingml/2006/picture">
+                  <pic:nvPicPr>
+                    <pic:cNvPr id="1" name=""/>
+                    <pic:cNvPicPr/>
+                  </pic:nvPicPr>
+                  <pic:blipFill>
+                    <a:blip r:embed="rId6">
+                      <a:extLst>
+                        <a:ext uri="{28A0092B-C50C-407E-A947-70E740481C1C}">
+                          <a14:useLocalDpi xmlns:a14="http://schemas.microsoft.com/office/drawing/2010/main" val="0"/>
+                        </a:ext>
+                      </a:extLst>
+                    </a:blip>
+                    <a:stretch>
+                      <a:fillRect/>
+                    </a:stretch>
+                  </pic:blipFill>
+                  <pic:spPr>
+                    <a:xfrm>
+                      <a:off x="0" y="0"/>
+                      <a:ext cx="8740140" cy="3775075"/>
+                    </a:xfrm>
+                    <a:prstGeom prst="rect">
+                      <a:avLst/>
+                    </a:prstGeom>
+                  </pic:spPr>
+                </pic:pic>
+              </a:graphicData>
+            </a:graphic>
+            <wp14:sizeRelH relativeFrom="margin">
+              <wp14:pctWidth>0</wp14:pctWidth>
+            </wp14:sizeRelH>
+            <wp14:sizeRelV relativeFrom="margin">
+              <wp14:pctHeight>0</wp14:pctHeight>
+            </wp14:sizeRelV>
+          </wp:anchor>
+        </w:drawing>
+      </w:r>
+      <w:r>
+        <w:rPr>
+          <w:i/>
+          <w:szCs w:val="23"/>
+          <w:u w:val="single"/>
+        </w:rPr>
+        <w:t>Image 2</w:t>
+      </w:r>
+      <w:r>
+        <w:rPr>
+          <w:i/>
+          <w:szCs w:val="23"/>
+          <w:u w:val="single"/>
+        </w:rPr>
+        <w:t xml:space="preserve">: </w:t>
+      </w:r>
+      <w:r>
+        <w:rPr>
+          <w:i/>
+          <w:szCs w:val="23"/>
+          <w:u w:val="single"/>
+        </w:rPr>
+        <w:t xml:space="preserve">Training set </w:t>
+      </w:r>
+      <w:r>
+        <w:rPr>
+          <w:i/>
+          <w:szCs w:val="23"/>
+          <w:u w:val="single"/>
+        </w:rPr>
+        <w:t>using max depth =3</w:t>
+      </w:r>
+    </w:p>
+    <w:p>
+      <w:pPr>
+        <w:pStyle w:val="Default"/>
+        <w:rPr>
+          <w:szCs w:val="23"/>
+        </w:rPr>
+      </w:pPr>
+      <w:r>
+        <w:rPr>
+          <w:noProof/>
+        </w:rPr>
+        <w:lastRenderedPageBreak/>
+        <mc:AlternateContent>
+          <mc:Choice Requires="wps">
+            <w:drawing>
+              <wp:anchor distT="0" distB="0" distL="114300" distR="114300" simplePos="0" relativeHeight="251724800" behindDoc="0" locked="0" layoutInCell="1" allowOverlap="1" wp14:anchorId="7BEAD800" wp14:editId="7B6D659E">
+                <wp:simplePos x="0" y="0"/>
+                <wp:positionH relativeFrom="column">
+                  <wp:posOffset>140110</wp:posOffset>
+                </wp:positionH>
+                <wp:positionV relativeFrom="paragraph">
+                  <wp:posOffset>3362631</wp:posOffset>
+                </wp:positionV>
+                <wp:extent cx="1784555" cy="272231"/>
+                <wp:effectExtent l="0" t="0" r="25400" b="13970"/>
+                <wp:wrapNone/>
+                <wp:docPr id="51" name="Oval 51"/>
+                <wp:cNvGraphicFramePr/>
+                <a:graphic xmlns:a="http://schemas.openxmlformats.org/drawingml/2006/main">
+                  <a:graphicData uri="http://schemas.microsoft.com/office/word/2010/wordprocessingShape">
+                    <wps:wsp>
+                      <wps:cNvSpPr/>
+                      <wps:spPr>
+                        <a:xfrm>
+                          <a:off x="0" y="0"/>
+                          <a:ext cx="1784555" cy="272231"/>
+                        </a:xfrm>
+                        <a:prstGeom prst="ellipse">
+                          <a:avLst/>
+                        </a:prstGeom>
+                        <a:noFill/>
+                        <a:ln>
+                          <a:solidFill>
+                            <a:srgbClr val="FF0000"/>
+                          </a:solidFill>
+                        </a:ln>
+                      </wps:spPr>
+                      <wps:style>
+                        <a:lnRef idx="2">
+                          <a:schemeClr val="accent1">
+                            <a:shade val="50000"/>
+                          </a:schemeClr>
+                        </a:lnRef>
+                        <a:fillRef idx="1">
+                          <a:schemeClr val="accent1"/>
+                        </a:fillRef>
+                        <a:effectRef idx="0">
+                          <a:schemeClr val="accent1"/>
+                        </a:effectRef>
+                        <a:fontRef idx="minor">
+                          <a:schemeClr val="lt1"/>
+                        </a:fontRef>
+                      </wps:style>
+                      <wps:bodyPr rot="0" spcFirstLastPara="0" vertOverflow="overflow" horzOverflow="overflow" vert="horz" wrap="square" lIns="91440" tIns="45720" rIns="91440" bIns="45720" numCol="1" spcCol="0" rtlCol="0" fromWordArt="0" anchor="ctr" anchorCtr="0" forceAA="0" compatLnSpc="1">
+                        <a:prstTxWarp prst="textNoShape">
+                          <a:avLst/>
+                        </a:prstTxWarp>
+                        <a:noAutofit/>
+                      </wps:bodyPr>
+                    </wps:wsp>
+                  </a:graphicData>
+                </a:graphic>
+                <wp14:sizeRelH relativeFrom="margin">
+                  <wp14:pctWidth>0</wp14:pctWidth>
+                </wp14:sizeRelH>
+                <wp14:sizeRelV relativeFrom="margin">
+                  <wp14:pctHeight>0</wp14:pctHeight>
+                </wp14:sizeRelV>
+              </wp:anchor>
+            </w:drawing>
+          </mc:Choice>
+          <mc:Fallback>
+            <w:pict>
+              <v:oval w14:anchorId="2D46DCF2" id="Oval 51" o:spid="_x0000_s1026" style="position:absolute;margin-left:11.05pt;margin-top:264.75pt;width:140.5pt;height:21.45pt;z-index:251724800;visibility:visible;mso-wrap-style:square;mso-width-percent:0;mso-height-percent:0;mso-wrap-distance-left:9pt;mso-wrap-distance-top:0;mso-wrap-distance-right:9pt;mso-wrap-distance-bottom:0;mso-position-horizontal:absolute;mso-position-horizontal-relative:text;mso-position-vertical:absolute;mso-position-vertical-relative:text;mso-width-percent:0;mso-height-percent:0;mso-width-relative:margin;mso-height-relative:margin;v-text-anchor:middle" o:gfxdata="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" filled="f" strokecolor="red" strokeweight="1pt">
+                <v:stroke joinstyle="miter"/>
+              </v:oval>
+            </w:pict>
+          </mc:Fallback>
+        </mc:AlternateContent>
+      </w:r>
+      <w:r>
+        <w:rPr>
+          <w:noProof/>
+        </w:rPr>
+        <mc:AlternateContent>
+          <mc:Choice Requires="wps">
+            <w:drawing>
+              <wp:anchor distT="0" distB="0" distL="114300" distR="114300" simplePos="0" relativeHeight="251722752" behindDoc="0" locked="0" layoutInCell="1" allowOverlap="1" wp14:anchorId="0BA548BD" wp14:editId="5EE4218C">
+                <wp:simplePos x="0" y="0"/>
+                <wp:positionH relativeFrom="column">
+                  <wp:posOffset>6747387</wp:posOffset>
+                </wp:positionH>
+                <wp:positionV relativeFrom="paragraph">
+                  <wp:posOffset>2905432</wp:posOffset>
+                </wp:positionV>
+                <wp:extent cx="1784555" cy="980768"/>
+                <wp:effectExtent l="0" t="0" r="25400" b="10160"/>
+                <wp:wrapNone/>
+                <wp:docPr id="50" name="Oval 50"/>
+                <wp:cNvGraphicFramePr/>
+                <a:graphic xmlns:a="http://schemas.openxmlformats.org/drawingml/2006/main">
+                  <a:graphicData uri="http://schemas.microsoft.com/office/word/2010/wordprocessingShape">
+                    <wps:wsp>
+                      <wps:cNvSpPr/>
+                      <wps:spPr>
+                        <a:xfrm>
+                          <a:off x="0" y="0"/>
+                          <a:ext cx="1784555" cy="980768"/>
+                        </a:xfrm>
+                        <a:prstGeom prst="ellipse">
+                          <a:avLst/>
+                        </a:prstGeom>
+                        <a:noFill/>
+                        <a:ln>
+                          <a:solidFill>
+                            <a:srgbClr val="FF0000"/>
+                          </a:solidFill>
+                        </a:ln>
+                      </wps:spPr>
+                      <wps:style>
+                        <a:lnRef idx="2">
+                          <a:schemeClr val="accent1">
+                            <a:shade val="50000"/>
+                          </a:schemeClr>
+                        </a:lnRef>
+                        <a:fillRef idx="1">
+                          <a:schemeClr val="accent1"/>
+                        </a:fillRef>
+                        <a:effectRef idx="0">
+                          <a:schemeClr val="accent1"/>
+                        </a:effectRef>
+                        <a:fontRef idx="minor">
+                          <a:schemeClr val="lt1"/>
+                        </a:fontRef>
+                      </wps:style>
+                      <wps:bodyPr rot="0" spcFirstLastPara="0" vertOverflow="overflow" horzOverflow="overflow" vert="horz" wrap="square" lIns="91440" tIns="45720" rIns="91440" bIns="45720" numCol="1" spcCol="0" rtlCol="0" fromWordArt="0" anchor="ctr" anchorCtr="0" forceAA="0" compatLnSpc="1">
+                        <a:prstTxWarp prst="textNoShape">
+                          <a:avLst/>
+                        </a:prstTxWarp>
+                        <a:noAutofit/>
+                      </wps:bodyPr>
+                    </wps:wsp>
+                  </a:graphicData>
+                </a:graphic>
+                <wp14:sizeRelH relativeFrom="margin">
+                  <wp14:pctWidth>0</wp14:pctWidth>
+                </wp14:sizeRelH>
+                <wp14:sizeRelV relativeFrom="margin">
+                  <wp14:pctHeight>0</wp14:pctHeight>
+                </wp14:sizeRelV>
+              </wp:anchor>
+            </w:drawing>
+          </mc:Choice>
+          <mc:Fallback>
+            <w:pict>
+              <v:oval w14:anchorId="1C9BD8DD" id="Oval 50" o:spid="_x0000_s1026" style="position:absolute;margin-left:531.3pt;margin-top:228.75pt;width:140.5pt;height:77.25pt;z-index:251722752;visibility:visible;mso-wrap-style:square;mso-width-percent:0;mso-height-percent:0;mso-wrap-distance-left:9pt;mso-wrap-distance-top:0;mso-wrap-distance-right:9pt;mso-wrap-distance-bottom:0;mso-position-horizontal:absolute;mso-position-horizontal-relative:text;mso-position-vertical:absolute;mso-position-vertical-relative:text;mso-width-percent:0;mso-height-percent:0;mso-width-relative:margin;mso-height-relative:margin;v-text-anchor:middle" o:gfxdata="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" filled="f" strokecolor="red" strokeweight="1pt">
+                <v:stroke joinstyle="miter"/>
+              </v:oval>
+            </w:pict>
+          </mc:Fallback>
+        </mc:AlternateContent>
+      </w:r>
+      <w:r>
+        <w:rPr>
+          <w:noProof/>
+        </w:rPr>
         <w:drawing>
           <wp:inline distT="0" distB="0" distL="0" distR="0" wp14:anchorId="2D589668" wp14:editId="6EBC8F98">
-            <wp:extent cx="5731510" cy="2605405"/>
-            <wp:effectExtent l="0" t="0" r="2540" b="4445"/>
+            <wp:extent cx="8753168" cy="3978977"/>
+            <wp:effectExtent l="0" t="0" r="0" b="2540"/>
             <wp:docPr id="2" name="Picture 2"/>
             <wp:cNvGraphicFramePr>
               <a:graphicFrameLocks xmlns:a="http://schemas.openxmlformats.org/drawingml/2006/main" noChangeAspect="1"/>
@@ -1413,7 +1607,7 @@
                   <pic:spPr>
                     <a:xfrm>
                       <a:off x="0" y="0"/>
-                      <a:ext cx="5731510" cy="2605405"/>
+                      <a:ext cx="8765426" cy="3984549"/>
                     </a:xfrm>
                     <a:prstGeom prst="rect">
                       <a:avLst/>
@@ -1483,6 +1677,7 @@
     </w:p>
     <w:p>
       <w:pPr>
+        <w:spacing w:line="276" w:lineRule="auto"/>
         <w:rPr>
           <w:rFonts w:ascii="Times New Roman" w:hAnsi="Times New Roman" w:cs="Times New Roman"/>
           <w:spacing w:val="-1"/>
@@ -1559,7 +1754,7 @@
           <w:szCs w:val="32"/>
           <w:shd w:val="clear" w:color="auto" w:fill="FFFFFF"/>
         </w:rPr>
-        <w:t xml:space="preserve">using the max depth as parameter. Firstly, we can see that the higher the max depth, the deeper the tree, the more leaf nodes it has and it includes more information. Focusing on the zero </w:t>
+        <w:t xml:space="preserve">using the max depth as parameter. Firstly, we can see that the higher the depth, the deeper the tree, the more leaf nodes it has and it includes more information. Focusing on the zero </w:t>
       </w:r>
       <w:r>
         <w:rPr>
@@ -1579,7 +1774,7 @@
           <w:szCs w:val="32"/>
           <w:shd w:val="clear" w:color="auto" w:fill="FFFFFF"/>
         </w:rPr>
-        <w:t xml:space="preserve"> index, the higher max depth has more zero </w:t>
+        <w:t xml:space="preserve"> index, the higher depth has more zero </w:t>
       </w:r>
       <w:r>
         <w:rPr>
@@ -1619,7 +1814,7 @@
           <w:ilvl w:val="0"/>
           <w:numId w:val="2"/>
         </w:numPr>
-        <w:spacing w:line="240" w:lineRule="auto"/>
+        <w:spacing w:line="276" w:lineRule="auto"/>
         <w:rPr>
           <w:rFonts w:ascii="Times New Roman" w:hAnsi="Times New Roman" w:cs="Times New Roman"/>
           <w:spacing w:val="-1"/>
@@ -1636,27 +1831,7 @@
           <w:szCs w:val="32"/>
           <w:shd w:val="clear" w:color="auto" w:fill="FFFFFF"/>
         </w:rPr>
-        <w:t xml:space="preserve">4 Max </w:t>
-      </w:r>
-      <w:r>
-        <w:rPr>
-          <w:rFonts w:ascii="Times New Roman" w:hAnsi="Times New Roman" w:cs="Times New Roman"/>
-          <w:spacing w:val="-1"/>
-          <w:sz w:val="24"/>
-          <w:szCs w:val="32"/>
-          <w:shd w:val="clear" w:color="auto" w:fill="FFFFFF"/>
-        </w:rPr>
-        <w:t>depths</w:t>
-      </w:r>
-      <w:r>
-        <w:rPr>
-          <w:rFonts w:ascii="Times New Roman" w:hAnsi="Times New Roman" w:cs="Times New Roman"/>
-          <w:spacing w:val="-1"/>
-          <w:sz w:val="24"/>
-          <w:szCs w:val="32"/>
-          <w:shd w:val="clear" w:color="auto" w:fill="FFFFFF"/>
-        </w:rPr>
-        <w:t xml:space="preserve"> </w:t>
+        <w:t xml:space="preserve">4 Max depths </w:t>
       </w:r>
       <w:r>
         <w:rPr>
@@ -1682,7 +1857,7 @@
           <w:ilvl w:val="0"/>
           <w:numId w:val="2"/>
         </w:numPr>
-        <w:spacing w:line="240" w:lineRule="auto"/>
+        <w:spacing w:line="276" w:lineRule="auto"/>
         <w:rPr>
           <w:rFonts w:ascii="Times New Roman" w:hAnsi="Times New Roman" w:cs="Times New Roman"/>
           <w:spacing w:val="-1"/>
@@ -1709,27 +1884,7 @@
           <w:szCs w:val="32"/>
           <w:shd w:val="clear" w:color="auto" w:fill="FFFFFF"/>
         </w:rPr>
-        <w:t xml:space="preserve"> Max </w:t>
-      </w:r>
-      <w:r>
-        <w:rPr>
-          <w:rFonts w:ascii="Times New Roman" w:hAnsi="Times New Roman" w:cs="Times New Roman"/>
-          <w:spacing w:val="-1"/>
-          <w:sz w:val="24"/>
-          <w:szCs w:val="32"/>
-          <w:shd w:val="clear" w:color="auto" w:fill="FFFFFF"/>
-        </w:rPr>
-        <w:t>depths</w:t>
-      </w:r>
-      <w:r>
-        <w:rPr>
-          <w:rFonts w:ascii="Times New Roman" w:hAnsi="Times New Roman" w:cs="Times New Roman"/>
-          <w:spacing w:val="-1"/>
-          <w:sz w:val="24"/>
-          <w:szCs w:val="32"/>
-          <w:shd w:val="clear" w:color="auto" w:fill="FFFFFF"/>
-        </w:rPr>
-        <w:t xml:space="preserve"> </w:t>
+        <w:t xml:space="preserve"> Max depths </w:t>
       </w:r>
       <w:r>
         <w:rPr>
@@ -1745,17 +1900,7 @@
           <w:szCs w:val="32"/>
           <w:shd w:val="clear" w:color="auto" w:fill="FFFFFF"/>
         </w:rPr>
-        <w:t xml:space="preserve"> 6</w:t>
-      </w:r>
-      <w:r>
-        <w:rPr>
-          <w:rFonts w:ascii="Times New Roman" w:hAnsi="Times New Roman" w:cs="Times New Roman"/>
-          <w:spacing w:val="-1"/>
-          <w:sz w:val="24"/>
-          <w:szCs w:val="32"/>
-          <w:shd w:val="clear" w:color="auto" w:fill="FFFFFF"/>
-        </w:rPr>
-        <w:t xml:space="preserve"> zero Gini index</w:t>
+        <w:t xml:space="preserve"> 6 zero Gini index</w:t>
       </w:r>
     </w:p>
     <w:p>
@@ -1765,7 +1910,7 @@
           <w:ilvl w:val="0"/>
           <w:numId w:val="2"/>
         </w:numPr>
-        <w:spacing w:line="240" w:lineRule="auto"/>
+        <w:spacing w:line="276" w:lineRule="auto"/>
         <w:rPr>
           <w:rFonts w:ascii="Times New Roman" w:hAnsi="Times New Roman" w:cs="Times New Roman"/>
           <w:spacing w:val="-1"/>
@@ -1782,6 +1927,7 @@
           <w:szCs w:val="32"/>
           <w:shd w:val="clear" w:color="auto" w:fill="FFFFFF"/>
         </w:rPr>
+        <w:lastRenderedPageBreak/>
         <w:t xml:space="preserve">2 Max </w:t>
       </w:r>
       <w:r>
@@ -1792,17 +1938,7 @@
           <w:szCs w:val="32"/>
           <w:shd w:val="clear" w:color="auto" w:fill="FFFFFF"/>
         </w:rPr>
-        <w:t>depths</w:t>
-      </w:r>
-      <w:r>
-        <w:rPr>
-          <w:rFonts w:ascii="Times New Roman" w:hAnsi="Times New Roman" w:cs="Times New Roman"/>
-          <w:spacing w:val="-1"/>
-          <w:sz w:val="24"/>
-          <w:szCs w:val="32"/>
-          <w:shd w:val="clear" w:color="auto" w:fill="FFFFFF"/>
-        </w:rPr>
-        <w:t xml:space="preserve"> </w:t>
+        <w:t xml:space="preserve">depths </w:t>
       </w:r>
       <w:r>
         <w:rPr>
@@ -1833,7 +1969,7 @@
     </w:p>
     <w:p>
       <w:pPr>
-        <w:spacing w:line="240" w:lineRule="auto"/>
+        <w:spacing w:line="276" w:lineRule="auto"/>
         <w:rPr>
           <w:rFonts w:ascii="Times New Roman" w:hAnsi="Times New Roman" w:cs="Times New Roman"/>
           <w:spacing w:val="-1"/>
@@ -1850,7 +1986,37 @@
           <w:szCs w:val="32"/>
           <w:shd w:val="clear" w:color="auto" w:fill="FFFFFF"/>
         </w:rPr>
-        <w:t>As a result, there higher depth, the information is more reliable as</w:t>
+        <w:t>As a result, the</w:t>
+      </w:r>
+      <w:r>
+        <w:rPr>
+          <w:rFonts w:ascii="Times New Roman" w:hAnsi="Times New Roman" w:cs="Times New Roman"/>
+          <w:spacing w:val="-1"/>
+          <w:sz w:val="24"/>
+          <w:szCs w:val="32"/>
+          <w:shd w:val="clear" w:color="auto" w:fill="FFFFFF"/>
+        </w:rPr>
+        <w:t xml:space="preserve"> higher</w:t>
+      </w:r>
+      <w:r>
+        <w:rPr>
+          <w:rFonts w:ascii="Times New Roman" w:hAnsi="Times New Roman" w:cs="Times New Roman"/>
+          <w:spacing w:val="-1"/>
+          <w:sz w:val="24"/>
+          <w:szCs w:val="32"/>
+          <w:shd w:val="clear" w:color="auto" w:fill="FFFFFF"/>
+        </w:rPr>
+        <w:t xml:space="preserve"> the</w:t>
+      </w:r>
+      <w:r>
+        <w:rPr>
+          <w:rFonts w:ascii="Times New Roman" w:hAnsi="Times New Roman" w:cs="Times New Roman"/>
+          <w:spacing w:val="-1"/>
+          <w:sz w:val="24"/>
+          <w:szCs w:val="32"/>
+          <w:shd w:val="clear" w:color="auto" w:fill="FFFFFF"/>
+        </w:rPr>
+        <w:t xml:space="preserve"> depth, the information is more reliable as</w:t>
       </w:r>
       <w:r>
         <w:rPr>
@@ -1890,7 +2056,27 @@
           <w:szCs w:val="32"/>
           <w:shd w:val="clear" w:color="auto" w:fill="FFFFFF"/>
         </w:rPr>
-        <w:t xml:space="preserve">In the case of max depths equal of 4, Gini index of every end nodes of the tree is equal to zero, </w:t>
+        <w:t>In the case of max depths equal of 4</w:t>
+      </w:r>
+      <w:r>
+        <w:rPr>
+          <w:rFonts w:ascii="Times New Roman" w:hAnsi="Times New Roman" w:cs="Times New Roman"/>
+          <w:spacing w:val="-1"/>
+          <w:sz w:val="24"/>
+          <w:szCs w:val="32"/>
+          <w:shd w:val="clear" w:color="auto" w:fill="FFFFFF"/>
+        </w:rPr>
+        <w:t>, refers to Image 1</w:t>
+      </w:r>
+      <w:r>
+        <w:rPr>
+          <w:rFonts w:ascii="Times New Roman" w:hAnsi="Times New Roman" w:cs="Times New Roman"/>
+          <w:spacing w:val="-1"/>
+          <w:sz w:val="24"/>
+          <w:szCs w:val="32"/>
+          <w:shd w:val="clear" w:color="auto" w:fill="FFFFFF"/>
+        </w:rPr>
+        <w:t xml:space="preserve">, Gini index of every end nodes of the tree is equal to zero, </w:t>
       </w:r>
       <w:r>
         <w:rPr>
@@ -1940,7 +2126,27 @@
           <w:szCs w:val="32"/>
           <w:shd w:val="clear" w:color="auto" w:fill="FFFFFF"/>
         </w:rPr>
-        <w:t xml:space="preserve"> On the other hand, for the case of 2 max depths, there are only 1 end nodes has the zero Gini index, which contains of 52 samples, meaning that only 52 samples among 198 samples confirm they belongs to </w:t>
+        <w:t xml:space="preserve"> On the other hand, for the case of 2 max depths,</w:t>
+      </w:r>
+      <w:r>
+        <w:rPr>
+          <w:rFonts w:ascii="Times New Roman" w:hAnsi="Times New Roman" w:cs="Times New Roman"/>
+          <w:spacing w:val="-1"/>
+          <w:sz w:val="24"/>
+          <w:szCs w:val="32"/>
+          <w:shd w:val="clear" w:color="auto" w:fill="FFFFFF"/>
+        </w:rPr>
+        <w:t xml:space="preserve"> refers to Image 3,</w:t>
+      </w:r>
+      <w:r>
+        <w:rPr>
+          <w:rFonts w:ascii="Times New Roman" w:hAnsi="Times New Roman" w:cs="Times New Roman"/>
+          <w:spacing w:val="-1"/>
+          <w:sz w:val="24"/>
+          <w:szCs w:val="32"/>
+          <w:shd w:val="clear" w:color="auto" w:fill="FFFFFF"/>
+        </w:rPr>
+        <w:t xml:space="preserve"> there are only 1 end nodes has the zero Gini index, which contains of 52 samples, meaning that only 52 samples among 198 samples confirm they belongs to </w:t>
       </w:r>
       <w:proofErr w:type="spellStart"/>
       <w:r>
@@ -1962,79 +2168,37 @@
           <w:szCs w:val="32"/>
           <w:shd w:val="clear" w:color="auto" w:fill="FFFFFF"/>
         </w:rPr>
-        <w:t xml:space="preserve"> forest type.</w:t>
-      </w:r>
-    </w:p>
-    <w:p>
-      <w:pPr>
-        <w:spacing w:line="240" w:lineRule="auto"/>
-        <w:rPr>
-          <w:rFonts w:ascii="Times New Roman" w:hAnsi="Times New Roman" w:cs="Times New Roman"/>
-          <w:spacing w:val="-1"/>
-          <w:sz w:val="24"/>
-          <w:szCs w:val="32"/>
-          <w:shd w:val="clear" w:color="auto" w:fill="FFFFFF"/>
-        </w:rPr>
-      </w:pPr>
-      <w:r>
-        <w:rPr>
-          <w:rFonts w:ascii="Times New Roman" w:hAnsi="Times New Roman" w:cs="Times New Roman"/>
-          <w:spacing w:val="-1"/>
-          <w:sz w:val="24"/>
-          <w:szCs w:val="32"/>
-          <w:shd w:val="clear" w:color="auto" w:fill="FFFFFF"/>
-        </w:rPr>
-        <w:t xml:space="preserve">Also, note that the zero Gini index of image 1 and 2 which are 4 max </w:t>
-      </w:r>
-      <w:r>
-        <w:rPr>
-          <w:rFonts w:ascii="Times New Roman" w:hAnsi="Times New Roman" w:cs="Times New Roman"/>
-          <w:spacing w:val="-1"/>
-          <w:sz w:val="24"/>
-          <w:szCs w:val="32"/>
-          <w:shd w:val="clear" w:color="auto" w:fill="FFFFFF"/>
-        </w:rPr>
-        <w:t>depths</w:t>
-      </w:r>
-      <w:r>
-        <w:rPr>
-          <w:rFonts w:ascii="Times New Roman" w:hAnsi="Times New Roman" w:cs="Times New Roman"/>
-          <w:spacing w:val="-1"/>
-          <w:sz w:val="24"/>
-          <w:szCs w:val="32"/>
-          <w:shd w:val="clear" w:color="auto" w:fill="FFFFFF"/>
-        </w:rPr>
-        <w:t xml:space="preserve"> and 3 max depth</w:t>
-      </w:r>
-      <w:r>
-        <w:rPr>
-          <w:rFonts w:ascii="Times New Roman" w:hAnsi="Times New Roman" w:cs="Times New Roman"/>
-          <w:spacing w:val="-1"/>
-          <w:sz w:val="24"/>
-          <w:szCs w:val="32"/>
-          <w:shd w:val="clear" w:color="auto" w:fill="FFFFFF"/>
-        </w:rPr>
-        <w:t>s</w:t>
-      </w:r>
-      <w:r>
-        <w:rPr>
-          <w:rFonts w:ascii="Times New Roman" w:hAnsi="Times New Roman" w:cs="Times New Roman"/>
-          <w:spacing w:val="-1"/>
-          <w:sz w:val="24"/>
-          <w:szCs w:val="32"/>
-          <w:shd w:val="clear" w:color="auto" w:fill="FFFFFF"/>
-        </w:rPr>
-        <w:t xml:space="preserve"> respectively cover all the 4 forest classes</w:t>
-      </w:r>
-      <w:r>
-        <w:rPr>
-          <w:rFonts w:ascii="Times New Roman" w:hAnsi="Times New Roman" w:cs="Times New Roman"/>
-          <w:spacing w:val="-1"/>
-          <w:sz w:val="24"/>
-          <w:szCs w:val="32"/>
-          <w:shd w:val="clear" w:color="auto" w:fill="FFFFFF"/>
-        </w:rPr>
-        <w:t xml:space="preserve">, however, the zero Gini index in image 3 which used 2 max depths merely cover 1 forest class which is </w:t>
+        <w:t xml:space="preserve"> forest type</w:t>
+      </w:r>
+      <w:r>
+        <w:rPr>
+          <w:rFonts w:ascii="Times New Roman" w:hAnsi="Times New Roman" w:cs="Times New Roman"/>
+          <w:spacing w:val="-1"/>
+          <w:sz w:val="24"/>
+          <w:szCs w:val="32"/>
+          <w:shd w:val="clear" w:color="auto" w:fill="FFFFFF"/>
+        </w:rPr>
+        <w:t xml:space="preserve">, but for the other 3 classes, outliers </w:t>
+      </w:r>
+      <w:r>
+        <w:rPr>
+          <w:rFonts w:ascii="Times New Roman" w:hAnsi="Times New Roman" w:cs="Times New Roman"/>
+          <w:spacing w:val="-1"/>
+          <w:sz w:val="24"/>
+          <w:szCs w:val="32"/>
+          <w:shd w:val="clear" w:color="auto" w:fill="FFFFFF"/>
+        </w:rPr>
+        <w:t>occurred,</w:t>
+      </w:r>
+      <w:r>
+        <w:rPr>
+          <w:rFonts w:ascii="Times New Roman" w:hAnsi="Times New Roman" w:cs="Times New Roman"/>
+          <w:spacing w:val="-1"/>
+          <w:sz w:val="24"/>
+          <w:szCs w:val="32"/>
+          <w:shd w:val="clear" w:color="auto" w:fill="FFFFFF"/>
+        </w:rPr>
+        <w:t xml:space="preserve"> for example 1 outlier which supposed to be non-forest land </w:t>
       </w:r>
       <w:proofErr w:type="spellStart"/>
       <w:r>
@@ -2045,7 +2209,17 @@
           <w:szCs w:val="32"/>
           <w:shd w:val="clear" w:color="auto" w:fill="FFFFFF"/>
         </w:rPr>
-        <w:t>Sugi</w:t>
+        <w:t>occur</w:t>
+      </w:r>
+      <w:r>
+        <w:rPr>
+          <w:rFonts w:ascii="Times New Roman" w:hAnsi="Times New Roman" w:cs="Times New Roman"/>
+          <w:spacing w:val="-1"/>
+          <w:sz w:val="24"/>
+          <w:szCs w:val="32"/>
+          <w:shd w:val="clear" w:color="auto" w:fill="FFFFFF"/>
+        </w:rPr>
+        <w:t>ed</w:t>
       </w:r>
       <w:proofErr w:type="spellEnd"/>
       <w:r>
@@ -2056,7 +2230,39 @@
           <w:szCs w:val="32"/>
           <w:shd w:val="clear" w:color="auto" w:fill="FFFFFF"/>
         </w:rPr>
-        <w:t xml:space="preserve">. </w:t>
+        <w:t xml:space="preserve"> in </w:t>
+      </w:r>
+      <w:proofErr w:type="spellStart"/>
+      <w:r>
+        <w:rPr>
+          <w:rFonts w:ascii="Times New Roman" w:hAnsi="Times New Roman" w:cs="Times New Roman"/>
+          <w:spacing w:val="-1"/>
+          <w:sz w:val="24"/>
+          <w:szCs w:val="32"/>
+          <w:shd w:val="clear" w:color="auto" w:fill="FFFFFF"/>
+        </w:rPr>
+        <w:t>Hinoki</w:t>
+      </w:r>
+      <w:proofErr w:type="spellEnd"/>
+      <w:r>
+        <w:rPr>
+          <w:rFonts w:ascii="Times New Roman" w:hAnsi="Times New Roman" w:cs="Times New Roman"/>
+          <w:spacing w:val="-1"/>
+          <w:sz w:val="24"/>
+          <w:szCs w:val="32"/>
+          <w:shd w:val="clear" w:color="auto" w:fill="FFFFFF"/>
+        </w:rPr>
+        <w:t xml:space="preserve"> class among the 46 samples</w:t>
+      </w:r>
+      <w:r>
+        <w:rPr>
+          <w:rFonts w:ascii="Times New Roman" w:hAnsi="Times New Roman" w:cs="Times New Roman"/>
+          <w:spacing w:val="-1"/>
+          <w:sz w:val="24"/>
+          <w:szCs w:val="32"/>
+          <w:shd w:val="clear" w:color="auto" w:fill="FFFFFF"/>
+        </w:rPr>
+        <w:t>.</w:t>
       </w:r>
     </w:p>
     <w:p>
@@ -2081,18 +2287,18 @@
         <mc:AlternateContent>
           <mc:Choice Requires="wps">
             <w:drawing>
-              <wp:anchor distT="0" distB="0" distL="114300" distR="114300" simplePos="0" relativeHeight="251708416" behindDoc="0" locked="0" layoutInCell="1" allowOverlap="1" wp14:anchorId="7B6AA18D" wp14:editId="44C48B9E">
+              <wp:anchor distT="0" distB="0" distL="114300" distR="114300" simplePos="0" relativeHeight="251779072" behindDoc="0" locked="0" layoutInCell="1" allowOverlap="1" wp14:anchorId="192FFBFF" wp14:editId="60E32759">
                 <wp:simplePos x="0" y="0"/>
                 <wp:positionH relativeFrom="column">
-                  <wp:posOffset>4897408</wp:posOffset>
+                  <wp:posOffset>1927615</wp:posOffset>
                 </wp:positionH>
                 <wp:positionV relativeFrom="paragraph">
-                  <wp:posOffset>1661679</wp:posOffset>
+                  <wp:posOffset>1645579</wp:posOffset>
                 </wp:positionV>
-                <wp:extent cx="381750" cy="290483"/>
-                <wp:effectExtent l="0" t="0" r="18415" b="14605"/>
+                <wp:extent cx="366346" cy="237392"/>
+                <wp:effectExtent l="0" t="0" r="15240" b="10795"/>
                 <wp:wrapNone/>
-                <wp:docPr id="31" name="Oval 31"/>
+                <wp:docPr id="78" name="Oval 78"/>
                 <wp:cNvGraphicFramePr/>
                 <a:graphic xmlns:a="http://schemas.openxmlformats.org/drawingml/2006/main">
                   <a:graphicData uri="http://schemas.microsoft.com/office/word/2010/wordprocessingShape">
@@ -2101,7 +2307,7 @@
                       <wps:spPr>
                         <a:xfrm>
                           <a:off x="0" y="0"/>
-                          <a:ext cx="381750" cy="290483"/>
+                          <a:ext cx="366346" cy="237392"/>
                         </a:xfrm>
                         <a:prstGeom prst="ellipse">
                           <a:avLst/>
@@ -2149,7 +2355,7 @@
           </mc:Choice>
           <mc:Fallback>
             <w:pict>
-              <v:oval w14:anchorId="60C9BAE2" id="Oval 31" o:spid="_x0000_s1026" style="position:absolute;margin-left:385.6pt;margin-top:130.85pt;width:30.05pt;height:22.85pt;z-index:251708416;visibility:visible;mso-wrap-style:square;mso-width-percent:0;mso-height-percent:0;mso-wrap-distance-left:9pt;mso-wrap-distance-top:0;mso-wrap-distance-right:9pt;mso-wrap-distance-bottom:0;mso-position-horizontal:absolute;mso-position-horizontal-relative:text;mso-position-vertical:absolute;mso-position-vertical-relative:text;mso-width-percent:0;mso-height-percent:0;mso-width-relative:margin;mso-height-relative:margin;v-text-anchor:middle" o:gfxdata="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" filled="f" strokecolor="red" strokeweight="1pt">
+              <v:oval w14:anchorId="2F77C304" id="Oval 78" o:spid="_x0000_s1026" style="position:absolute;margin-left:151.8pt;margin-top:129.55pt;width:28.85pt;height:18.7pt;z-index:251779072;visibility:visible;mso-wrap-style:square;mso-width-percent:0;mso-height-percent:0;mso-wrap-distance-left:9pt;mso-wrap-distance-top:0;mso-wrap-distance-right:9pt;mso-wrap-distance-bottom:0;mso-position-horizontal:absolute;mso-position-horizontal-relative:text;mso-position-vertical:absolute;mso-position-vertical-relative:text;mso-width-percent:0;mso-height-percent:0;mso-width-relative:margin;mso-height-relative:margin;v-text-anchor:middle" o:gfxdata="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" filled="f" strokecolor="red" strokeweight="1pt">
                 <v:stroke joinstyle="miter"/>
               </v:oval>
             </w:pict>
@@ -2163,18 +2369,18 @@
         <mc:AlternateContent>
           <mc:Choice Requires="wps">
             <w:drawing>
-              <wp:anchor distT="0" distB="0" distL="114300" distR="114300" simplePos="0" relativeHeight="251706368" behindDoc="0" locked="0" layoutInCell="1" allowOverlap="1" wp14:anchorId="7B6AA18D" wp14:editId="44C48B9E">
+              <wp:anchor distT="0" distB="0" distL="114300" distR="114300" simplePos="0" relativeHeight="251777024" behindDoc="0" locked="0" layoutInCell="1" allowOverlap="1" wp14:anchorId="192FFBFF" wp14:editId="60E32759">
                 <wp:simplePos x="0" y="0"/>
                 <wp:positionH relativeFrom="column">
-                  <wp:posOffset>5313218</wp:posOffset>
+                  <wp:posOffset>4299291</wp:posOffset>
                 </wp:positionH>
                 <wp:positionV relativeFrom="paragraph">
-                  <wp:posOffset>1660756</wp:posOffset>
+                  <wp:posOffset>1645530</wp:posOffset>
                 </wp:positionV>
-                <wp:extent cx="495300" cy="290483"/>
-                <wp:effectExtent l="0" t="0" r="19050" b="14605"/>
+                <wp:extent cx="366346" cy="237392"/>
+                <wp:effectExtent l="0" t="0" r="15240" b="10795"/>
                 <wp:wrapNone/>
-                <wp:docPr id="30" name="Oval 30"/>
+                <wp:docPr id="77" name="Oval 77"/>
                 <wp:cNvGraphicFramePr/>
                 <a:graphic xmlns:a="http://schemas.openxmlformats.org/drawingml/2006/main">
                   <a:graphicData uri="http://schemas.microsoft.com/office/word/2010/wordprocessingShape">
@@ -2183,7 +2389,7 @@
                       <wps:spPr>
                         <a:xfrm>
                           <a:off x="0" y="0"/>
-                          <a:ext cx="495300" cy="290483"/>
+                          <a:ext cx="366346" cy="237392"/>
                         </a:xfrm>
                         <a:prstGeom prst="ellipse">
                           <a:avLst/>
@@ -2231,7 +2437,7 @@
           </mc:Choice>
           <mc:Fallback>
             <w:pict>
-              <v:oval w14:anchorId="5657CDE0" id="Oval 30" o:spid="_x0000_s1026" style="position:absolute;margin-left:418.35pt;margin-top:130.75pt;width:39pt;height:22.85pt;z-index:251706368;visibility:visible;mso-wrap-style:square;mso-width-percent:0;mso-height-percent:0;mso-wrap-distance-left:9pt;mso-wrap-distance-top:0;mso-wrap-distance-right:9pt;mso-wrap-distance-bottom:0;mso-position-horizontal:absolute;mso-position-horizontal-relative:text;mso-position-vertical:absolute;mso-position-vertical-relative:text;mso-width-percent:0;mso-height-percent:0;mso-width-relative:margin;mso-height-relative:margin;v-text-anchor:middle" o:gfxdata="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" filled="f" strokecolor="red" strokeweight="1pt">
+              <v:oval w14:anchorId="5C729EC8" id="Oval 77" o:spid="_x0000_s1026" style="position:absolute;margin-left:338.55pt;margin-top:129.55pt;width:28.85pt;height:18.7pt;z-index:251777024;visibility:visible;mso-wrap-style:square;mso-width-percent:0;mso-height-percent:0;mso-wrap-distance-left:9pt;mso-wrap-distance-top:0;mso-wrap-distance-right:9pt;mso-wrap-distance-bottom:0;mso-position-horizontal:absolute;mso-position-horizontal-relative:text;mso-position-vertical:absolute;mso-position-vertical-relative:text;mso-width-percent:0;mso-height-percent:0;mso-width-relative:margin;mso-height-relative:margin;v-text-anchor:middle" o:gfxdata="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" filled="f" strokecolor="red" strokeweight="1pt">
                 <v:stroke joinstyle="miter"/>
               </v:oval>
             </w:pict>
@@ -2245,18 +2451,18 @@
         <mc:AlternateContent>
           <mc:Choice Requires="wps">
             <w:drawing>
-              <wp:anchor distT="0" distB="0" distL="114300" distR="114300" simplePos="0" relativeHeight="251704320" behindDoc="0" locked="0" layoutInCell="1" allowOverlap="1" wp14:anchorId="7B6AA18D" wp14:editId="44C48B9E">
+              <wp:anchor distT="0" distB="0" distL="114300" distR="114300" simplePos="0" relativeHeight="251774976" behindDoc="0" locked="0" layoutInCell="1" allowOverlap="1" wp14:anchorId="192FFBFF" wp14:editId="60E32759">
                 <wp:simplePos x="0" y="0"/>
                 <wp:positionH relativeFrom="column">
-                  <wp:posOffset>3511781</wp:posOffset>
+                  <wp:posOffset>4615962</wp:posOffset>
                 </wp:positionH>
                 <wp:positionV relativeFrom="paragraph">
-                  <wp:posOffset>1661852</wp:posOffset>
+                  <wp:posOffset>1953797</wp:posOffset>
                 </wp:positionV>
-                <wp:extent cx="381750" cy="290483"/>
-                <wp:effectExtent l="0" t="0" r="18415" b="14605"/>
+                <wp:extent cx="436684" cy="237392"/>
+                <wp:effectExtent l="0" t="0" r="20955" b="10795"/>
                 <wp:wrapNone/>
-                <wp:docPr id="29" name="Oval 29"/>
+                <wp:docPr id="76" name="Oval 76"/>
                 <wp:cNvGraphicFramePr/>
                 <a:graphic xmlns:a="http://schemas.openxmlformats.org/drawingml/2006/main">
                   <a:graphicData uri="http://schemas.microsoft.com/office/word/2010/wordprocessingShape">
@@ -2265,7 +2471,7 @@
                       <wps:spPr>
                         <a:xfrm>
                           <a:off x="0" y="0"/>
-                          <a:ext cx="381750" cy="290483"/>
+                          <a:ext cx="436684" cy="237392"/>
                         </a:xfrm>
                         <a:prstGeom prst="ellipse">
                           <a:avLst/>
@@ -2313,7 +2519,7 @@
           </mc:Choice>
           <mc:Fallback>
             <w:pict>
-              <v:oval w14:anchorId="399F98A8" id="Oval 29" o:spid="_x0000_s1026" style="position:absolute;margin-left:276.5pt;margin-top:130.85pt;width:30.05pt;height:22.85pt;z-index:251704320;visibility:visible;mso-wrap-style:square;mso-width-percent:0;mso-height-percent:0;mso-wrap-distance-left:9pt;mso-wrap-distance-top:0;mso-wrap-distance-right:9pt;mso-wrap-distance-bottom:0;mso-position-horizontal:absolute;mso-position-horizontal-relative:text;mso-position-vertical:absolute;mso-position-vertical-relative:text;mso-width-percent:0;mso-height-percent:0;mso-width-relative:margin;mso-height-relative:margin;v-text-anchor:middle" o:gfxdata="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" filled="f" strokecolor="red" strokeweight="1pt">
+              <v:oval w14:anchorId="1BAF1C96" id="Oval 76" o:spid="_x0000_s1026" style="position:absolute;margin-left:363.45pt;margin-top:153.85pt;width:34.4pt;height:18.7pt;z-index:251774976;visibility:visible;mso-wrap-style:square;mso-width-percent:0;mso-height-percent:0;mso-wrap-distance-left:9pt;mso-wrap-distance-top:0;mso-wrap-distance-right:9pt;mso-wrap-distance-bottom:0;mso-position-horizontal:absolute;mso-position-horizontal-relative:text;mso-position-vertical:absolute;mso-position-vertical-relative:text;mso-width-percent:0;mso-height-percent:0;mso-width-relative:margin;mso-height-relative:margin;v-text-anchor:middle" o:gfxdata="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" filled="f" strokecolor="red" strokeweight="1pt">
                 <v:stroke joinstyle="miter"/>
               </v:oval>
             </w:pict>
@@ -2327,18 +2533,18 @@
         <mc:AlternateContent>
           <mc:Choice Requires="wps">
             <w:drawing>
-              <wp:anchor distT="0" distB="0" distL="114300" distR="114300" simplePos="0" relativeHeight="251702272" behindDoc="0" locked="0" layoutInCell="1" allowOverlap="1" wp14:anchorId="7B6AA18D" wp14:editId="44C48B9E">
+              <wp:anchor distT="0" distB="0" distL="114300" distR="114300" simplePos="0" relativeHeight="251772928" behindDoc="0" locked="0" layoutInCell="1" allowOverlap="1" wp14:anchorId="192FFBFF" wp14:editId="60E32759">
                 <wp:simplePos x="0" y="0"/>
                 <wp:positionH relativeFrom="column">
-                  <wp:posOffset>3692178</wp:posOffset>
+                  <wp:posOffset>5084640</wp:posOffset>
                 </wp:positionH>
                 <wp:positionV relativeFrom="paragraph">
-                  <wp:posOffset>1338118</wp:posOffset>
+                  <wp:posOffset>1965373</wp:posOffset>
                 </wp:positionV>
-                <wp:extent cx="381750" cy="290483"/>
-                <wp:effectExtent l="0" t="0" r="18415" b="14605"/>
+                <wp:extent cx="366346" cy="237392"/>
+                <wp:effectExtent l="0" t="0" r="15240" b="10795"/>
                 <wp:wrapNone/>
-                <wp:docPr id="28" name="Oval 28"/>
+                <wp:docPr id="75" name="Oval 75"/>
                 <wp:cNvGraphicFramePr/>
                 <a:graphic xmlns:a="http://schemas.openxmlformats.org/drawingml/2006/main">
                   <a:graphicData uri="http://schemas.microsoft.com/office/word/2010/wordprocessingShape">
@@ -2347,7 +2553,7 @@
                       <wps:spPr>
                         <a:xfrm>
                           <a:off x="0" y="0"/>
-                          <a:ext cx="381750" cy="290483"/>
+                          <a:ext cx="366346" cy="237392"/>
                         </a:xfrm>
                         <a:prstGeom prst="ellipse">
                           <a:avLst/>
@@ -2395,7 +2601,7 @@
           </mc:Choice>
           <mc:Fallback>
             <w:pict>
-              <v:oval w14:anchorId="425B81C8" id="Oval 28" o:spid="_x0000_s1026" style="position:absolute;margin-left:290.7pt;margin-top:105.35pt;width:30.05pt;height:22.85pt;z-index:251702272;visibility:visible;mso-wrap-style:square;mso-width-percent:0;mso-height-percent:0;mso-wrap-distance-left:9pt;mso-wrap-distance-top:0;mso-wrap-distance-right:9pt;mso-wrap-distance-bottom:0;mso-position-horizontal:absolute;mso-position-horizontal-relative:text;mso-position-vertical:absolute;mso-position-vertical-relative:text;mso-width-percent:0;mso-height-percent:0;mso-width-relative:margin;mso-height-relative:margin;v-text-anchor:middle" o:gfxdata="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" filled="f" strokecolor="red" strokeweight="1pt">
+              <v:oval w14:anchorId="32B0F7D9" id="Oval 75" o:spid="_x0000_s1026" style="position:absolute;margin-left:400.35pt;margin-top:154.75pt;width:28.85pt;height:18.7pt;z-index:251772928;visibility:visible;mso-wrap-style:square;mso-width-percent:0;mso-height-percent:0;mso-wrap-distance-left:9pt;mso-wrap-distance-top:0;mso-wrap-distance-right:9pt;mso-wrap-distance-bottom:0;mso-position-horizontal:absolute;mso-position-horizontal-relative:text;mso-position-vertical:absolute;mso-position-vertical-relative:text;mso-width-percent:0;mso-height-percent:0;mso-width-relative:margin;mso-height-relative:margin;v-text-anchor:middle" o:gfxdata="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" filled="f" strokecolor="red" strokeweight="1pt">
                 <v:stroke joinstyle="miter"/>
               </v:oval>
             </w:pict>
@@ -2409,18 +2615,18 @@
         <mc:AlternateContent>
           <mc:Choice Requires="wps">
             <w:drawing>
-              <wp:anchor distT="0" distB="0" distL="114300" distR="114300" simplePos="0" relativeHeight="251700224" behindDoc="0" locked="0" layoutInCell="1" allowOverlap="1" wp14:anchorId="7B6AA18D" wp14:editId="44C48B9E">
+              <wp:anchor distT="0" distB="0" distL="114300" distR="114300" simplePos="0" relativeHeight="251770880" behindDoc="0" locked="0" layoutInCell="1" allowOverlap="1" wp14:anchorId="192FFBFF" wp14:editId="60E32759">
                 <wp:simplePos x="0" y="0"/>
                 <wp:positionH relativeFrom="column">
-                  <wp:posOffset>2697826</wp:posOffset>
+                  <wp:posOffset>5216183</wp:posOffset>
                 </wp:positionH>
                 <wp:positionV relativeFrom="paragraph">
-                  <wp:posOffset>1359592</wp:posOffset>
+                  <wp:posOffset>1340730</wp:posOffset>
                 </wp:positionV>
-                <wp:extent cx="381750" cy="290483"/>
-                <wp:effectExtent l="0" t="0" r="18415" b="14605"/>
+                <wp:extent cx="366346" cy="237392"/>
+                <wp:effectExtent l="0" t="0" r="15240" b="10795"/>
                 <wp:wrapNone/>
-                <wp:docPr id="27" name="Oval 27"/>
+                <wp:docPr id="74" name="Oval 74"/>
                 <wp:cNvGraphicFramePr/>
                 <a:graphic xmlns:a="http://schemas.openxmlformats.org/drawingml/2006/main">
                   <a:graphicData uri="http://schemas.microsoft.com/office/word/2010/wordprocessingShape">
@@ -2429,7 +2635,7 @@
                       <wps:spPr>
                         <a:xfrm>
                           <a:off x="0" y="0"/>
-                          <a:ext cx="381750" cy="290483"/>
+                          <a:ext cx="366346" cy="237392"/>
                         </a:xfrm>
                         <a:prstGeom prst="ellipse">
                           <a:avLst/>
@@ -2477,7 +2683,7 @@
           </mc:Choice>
           <mc:Fallback>
             <w:pict>
-              <v:oval w14:anchorId="3B2D6BD0" id="Oval 27" o:spid="_x0000_s1026" style="position:absolute;margin-left:212.45pt;margin-top:107.05pt;width:30.05pt;height:22.85pt;z-index:251700224;visibility:visible;mso-wrap-style:square;mso-width-percent:0;mso-height-percent:0;mso-wrap-distance-left:9pt;mso-wrap-distance-top:0;mso-wrap-distance-right:9pt;mso-wrap-distance-bottom:0;mso-position-horizontal:absolute;mso-position-horizontal-relative:text;mso-position-vertical:absolute;mso-position-vertical-relative:text;mso-width-percent:0;mso-height-percent:0;mso-width-relative:margin;mso-height-relative:margin;v-text-anchor:middle" o:gfxdata="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" filled="f" strokecolor="red" strokeweight="1pt">
+              <v:oval w14:anchorId="346FD76E" id="Oval 74" o:spid="_x0000_s1026" style="position:absolute;margin-left:410.7pt;margin-top:105.55pt;width:28.85pt;height:18.7pt;z-index:251770880;visibility:visible;mso-wrap-style:square;mso-width-percent:0;mso-height-percent:0;mso-wrap-distance-left:9pt;mso-wrap-distance-top:0;mso-wrap-distance-right:9pt;mso-wrap-distance-bottom:0;mso-position-horizontal:absolute;mso-position-horizontal-relative:text;mso-position-vertical:absolute;mso-position-vertical-relative:text;mso-width-percent:0;mso-height-percent:0;mso-width-relative:margin;mso-height-relative:margin;v-text-anchor:middle" o:gfxdata="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" filled="f" strokecolor="red" strokeweight="1pt">
                 <v:stroke joinstyle="miter"/>
               </v:oval>
             </w:pict>
@@ -2491,18 +2697,18 @@
         <mc:AlternateContent>
           <mc:Choice Requires="wps">
             <w:drawing>
-              <wp:anchor distT="0" distB="0" distL="114300" distR="114300" simplePos="0" relativeHeight="251698176" behindDoc="0" locked="0" layoutInCell="1" allowOverlap="1" wp14:anchorId="7B6AA18D" wp14:editId="44C48B9E">
+              <wp:anchor distT="0" distB="0" distL="114300" distR="114300" simplePos="0" relativeHeight="251768832" behindDoc="0" locked="0" layoutInCell="1" allowOverlap="1" wp14:anchorId="192FFBFF" wp14:editId="60E32759">
                 <wp:simplePos x="0" y="0"/>
                 <wp:positionH relativeFrom="column">
-                  <wp:posOffset>2130021</wp:posOffset>
+                  <wp:posOffset>5471746</wp:posOffset>
                 </wp:positionH>
                 <wp:positionV relativeFrom="paragraph">
-                  <wp:posOffset>1656715</wp:posOffset>
+                  <wp:posOffset>1953797</wp:posOffset>
                 </wp:positionV>
-                <wp:extent cx="381750" cy="290483"/>
-                <wp:effectExtent l="0" t="0" r="18415" b="14605"/>
+                <wp:extent cx="480646" cy="237392"/>
+                <wp:effectExtent l="0" t="0" r="15240" b="10795"/>
                 <wp:wrapNone/>
-                <wp:docPr id="26" name="Oval 26"/>
+                <wp:docPr id="73" name="Oval 73"/>
                 <wp:cNvGraphicFramePr/>
                 <a:graphic xmlns:a="http://schemas.openxmlformats.org/drawingml/2006/main">
                   <a:graphicData uri="http://schemas.microsoft.com/office/word/2010/wordprocessingShape">
@@ -2511,7 +2717,7 @@
                       <wps:spPr>
                         <a:xfrm>
                           <a:off x="0" y="0"/>
-                          <a:ext cx="381750" cy="290483"/>
+                          <a:ext cx="480646" cy="237392"/>
                         </a:xfrm>
                         <a:prstGeom prst="ellipse">
                           <a:avLst/>
@@ -2559,7 +2765,7 @@
           </mc:Choice>
           <mc:Fallback>
             <w:pict>
-              <v:oval w14:anchorId="779420FC" id="Oval 26" o:spid="_x0000_s1026" style="position:absolute;margin-left:167.7pt;margin-top:130.45pt;width:30.05pt;height:22.85pt;z-index:251698176;visibility:visible;mso-wrap-style:square;mso-width-percent:0;mso-height-percent:0;mso-wrap-distance-left:9pt;mso-wrap-distance-top:0;mso-wrap-distance-right:9pt;mso-wrap-distance-bottom:0;mso-position-horizontal:absolute;mso-position-horizontal-relative:text;mso-position-vertical:absolute;mso-position-vertical-relative:text;mso-width-percent:0;mso-height-percent:0;mso-width-relative:margin;mso-height-relative:margin;v-text-anchor:middle" o:gfxdata="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" filled="f" strokecolor="red" strokeweight="1pt">
+              <v:oval w14:anchorId="2243475D" id="Oval 73" o:spid="_x0000_s1026" style="position:absolute;margin-left:430.85pt;margin-top:153.85pt;width:37.85pt;height:18.7pt;z-index:251768832;visibility:visible;mso-wrap-style:square;mso-width-percent:0;mso-height-percent:0;mso-wrap-distance-left:9pt;mso-wrap-distance-top:0;mso-wrap-distance-right:9pt;mso-wrap-distance-bottom:0;mso-position-horizontal:absolute;mso-position-horizontal-relative:text;mso-position-vertical:absolute;mso-position-vertical-relative:text;mso-width-percent:0;mso-height-percent:0;mso-width-relative:margin;mso-height-relative:margin;v-text-anchor:middle" o:gfxdata="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" filled="f" strokecolor="red" strokeweight="1pt">
                 <v:stroke joinstyle="miter"/>
               </v:oval>
             </w:pict>
@@ -2573,18 +2779,18 @@
         <mc:AlternateContent>
           <mc:Choice Requires="wps">
             <w:drawing>
-              <wp:anchor distT="0" distB="0" distL="114300" distR="114300" simplePos="0" relativeHeight="251696128" behindDoc="0" locked="0" layoutInCell="1" allowOverlap="1" wp14:anchorId="3A60698D" wp14:editId="1FBE1307">
+              <wp:anchor distT="0" distB="0" distL="114300" distR="114300" simplePos="0" relativeHeight="251766784" behindDoc="0" locked="0" layoutInCell="1" allowOverlap="1" wp14:anchorId="192FFBFF" wp14:editId="60E32759">
                 <wp:simplePos x="0" y="0"/>
                 <wp:positionH relativeFrom="column">
-                  <wp:posOffset>671715</wp:posOffset>
+                  <wp:posOffset>6116027</wp:posOffset>
                 </wp:positionH>
                 <wp:positionV relativeFrom="paragraph">
-                  <wp:posOffset>1657985</wp:posOffset>
+                  <wp:posOffset>1645920</wp:posOffset>
                 </wp:positionV>
-                <wp:extent cx="381750" cy="290483"/>
-                <wp:effectExtent l="0" t="0" r="18415" b="14605"/>
+                <wp:extent cx="366346" cy="237392"/>
+                <wp:effectExtent l="0" t="0" r="15240" b="10795"/>
                 <wp:wrapNone/>
-                <wp:docPr id="25" name="Oval 25"/>
+                <wp:docPr id="72" name="Oval 72"/>
                 <wp:cNvGraphicFramePr/>
                 <a:graphic xmlns:a="http://schemas.openxmlformats.org/drawingml/2006/main">
                   <a:graphicData uri="http://schemas.microsoft.com/office/word/2010/wordprocessingShape">
@@ -2593,7 +2799,7 @@
                       <wps:spPr>
                         <a:xfrm>
                           <a:off x="0" y="0"/>
-                          <a:ext cx="381750" cy="290483"/>
+                          <a:ext cx="366346" cy="237392"/>
                         </a:xfrm>
                         <a:prstGeom prst="ellipse">
                           <a:avLst/>
@@ -2641,7 +2847,7 @@
           </mc:Choice>
           <mc:Fallback>
             <w:pict>
-              <v:oval w14:anchorId="7DB9DB46" id="Oval 25" o:spid="_x0000_s1026" style="position:absolute;margin-left:52.9pt;margin-top:130.55pt;width:30.05pt;height:22.85pt;z-index:251696128;visibility:visible;mso-wrap-style:square;mso-width-percent:0;mso-height-percent:0;mso-wrap-distance-left:9pt;mso-wrap-distance-top:0;mso-wrap-distance-right:9pt;mso-wrap-distance-bottom:0;mso-position-horizontal:absolute;mso-position-horizontal-relative:text;mso-position-vertical:absolute;mso-position-vertical-relative:text;mso-width-percent:0;mso-height-percent:0;mso-width-relative:margin;mso-height-relative:margin;v-text-anchor:middle" o:gfxdata="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" filled="f" strokecolor="red" strokeweight="1pt">
+              <v:oval w14:anchorId="0612ABE3" id="Oval 72" o:spid="_x0000_s1026" style="position:absolute;margin-left:481.6pt;margin-top:129.6pt;width:28.85pt;height:18.7pt;z-index:251766784;visibility:visible;mso-wrap-style:square;mso-width-percent:0;mso-height-percent:0;mso-wrap-distance-left:9pt;mso-wrap-distance-top:0;mso-wrap-distance-right:9pt;mso-wrap-distance-bottom:0;mso-position-horizontal:absolute;mso-position-horizontal-relative:text;mso-position-vertical:absolute;mso-position-vertical-relative:text;mso-width-percent:0;mso-height-percent:0;mso-width-relative:margin;mso-height-relative:margin;v-text-anchor:middle" o:gfxdata="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" filled="f" strokecolor="red" strokeweight="1pt">
                 <v:stroke joinstyle="miter"/>
               </v:oval>
             </w:pict>
@@ -2652,151 +2858,21 @@
         <w:rPr>
           <w:noProof/>
         </w:rPr>
-        <w:drawing>
-          <wp:anchor distT="0" distB="0" distL="114300" distR="114300" simplePos="0" relativeHeight="251692032" behindDoc="0" locked="0" layoutInCell="1" allowOverlap="1" wp14:anchorId="27AE440E">
-            <wp:simplePos x="0" y="0"/>
-            <wp:positionH relativeFrom="column">
-              <wp:posOffset>111369</wp:posOffset>
-            </wp:positionH>
-            <wp:positionV relativeFrom="paragraph">
-              <wp:posOffset>264453</wp:posOffset>
-            </wp:positionV>
-            <wp:extent cx="5731510" cy="1687195"/>
-            <wp:effectExtent l="0" t="0" r="2540" b="8255"/>
-            <wp:wrapSquare wrapText="bothSides"/>
-            <wp:docPr id="3" name="Picture 3"/>
-            <wp:cNvGraphicFramePr>
-              <a:graphicFrameLocks xmlns:a="http://schemas.openxmlformats.org/drawingml/2006/main" noChangeAspect="1"/>
-            </wp:cNvGraphicFramePr>
-            <a:graphic xmlns:a="http://schemas.openxmlformats.org/drawingml/2006/main">
-              <a:graphicData uri="http://schemas.openxmlformats.org/drawingml/2006/picture">
-                <pic:pic xmlns:pic="http://schemas.openxmlformats.org/drawingml/2006/picture">
-                  <pic:nvPicPr>
-                    <pic:cNvPr id="1" name=""/>
-                    <pic:cNvPicPr/>
-                  </pic:nvPicPr>
-                  <pic:blipFill>
-                    <a:blip r:embed="rId8" cstate="print">
-                      <a:extLst>
-                        <a:ext uri="{28A0092B-C50C-407E-A947-70E740481C1C}">
-                          <a14:useLocalDpi xmlns:a14="http://schemas.microsoft.com/office/drawing/2010/main" val="0"/>
-                        </a:ext>
-                      </a:extLst>
-                    </a:blip>
-                    <a:stretch>
-                      <a:fillRect/>
-                    </a:stretch>
-                  </pic:blipFill>
-                  <pic:spPr>
-                    <a:xfrm>
-                      <a:off x="0" y="0"/>
-                      <a:ext cx="5731510" cy="1687195"/>
-                    </a:xfrm>
-                    <a:prstGeom prst="rect">
-                      <a:avLst/>
-                    </a:prstGeom>
-                  </pic:spPr>
-                </pic:pic>
-              </a:graphicData>
-            </a:graphic>
-          </wp:anchor>
-        </w:drawing>
-      </w:r>
-      <w:r>
-        <w:rPr>
-          <w:szCs w:val="23"/>
-        </w:rPr>
-        <w:t xml:space="preserve">(b) </w:t>
-      </w:r>
-      <w:r>
-        <w:rPr>
-          <w:szCs w:val="23"/>
-        </w:rPr>
-        <w:t xml:space="preserve">Testing set </w:t>
-      </w:r>
-      <w:r>
-        <w:rPr>
-          <w:szCs w:val="23"/>
-        </w:rPr>
-        <w:t>partition</w:t>
-      </w:r>
-    </w:p>
-    <w:p>
-      <w:pPr>
-        <w:jc w:val="center"/>
-        <w:rPr>
-          <w:rFonts w:ascii="Times New Roman" w:hAnsi="Times New Roman" w:cs="Times New Roman"/>
-          <w:sz w:val="24"/>
-        </w:rPr>
-      </w:pPr>
-      <w:r>
-        <w:rPr>
-          <w:rFonts w:ascii="Times New Roman" w:hAnsi="Times New Roman" w:cs="Times New Roman"/>
-          <w:i/>
-          <w:sz w:val="24"/>
-          <w:szCs w:val="23"/>
-          <w:u w:val="single"/>
-        </w:rPr>
-        <w:t>Image 4</w:t>
-      </w:r>
-      <w:r>
-        <w:rPr>
-          <w:rFonts w:ascii="Times New Roman" w:hAnsi="Times New Roman" w:cs="Times New Roman"/>
-          <w:i/>
-          <w:sz w:val="24"/>
-          <w:szCs w:val="23"/>
-          <w:u w:val="single"/>
-        </w:rPr>
-        <w:t>:</w:t>
-      </w:r>
-      <w:r>
-        <w:t xml:space="preserve"> </w:t>
-      </w:r>
-      <w:r>
-        <w:rPr>
-          <w:rFonts w:ascii="Times New Roman" w:hAnsi="Times New Roman" w:cs="Times New Roman"/>
-          <w:i/>
-          <w:sz w:val="24"/>
-          <w:szCs w:val="23"/>
-          <w:u w:val="single"/>
-        </w:rPr>
-        <w:t>Testing set</w:t>
-      </w:r>
-      <w:r>
-        <w:rPr>
-          <w:rFonts w:ascii="Times New Roman" w:hAnsi="Times New Roman" w:cs="Times New Roman"/>
-          <w:i/>
-          <w:sz w:val="24"/>
-          <w:szCs w:val="23"/>
-          <w:u w:val="single"/>
-        </w:rPr>
-        <w:t xml:space="preserve"> using max depth =4</w:t>
-      </w:r>
-    </w:p>
-    <w:p>
-      <w:pPr>
-        <w:jc w:val="center"/>
-      </w:pPr>
-      <w:r>
-        <w:rPr>
-          <w:noProof/>
-        </w:rPr>
-        <w:lastRenderedPageBreak/>
         <mc:AlternateContent>
           <mc:Choice Requires="wps">
             <w:drawing>
-              <wp:anchor distT="0" distB="0" distL="114300" distR="114300" simplePos="0" relativeHeight="251712512" behindDoc="0" locked="0" layoutInCell="1" allowOverlap="1" wp14:anchorId="4953BCB1" wp14:editId="2C7AC026">
+              <wp:anchor distT="0" distB="0" distL="114300" distR="114300" simplePos="0" relativeHeight="251764736" behindDoc="0" locked="0" layoutInCell="1" allowOverlap="1" wp14:anchorId="192FFBFF" wp14:editId="60E32759">
                 <wp:simplePos x="0" y="0"/>
                 <wp:positionH relativeFrom="column">
-                  <wp:posOffset>2129972</wp:posOffset>
+                  <wp:posOffset>6165996</wp:posOffset>
                 </wp:positionH>
                 <wp:positionV relativeFrom="paragraph">
-                  <wp:posOffset>1683385</wp:posOffset>
+                  <wp:posOffset>1341072</wp:posOffset>
                 </wp:positionV>
-                <wp:extent cx="584200" cy="319314"/>
-                <wp:effectExtent l="0" t="0" r="25400" b="24130"/>
+                <wp:extent cx="366346" cy="237392"/>
+                <wp:effectExtent l="0" t="0" r="15240" b="10795"/>
                 <wp:wrapNone/>
-                <wp:docPr id="34" name="Oval 34"/>
+                <wp:docPr id="71" name="Oval 71"/>
                 <wp:cNvGraphicFramePr/>
                 <a:graphic xmlns:a="http://schemas.openxmlformats.org/drawingml/2006/main">
                   <a:graphicData uri="http://schemas.microsoft.com/office/word/2010/wordprocessingShape">
@@ -2805,7 +2881,7 @@
                       <wps:spPr>
                         <a:xfrm>
                           <a:off x="0" y="0"/>
-                          <a:ext cx="584200" cy="319314"/>
+                          <a:ext cx="366346" cy="237392"/>
                         </a:xfrm>
                         <a:prstGeom prst="ellipse">
                           <a:avLst/>
@@ -2853,7 +2929,7 @@
           </mc:Choice>
           <mc:Fallback>
             <w:pict>
-              <v:oval w14:anchorId="35D4354F" id="Oval 34" o:spid="_x0000_s1026" style="position:absolute;margin-left:167.7pt;margin-top:132.55pt;width:46pt;height:25.15pt;z-index:251712512;visibility:visible;mso-wrap-style:square;mso-width-percent:0;mso-height-percent:0;mso-wrap-distance-left:9pt;mso-wrap-distance-top:0;mso-wrap-distance-right:9pt;mso-wrap-distance-bottom:0;mso-position-horizontal:absolute;mso-position-horizontal-relative:text;mso-position-vertical:absolute;mso-position-vertical-relative:text;mso-width-percent:0;mso-height-percent:0;mso-width-relative:margin;mso-height-relative:margin;v-text-anchor:middle" o:gfxdata="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" filled="f" strokecolor="red" strokeweight="1pt">
+              <v:oval w14:anchorId="23C656EE" id="Oval 71" o:spid="_x0000_s1026" style="position:absolute;margin-left:485.5pt;margin-top:105.6pt;width:28.85pt;height:18.7pt;z-index:251764736;visibility:visible;mso-wrap-style:square;mso-width-percent:0;mso-height-percent:0;mso-wrap-distance-left:9pt;mso-wrap-distance-top:0;mso-wrap-distance-right:9pt;mso-wrap-distance-bottom:0;mso-position-horizontal:absolute;mso-position-horizontal-relative:text;mso-position-vertical:absolute;mso-position-vertical-relative:text;mso-width-percent:0;mso-height-percent:0;mso-width-relative:margin;mso-height-relative:margin;v-text-anchor:middle" o:gfxdata="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" filled="f" strokecolor="red" strokeweight="1pt">
                 <v:stroke joinstyle="miter"/>
               </v:oval>
             </w:pict>
@@ -2867,18 +2943,18 @@
         <mc:AlternateContent>
           <mc:Choice Requires="wps">
             <w:drawing>
-              <wp:anchor distT="0" distB="0" distL="114300" distR="114300" simplePos="0" relativeHeight="251710464" behindDoc="0" locked="0" layoutInCell="1" allowOverlap="1" wp14:anchorId="7B6AA18D" wp14:editId="44C48B9E">
+              <wp:anchor distT="0" distB="0" distL="114300" distR="114300" simplePos="0" relativeHeight="251762688" behindDoc="0" locked="0" layoutInCell="1" allowOverlap="1" wp14:anchorId="192FFBFF" wp14:editId="60E32759">
                 <wp:simplePos x="0" y="0"/>
                 <wp:positionH relativeFrom="column">
-                  <wp:posOffset>2772138</wp:posOffset>
+                  <wp:posOffset>7874977</wp:posOffset>
                 </wp:positionH>
                 <wp:positionV relativeFrom="paragraph">
-                  <wp:posOffset>1683385</wp:posOffset>
+                  <wp:posOffset>1965520</wp:posOffset>
                 </wp:positionV>
-                <wp:extent cx="566057" cy="290483"/>
-                <wp:effectExtent l="0" t="0" r="24765" b="14605"/>
+                <wp:extent cx="480646" cy="237392"/>
+                <wp:effectExtent l="0" t="0" r="15240" b="10795"/>
                 <wp:wrapNone/>
-                <wp:docPr id="32" name="Oval 32"/>
+                <wp:docPr id="70" name="Oval 70"/>
                 <wp:cNvGraphicFramePr/>
                 <a:graphic xmlns:a="http://schemas.openxmlformats.org/drawingml/2006/main">
                   <a:graphicData uri="http://schemas.microsoft.com/office/word/2010/wordprocessingShape">
@@ -2887,7 +2963,7 @@
                       <wps:spPr>
                         <a:xfrm>
                           <a:off x="0" y="0"/>
-                          <a:ext cx="566057" cy="290483"/>
+                          <a:ext cx="480646" cy="237392"/>
                         </a:xfrm>
                         <a:prstGeom prst="ellipse">
                           <a:avLst/>
@@ -2935,7 +3011,7 @@
           </mc:Choice>
           <mc:Fallback>
             <w:pict>
-              <v:oval w14:anchorId="6BF98759" id="Oval 32" o:spid="_x0000_s1026" style="position:absolute;margin-left:218.3pt;margin-top:132.55pt;width:44.55pt;height:22.85pt;z-index:251710464;visibility:visible;mso-wrap-style:square;mso-width-percent:0;mso-height-percent:0;mso-wrap-distance-left:9pt;mso-wrap-distance-top:0;mso-wrap-distance-right:9pt;mso-wrap-distance-bottom:0;mso-position-horizontal:absolute;mso-position-horizontal-relative:text;mso-position-vertical:absolute;mso-position-vertical-relative:text;mso-width-percent:0;mso-height-percent:0;mso-width-relative:margin;mso-height-relative:margin;v-text-anchor:middle" o:gfxdata="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" filled="f" strokecolor="red" strokeweight="1pt">
+              <v:oval w14:anchorId="390443C8" id="Oval 70" o:spid="_x0000_s1026" style="position:absolute;margin-left:620.1pt;margin-top:154.75pt;width:37.85pt;height:18.7pt;z-index:251762688;visibility:visible;mso-wrap-style:square;mso-width-percent:0;mso-height-percent:0;mso-wrap-distance-left:9pt;mso-wrap-distance-top:0;mso-wrap-distance-right:9pt;mso-wrap-distance-bottom:0;mso-position-horizontal:absolute;mso-position-horizontal-relative:text;mso-position-vertical:absolute;mso-position-vertical-relative:text;mso-width-percent:0;mso-height-percent:0;mso-width-relative:margin;mso-height-relative:margin;v-text-anchor:middle" o:gfxdata="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" filled="f" strokecolor="red" strokeweight="1pt">
                 <v:stroke joinstyle="miter"/>
               </v:oval>
             </w:pict>
@@ -2946,19 +3022,1413 @@
         <w:rPr>
           <w:noProof/>
         </w:rPr>
+        <mc:AlternateContent>
+          <mc:Choice Requires="wps">
+            <w:drawing>
+              <wp:anchor distT="0" distB="0" distL="114300" distR="114300" simplePos="0" relativeHeight="251760640" behindDoc="0" locked="0" layoutInCell="1" allowOverlap="1" wp14:anchorId="192FFBFF" wp14:editId="60E32759">
+                <wp:simplePos x="0" y="0"/>
+                <wp:positionH relativeFrom="column">
+                  <wp:posOffset>6969369</wp:posOffset>
+                </wp:positionH>
+                <wp:positionV relativeFrom="paragraph">
+                  <wp:posOffset>1953797</wp:posOffset>
+                </wp:positionV>
+                <wp:extent cx="471854" cy="237392"/>
+                <wp:effectExtent l="0" t="0" r="23495" b="10795"/>
+                <wp:wrapNone/>
+                <wp:docPr id="69" name="Oval 69"/>
+                <wp:cNvGraphicFramePr/>
+                <a:graphic xmlns:a="http://schemas.openxmlformats.org/drawingml/2006/main">
+                  <a:graphicData uri="http://schemas.microsoft.com/office/word/2010/wordprocessingShape">
+                    <wps:wsp>
+                      <wps:cNvSpPr/>
+                      <wps:spPr>
+                        <a:xfrm>
+                          <a:off x="0" y="0"/>
+                          <a:ext cx="471854" cy="237392"/>
+                        </a:xfrm>
+                        <a:prstGeom prst="ellipse">
+                          <a:avLst/>
+                        </a:prstGeom>
+                        <a:noFill/>
+                        <a:ln>
+                          <a:solidFill>
+                            <a:srgbClr val="FF0000"/>
+                          </a:solidFill>
+                        </a:ln>
+                      </wps:spPr>
+                      <wps:style>
+                        <a:lnRef idx="2">
+                          <a:schemeClr val="accent1">
+                            <a:shade val="50000"/>
+                          </a:schemeClr>
+                        </a:lnRef>
+                        <a:fillRef idx="1">
+                          <a:schemeClr val="accent1"/>
+                        </a:fillRef>
+                        <a:effectRef idx="0">
+                          <a:schemeClr val="accent1"/>
+                        </a:effectRef>
+                        <a:fontRef idx="minor">
+                          <a:schemeClr val="lt1"/>
+                        </a:fontRef>
+                      </wps:style>
+                      <wps:bodyPr rot="0" spcFirstLastPara="0" vertOverflow="overflow" horzOverflow="overflow" vert="horz" wrap="square" lIns="91440" tIns="45720" rIns="91440" bIns="45720" numCol="1" spcCol="0" rtlCol="0" fromWordArt="0" anchor="ctr" anchorCtr="0" forceAA="0" compatLnSpc="1">
+                        <a:prstTxWarp prst="textNoShape">
+                          <a:avLst/>
+                        </a:prstTxWarp>
+                        <a:noAutofit/>
+                      </wps:bodyPr>
+                    </wps:wsp>
+                  </a:graphicData>
+                </a:graphic>
+                <wp14:sizeRelH relativeFrom="margin">
+                  <wp14:pctWidth>0</wp14:pctWidth>
+                </wp14:sizeRelH>
+                <wp14:sizeRelV relativeFrom="margin">
+                  <wp14:pctHeight>0</wp14:pctHeight>
+                </wp14:sizeRelV>
+              </wp:anchor>
+            </w:drawing>
+          </mc:Choice>
+          <mc:Fallback>
+            <w:pict>
+              <v:oval w14:anchorId="06BEFE27" id="Oval 69" o:spid="_x0000_s1026" style="position:absolute;margin-left:548.75pt;margin-top:153.85pt;width:37.15pt;height:18.7pt;z-index:251760640;visibility:visible;mso-wrap-style:square;mso-width-percent:0;mso-height-percent:0;mso-wrap-distance-left:9pt;mso-wrap-distance-top:0;mso-wrap-distance-right:9pt;mso-wrap-distance-bottom:0;mso-position-horizontal:absolute;mso-position-horizontal-relative:text;mso-position-vertical:absolute;mso-position-vertical-relative:text;mso-width-percent:0;mso-height-percent:0;mso-width-relative:margin;mso-height-relative:margin;v-text-anchor:middle" o:gfxdata="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" filled="f" strokecolor="red" strokeweight="1pt">
+                <v:stroke joinstyle="miter"/>
+              </v:oval>
+            </w:pict>
+          </mc:Fallback>
+        </mc:AlternateContent>
+      </w:r>
+      <w:r>
+        <w:rPr>
+          <w:noProof/>
+        </w:rPr>
+        <mc:AlternateContent>
+          <mc:Choice Requires="wps">
+            <w:drawing>
+              <wp:anchor distT="0" distB="0" distL="114300" distR="114300" simplePos="0" relativeHeight="251758592" behindDoc="0" locked="0" layoutInCell="1" allowOverlap="1" wp14:anchorId="192FFBFF" wp14:editId="60E32759">
+                <wp:simplePos x="0" y="0"/>
+                <wp:positionH relativeFrom="column">
+                  <wp:posOffset>8355622</wp:posOffset>
+                </wp:positionH>
+                <wp:positionV relativeFrom="paragraph">
+                  <wp:posOffset>1646067</wp:posOffset>
+                </wp:positionV>
+                <wp:extent cx="466139" cy="237392"/>
+                <wp:effectExtent l="0" t="0" r="10160" b="10795"/>
+                <wp:wrapNone/>
+                <wp:docPr id="68" name="Oval 68"/>
+                <wp:cNvGraphicFramePr/>
+                <a:graphic xmlns:a="http://schemas.openxmlformats.org/drawingml/2006/main">
+                  <a:graphicData uri="http://schemas.microsoft.com/office/word/2010/wordprocessingShape">
+                    <wps:wsp>
+                      <wps:cNvSpPr/>
+                      <wps:spPr>
+                        <a:xfrm>
+                          <a:off x="0" y="0"/>
+                          <a:ext cx="466139" cy="237392"/>
+                        </a:xfrm>
+                        <a:prstGeom prst="ellipse">
+                          <a:avLst/>
+                        </a:prstGeom>
+                        <a:noFill/>
+                        <a:ln>
+                          <a:solidFill>
+                            <a:srgbClr val="FF0000"/>
+                          </a:solidFill>
+                        </a:ln>
+                      </wps:spPr>
+                      <wps:style>
+                        <a:lnRef idx="2">
+                          <a:schemeClr val="accent1">
+                            <a:shade val="50000"/>
+                          </a:schemeClr>
+                        </a:lnRef>
+                        <a:fillRef idx="1">
+                          <a:schemeClr val="accent1"/>
+                        </a:fillRef>
+                        <a:effectRef idx="0">
+                          <a:schemeClr val="accent1"/>
+                        </a:effectRef>
+                        <a:fontRef idx="minor">
+                          <a:schemeClr val="lt1"/>
+                        </a:fontRef>
+                      </wps:style>
+                      <wps:bodyPr rot="0" spcFirstLastPara="0" vertOverflow="overflow" horzOverflow="overflow" vert="horz" wrap="square" lIns="91440" tIns="45720" rIns="91440" bIns="45720" numCol="1" spcCol="0" rtlCol="0" fromWordArt="0" anchor="ctr" anchorCtr="0" forceAA="0" compatLnSpc="1">
+                        <a:prstTxWarp prst="textNoShape">
+                          <a:avLst/>
+                        </a:prstTxWarp>
+                        <a:noAutofit/>
+                      </wps:bodyPr>
+                    </wps:wsp>
+                  </a:graphicData>
+                </a:graphic>
+                <wp14:sizeRelH relativeFrom="margin">
+                  <wp14:pctWidth>0</wp14:pctWidth>
+                </wp14:sizeRelH>
+                <wp14:sizeRelV relativeFrom="margin">
+                  <wp14:pctHeight>0</wp14:pctHeight>
+                </wp14:sizeRelV>
+              </wp:anchor>
+            </w:drawing>
+          </mc:Choice>
+          <mc:Fallback>
+            <w:pict>
+              <v:oval w14:anchorId="0685B6D4" id="Oval 68" o:spid="_x0000_s1026" style="position:absolute;margin-left:657.9pt;margin-top:129.6pt;width:36.7pt;height:18.7pt;z-index:251758592;visibility:visible;mso-wrap-style:square;mso-width-percent:0;mso-height-percent:0;mso-wrap-distance-left:9pt;mso-wrap-distance-top:0;mso-wrap-distance-right:9pt;mso-wrap-distance-bottom:0;mso-position-horizontal:absolute;mso-position-horizontal-relative:text;mso-position-vertical:absolute;mso-position-vertical-relative:text;mso-width-percent:0;mso-height-percent:0;mso-width-relative:margin;mso-height-relative:margin;v-text-anchor:middle" o:gfxdata="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" filled="f" strokecolor="red" strokeweight="1pt">
+                <v:stroke joinstyle="miter"/>
+              </v:oval>
+            </w:pict>
+          </mc:Fallback>
+        </mc:AlternateContent>
+      </w:r>
+      <w:r>
+        <w:rPr>
+          <w:noProof/>
+        </w:rPr>
+        <mc:AlternateContent>
+          <mc:Choice Requires="wps">
+            <w:drawing>
+              <wp:anchor distT="0" distB="0" distL="114300" distR="114300" simplePos="0" relativeHeight="251756544" behindDoc="0" locked="0" layoutInCell="1" allowOverlap="1" wp14:anchorId="192FFBFF" wp14:editId="60E32759">
+                <wp:simplePos x="0" y="0"/>
+                <wp:positionH relativeFrom="column">
+                  <wp:posOffset>7933397</wp:posOffset>
+                </wp:positionH>
+                <wp:positionV relativeFrom="paragraph">
+                  <wp:posOffset>1645871</wp:posOffset>
+                </wp:positionV>
+                <wp:extent cx="366346" cy="237392"/>
+                <wp:effectExtent l="0" t="0" r="15240" b="10795"/>
+                <wp:wrapNone/>
+                <wp:docPr id="67" name="Oval 67"/>
+                <wp:cNvGraphicFramePr/>
+                <a:graphic xmlns:a="http://schemas.openxmlformats.org/drawingml/2006/main">
+                  <a:graphicData uri="http://schemas.microsoft.com/office/word/2010/wordprocessingShape">
+                    <wps:wsp>
+                      <wps:cNvSpPr/>
+                      <wps:spPr>
+                        <a:xfrm>
+                          <a:off x="0" y="0"/>
+                          <a:ext cx="366346" cy="237392"/>
+                        </a:xfrm>
+                        <a:prstGeom prst="ellipse">
+                          <a:avLst/>
+                        </a:prstGeom>
+                        <a:noFill/>
+                        <a:ln>
+                          <a:solidFill>
+                            <a:srgbClr val="FF0000"/>
+                          </a:solidFill>
+                        </a:ln>
+                      </wps:spPr>
+                      <wps:style>
+                        <a:lnRef idx="2">
+                          <a:schemeClr val="accent1">
+                            <a:shade val="50000"/>
+                          </a:schemeClr>
+                        </a:lnRef>
+                        <a:fillRef idx="1">
+                          <a:schemeClr val="accent1"/>
+                        </a:fillRef>
+                        <a:effectRef idx="0">
+                          <a:schemeClr val="accent1"/>
+                        </a:effectRef>
+                        <a:fontRef idx="minor">
+                          <a:schemeClr val="lt1"/>
+                        </a:fontRef>
+                      </wps:style>
+                      <wps:bodyPr rot="0" spcFirstLastPara="0" vertOverflow="overflow" horzOverflow="overflow" vert="horz" wrap="square" lIns="91440" tIns="45720" rIns="91440" bIns="45720" numCol="1" spcCol="0" rtlCol="0" fromWordArt="0" anchor="ctr" anchorCtr="0" forceAA="0" compatLnSpc="1">
+                        <a:prstTxWarp prst="textNoShape">
+                          <a:avLst/>
+                        </a:prstTxWarp>
+                        <a:noAutofit/>
+                      </wps:bodyPr>
+                    </wps:wsp>
+                  </a:graphicData>
+                </a:graphic>
+                <wp14:sizeRelH relativeFrom="margin">
+                  <wp14:pctWidth>0</wp14:pctWidth>
+                </wp14:sizeRelH>
+                <wp14:sizeRelV relativeFrom="margin">
+                  <wp14:pctHeight>0</wp14:pctHeight>
+                </wp14:sizeRelV>
+              </wp:anchor>
+            </w:drawing>
+          </mc:Choice>
+          <mc:Fallback>
+            <w:pict>
+              <v:oval w14:anchorId="2139D7C4" id="Oval 67" o:spid="_x0000_s1026" style="position:absolute;margin-left:624.7pt;margin-top:129.6pt;width:28.85pt;height:18.7pt;z-index:251756544;visibility:visible;mso-wrap-style:square;mso-width-percent:0;mso-height-percent:0;mso-wrap-distance-left:9pt;mso-wrap-distance-top:0;mso-wrap-distance-right:9pt;mso-wrap-distance-bottom:0;mso-position-horizontal:absolute;mso-position-horizontal-relative:text;mso-position-vertical:absolute;mso-position-vertical-relative:text;mso-width-percent:0;mso-height-percent:0;mso-width-relative:margin;mso-height-relative:margin;v-text-anchor:middle" o:gfxdata="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" filled="f" strokecolor="red" strokeweight="1pt">
+                <v:stroke joinstyle="miter"/>
+              </v:oval>
+            </w:pict>
+          </mc:Fallback>
+        </mc:AlternateContent>
+      </w:r>
+      <w:r>
+        <w:rPr>
+          <w:noProof/>
+        </w:rPr>
+        <mc:AlternateContent>
+          <mc:Choice Requires="wps">
+            <w:drawing>
+              <wp:anchor distT="0" distB="0" distL="114300" distR="114300" simplePos="0" relativeHeight="251754496" behindDoc="0" locked="0" layoutInCell="1" allowOverlap="1" wp14:anchorId="192FFBFF" wp14:editId="60E32759">
+                <wp:simplePos x="0" y="0"/>
+                <wp:positionH relativeFrom="column">
+                  <wp:posOffset>6573716</wp:posOffset>
+                </wp:positionH>
+                <wp:positionV relativeFrom="paragraph">
+                  <wp:posOffset>1965374</wp:posOffset>
+                </wp:positionV>
+                <wp:extent cx="366346" cy="237392"/>
+                <wp:effectExtent l="0" t="0" r="15240" b="10795"/>
+                <wp:wrapNone/>
+                <wp:docPr id="66" name="Oval 66"/>
+                <wp:cNvGraphicFramePr/>
+                <a:graphic xmlns:a="http://schemas.openxmlformats.org/drawingml/2006/main">
+                  <a:graphicData uri="http://schemas.microsoft.com/office/word/2010/wordprocessingShape">
+                    <wps:wsp>
+                      <wps:cNvSpPr/>
+                      <wps:spPr>
+                        <a:xfrm>
+                          <a:off x="0" y="0"/>
+                          <a:ext cx="366346" cy="237392"/>
+                        </a:xfrm>
+                        <a:prstGeom prst="ellipse">
+                          <a:avLst/>
+                        </a:prstGeom>
+                        <a:noFill/>
+                        <a:ln>
+                          <a:solidFill>
+                            <a:srgbClr val="FF0000"/>
+                          </a:solidFill>
+                        </a:ln>
+                      </wps:spPr>
+                      <wps:style>
+                        <a:lnRef idx="2">
+                          <a:schemeClr val="accent1">
+                            <a:shade val="50000"/>
+                          </a:schemeClr>
+                        </a:lnRef>
+                        <a:fillRef idx="1">
+                          <a:schemeClr val="accent1"/>
+                        </a:fillRef>
+                        <a:effectRef idx="0">
+                          <a:schemeClr val="accent1"/>
+                        </a:effectRef>
+                        <a:fontRef idx="minor">
+                          <a:schemeClr val="lt1"/>
+                        </a:fontRef>
+                      </wps:style>
+                      <wps:bodyPr rot="0" spcFirstLastPara="0" vertOverflow="overflow" horzOverflow="overflow" vert="horz" wrap="square" lIns="91440" tIns="45720" rIns="91440" bIns="45720" numCol="1" spcCol="0" rtlCol="0" fromWordArt="0" anchor="ctr" anchorCtr="0" forceAA="0" compatLnSpc="1">
+                        <a:prstTxWarp prst="textNoShape">
+                          <a:avLst/>
+                        </a:prstTxWarp>
+                        <a:noAutofit/>
+                      </wps:bodyPr>
+                    </wps:wsp>
+                  </a:graphicData>
+                </a:graphic>
+                <wp14:sizeRelH relativeFrom="margin">
+                  <wp14:pctWidth>0</wp14:pctWidth>
+                </wp14:sizeRelH>
+                <wp14:sizeRelV relativeFrom="margin">
+                  <wp14:pctHeight>0</wp14:pctHeight>
+                </wp14:sizeRelV>
+              </wp:anchor>
+            </w:drawing>
+          </mc:Choice>
+          <mc:Fallback>
+            <w:pict>
+              <v:oval w14:anchorId="370DF172" id="Oval 66" o:spid="_x0000_s1026" style="position:absolute;margin-left:517.6pt;margin-top:154.75pt;width:28.85pt;height:18.7pt;z-index:251754496;visibility:visible;mso-wrap-style:square;mso-width-percent:0;mso-height-percent:0;mso-wrap-distance-left:9pt;mso-wrap-distance-top:0;mso-wrap-distance-right:9pt;mso-wrap-distance-bottom:0;mso-position-horizontal:absolute;mso-position-horizontal-relative:text;mso-position-vertical:absolute;mso-position-vertical-relative:text;mso-width-percent:0;mso-height-percent:0;mso-width-relative:margin;mso-height-relative:margin;v-text-anchor:middle" o:gfxdata="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" filled="f" strokecolor="red" strokeweight="1pt">
+                <v:stroke joinstyle="miter"/>
+              </v:oval>
+            </w:pict>
+          </mc:Fallback>
+        </mc:AlternateContent>
+      </w:r>
+      <w:r>
+        <w:rPr>
+          <w:noProof/>
+        </w:rPr>
+        <mc:AlternateContent>
+          <mc:Choice Requires="wps">
+            <w:drawing>
+              <wp:anchor distT="0" distB="0" distL="114300" distR="114300" simplePos="0" relativeHeight="251752448" behindDoc="0" locked="0" layoutInCell="1" allowOverlap="1" wp14:anchorId="192FFBFF" wp14:editId="60E32759">
+                <wp:simplePos x="0" y="0"/>
+                <wp:positionH relativeFrom="column">
+                  <wp:posOffset>6288356</wp:posOffset>
+                </wp:positionH>
+                <wp:positionV relativeFrom="paragraph">
+                  <wp:posOffset>2255276</wp:posOffset>
+                </wp:positionV>
+                <wp:extent cx="366346" cy="237392"/>
+                <wp:effectExtent l="0" t="0" r="15240" b="10795"/>
+                <wp:wrapNone/>
+                <wp:docPr id="65" name="Oval 65"/>
+                <wp:cNvGraphicFramePr/>
+                <a:graphic xmlns:a="http://schemas.openxmlformats.org/drawingml/2006/main">
+                  <a:graphicData uri="http://schemas.microsoft.com/office/word/2010/wordprocessingShape">
+                    <wps:wsp>
+                      <wps:cNvSpPr/>
+                      <wps:spPr>
+                        <a:xfrm>
+                          <a:off x="0" y="0"/>
+                          <a:ext cx="366346" cy="237392"/>
+                        </a:xfrm>
+                        <a:prstGeom prst="ellipse">
+                          <a:avLst/>
+                        </a:prstGeom>
+                        <a:noFill/>
+                        <a:ln>
+                          <a:solidFill>
+                            <a:srgbClr val="FF0000"/>
+                          </a:solidFill>
+                        </a:ln>
+                      </wps:spPr>
+                      <wps:style>
+                        <a:lnRef idx="2">
+                          <a:schemeClr val="accent1">
+                            <a:shade val="50000"/>
+                          </a:schemeClr>
+                        </a:lnRef>
+                        <a:fillRef idx="1">
+                          <a:schemeClr val="accent1"/>
+                        </a:fillRef>
+                        <a:effectRef idx="0">
+                          <a:schemeClr val="accent1"/>
+                        </a:effectRef>
+                        <a:fontRef idx="minor">
+                          <a:schemeClr val="lt1"/>
+                        </a:fontRef>
+                      </wps:style>
+                      <wps:bodyPr rot="0" spcFirstLastPara="0" vertOverflow="overflow" horzOverflow="overflow" vert="horz" wrap="square" lIns="91440" tIns="45720" rIns="91440" bIns="45720" numCol="1" spcCol="0" rtlCol="0" fromWordArt="0" anchor="ctr" anchorCtr="0" forceAA="0" compatLnSpc="1">
+                        <a:prstTxWarp prst="textNoShape">
+                          <a:avLst/>
+                        </a:prstTxWarp>
+                        <a:noAutofit/>
+                      </wps:bodyPr>
+                    </wps:wsp>
+                  </a:graphicData>
+                </a:graphic>
+                <wp14:sizeRelH relativeFrom="margin">
+                  <wp14:pctWidth>0</wp14:pctWidth>
+                </wp14:sizeRelH>
+                <wp14:sizeRelV relativeFrom="margin">
+                  <wp14:pctHeight>0</wp14:pctHeight>
+                </wp14:sizeRelV>
+              </wp:anchor>
+            </w:drawing>
+          </mc:Choice>
+          <mc:Fallback>
+            <w:pict>
+              <v:oval w14:anchorId="68D3AC95" id="Oval 65" o:spid="_x0000_s1026" style="position:absolute;margin-left:495.15pt;margin-top:177.6pt;width:28.85pt;height:18.7pt;z-index:251752448;visibility:visible;mso-wrap-style:square;mso-width-percent:0;mso-height-percent:0;mso-wrap-distance-left:9pt;mso-wrap-distance-top:0;mso-wrap-distance-right:9pt;mso-wrap-distance-bottom:0;mso-position-horizontal:absolute;mso-position-horizontal-relative:text;mso-position-vertical:absolute;mso-position-vertical-relative:text;mso-width-percent:0;mso-height-percent:0;mso-width-relative:margin;mso-height-relative:margin;v-text-anchor:middle" o:gfxdata="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" filled="f" strokecolor="red" strokeweight="1pt">
+                <v:stroke joinstyle="miter"/>
+              </v:oval>
+            </w:pict>
+          </mc:Fallback>
+        </mc:AlternateContent>
+      </w:r>
+      <w:r>
+        <w:rPr>
+          <w:noProof/>
+        </w:rPr>
+        <mc:AlternateContent>
+          <mc:Choice Requires="wps">
+            <w:drawing>
+              <wp:anchor distT="0" distB="0" distL="114300" distR="114300" simplePos="0" relativeHeight="251750400" behindDoc="0" locked="0" layoutInCell="1" allowOverlap="1" wp14:anchorId="192FFBFF" wp14:editId="60E32759">
+                <wp:simplePos x="0" y="0"/>
+                <wp:positionH relativeFrom="column">
+                  <wp:posOffset>5785338</wp:posOffset>
+                </wp:positionH>
+                <wp:positionV relativeFrom="paragraph">
+                  <wp:posOffset>2252736</wp:posOffset>
+                </wp:positionV>
+                <wp:extent cx="495300" cy="237392"/>
+                <wp:effectExtent l="0" t="0" r="19050" b="10795"/>
+                <wp:wrapNone/>
+                <wp:docPr id="64" name="Oval 64"/>
+                <wp:cNvGraphicFramePr/>
+                <a:graphic xmlns:a="http://schemas.openxmlformats.org/drawingml/2006/main">
+                  <a:graphicData uri="http://schemas.microsoft.com/office/word/2010/wordprocessingShape">
+                    <wps:wsp>
+                      <wps:cNvSpPr/>
+                      <wps:spPr>
+                        <a:xfrm>
+                          <a:off x="0" y="0"/>
+                          <a:ext cx="495300" cy="237392"/>
+                        </a:xfrm>
+                        <a:prstGeom prst="ellipse">
+                          <a:avLst/>
+                        </a:prstGeom>
+                        <a:noFill/>
+                        <a:ln>
+                          <a:solidFill>
+                            <a:srgbClr val="FF0000"/>
+                          </a:solidFill>
+                        </a:ln>
+                      </wps:spPr>
+                      <wps:style>
+                        <a:lnRef idx="2">
+                          <a:schemeClr val="accent1">
+                            <a:shade val="50000"/>
+                          </a:schemeClr>
+                        </a:lnRef>
+                        <a:fillRef idx="1">
+                          <a:schemeClr val="accent1"/>
+                        </a:fillRef>
+                        <a:effectRef idx="0">
+                          <a:schemeClr val="accent1"/>
+                        </a:effectRef>
+                        <a:fontRef idx="minor">
+                          <a:schemeClr val="lt1"/>
+                        </a:fontRef>
+                      </wps:style>
+                      <wps:bodyPr rot="0" spcFirstLastPara="0" vertOverflow="overflow" horzOverflow="overflow" vert="horz" wrap="square" lIns="91440" tIns="45720" rIns="91440" bIns="45720" numCol="1" spcCol="0" rtlCol="0" fromWordArt="0" anchor="ctr" anchorCtr="0" forceAA="0" compatLnSpc="1">
+                        <a:prstTxWarp prst="textNoShape">
+                          <a:avLst/>
+                        </a:prstTxWarp>
+                        <a:noAutofit/>
+                      </wps:bodyPr>
+                    </wps:wsp>
+                  </a:graphicData>
+                </a:graphic>
+                <wp14:sizeRelH relativeFrom="margin">
+                  <wp14:pctWidth>0</wp14:pctWidth>
+                </wp14:sizeRelH>
+                <wp14:sizeRelV relativeFrom="margin">
+                  <wp14:pctHeight>0</wp14:pctHeight>
+                </wp14:sizeRelV>
+              </wp:anchor>
+            </w:drawing>
+          </mc:Choice>
+          <mc:Fallback>
+            <w:pict>
+              <v:oval w14:anchorId="6655BA5C" id="Oval 64" o:spid="_x0000_s1026" style="position:absolute;margin-left:455.55pt;margin-top:177.4pt;width:39pt;height:18.7pt;z-index:251750400;visibility:visible;mso-wrap-style:square;mso-width-percent:0;mso-height-percent:0;mso-wrap-distance-left:9pt;mso-wrap-distance-top:0;mso-wrap-distance-right:9pt;mso-wrap-distance-bottom:0;mso-position-horizontal:absolute;mso-position-horizontal-relative:text;mso-position-vertical:absolute;mso-position-vertical-relative:text;mso-width-percent:0;mso-height-percent:0;mso-width-relative:margin;mso-height-relative:margin;v-text-anchor:middle" o:gfxdata="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" filled="f" strokecolor="red" strokeweight="1pt">
+                <v:stroke joinstyle="miter"/>
+              </v:oval>
+            </w:pict>
+          </mc:Fallback>
+        </mc:AlternateContent>
+      </w:r>
+      <w:r>
+        <w:rPr>
+          <w:noProof/>
+        </w:rPr>
+        <mc:AlternateContent>
+          <mc:Choice Requires="wps">
+            <w:drawing>
+              <wp:anchor distT="0" distB="0" distL="114300" distR="114300" simplePos="0" relativeHeight="251748352" behindDoc="0" locked="0" layoutInCell="1" allowOverlap="1" wp14:anchorId="192FFBFF" wp14:editId="60E32759">
+                <wp:simplePos x="0" y="0"/>
+                <wp:positionH relativeFrom="column">
+                  <wp:posOffset>4539762</wp:posOffset>
+                </wp:positionH>
+                <wp:positionV relativeFrom="paragraph">
+                  <wp:posOffset>2255667</wp:posOffset>
+                </wp:positionV>
+                <wp:extent cx="442546" cy="237392"/>
+                <wp:effectExtent l="0" t="0" r="15240" b="10795"/>
+                <wp:wrapNone/>
+                <wp:docPr id="63" name="Oval 63"/>
+                <wp:cNvGraphicFramePr/>
+                <a:graphic xmlns:a="http://schemas.openxmlformats.org/drawingml/2006/main">
+                  <a:graphicData uri="http://schemas.microsoft.com/office/word/2010/wordprocessingShape">
+                    <wps:wsp>
+                      <wps:cNvSpPr/>
+                      <wps:spPr>
+                        <a:xfrm>
+                          <a:off x="0" y="0"/>
+                          <a:ext cx="442546" cy="237392"/>
+                        </a:xfrm>
+                        <a:prstGeom prst="ellipse">
+                          <a:avLst/>
+                        </a:prstGeom>
+                        <a:noFill/>
+                        <a:ln>
+                          <a:solidFill>
+                            <a:srgbClr val="FF0000"/>
+                          </a:solidFill>
+                        </a:ln>
+                      </wps:spPr>
+                      <wps:style>
+                        <a:lnRef idx="2">
+                          <a:schemeClr val="accent1">
+                            <a:shade val="50000"/>
+                          </a:schemeClr>
+                        </a:lnRef>
+                        <a:fillRef idx="1">
+                          <a:schemeClr val="accent1"/>
+                        </a:fillRef>
+                        <a:effectRef idx="0">
+                          <a:schemeClr val="accent1"/>
+                        </a:effectRef>
+                        <a:fontRef idx="minor">
+                          <a:schemeClr val="lt1"/>
+                        </a:fontRef>
+                      </wps:style>
+                      <wps:bodyPr rot="0" spcFirstLastPara="0" vertOverflow="overflow" horzOverflow="overflow" vert="horz" wrap="square" lIns="91440" tIns="45720" rIns="91440" bIns="45720" numCol="1" spcCol="0" rtlCol="0" fromWordArt="0" anchor="ctr" anchorCtr="0" forceAA="0" compatLnSpc="1">
+                        <a:prstTxWarp prst="textNoShape">
+                          <a:avLst/>
+                        </a:prstTxWarp>
+                        <a:noAutofit/>
+                      </wps:bodyPr>
+                    </wps:wsp>
+                  </a:graphicData>
+                </a:graphic>
+                <wp14:sizeRelH relativeFrom="margin">
+                  <wp14:pctWidth>0</wp14:pctWidth>
+                </wp14:sizeRelH>
+                <wp14:sizeRelV relativeFrom="margin">
+                  <wp14:pctHeight>0</wp14:pctHeight>
+                </wp14:sizeRelV>
+              </wp:anchor>
+            </w:drawing>
+          </mc:Choice>
+          <mc:Fallback>
+            <w:pict>
+              <v:oval w14:anchorId="73B03AD6" id="Oval 63" o:spid="_x0000_s1026" style="position:absolute;margin-left:357.45pt;margin-top:177.6pt;width:34.85pt;height:18.7pt;z-index:251748352;visibility:visible;mso-wrap-style:square;mso-width-percent:0;mso-height-percent:0;mso-wrap-distance-left:9pt;mso-wrap-distance-top:0;mso-wrap-distance-right:9pt;mso-wrap-distance-bottom:0;mso-position-horizontal:absolute;mso-position-horizontal-relative:text;mso-position-vertical:absolute;mso-position-vertical-relative:text;mso-width-percent:0;mso-height-percent:0;mso-width-relative:margin;mso-height-relative:margin;v-text-anchor:middle" o:gfxdata="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" filled="f" strokecolor="red" strokeweight="1pt">
+                <v:stroke joinstyle="miter"/>
+              </v:oval>
+            </w:pict>
+          </mc:Fallback>
+        </mc:AlternateContent>
+      </w:r>
+      <w:r>
+        <w:rPr>
+          <w:noProof/>
+        </w:rPr>
+        <mc:AlternateContent>
+          <mc:Choice Requires="wps">
+            <w:drawing>
+              <wp:anchor distT="0" distB="0" distL="114300" distR="114300" simplePos="0" relativeHeight="251746304" behindDoc="0" locked="0" layoutInCell="1" allowOverlap="1" wp14:anchorId="192FFBFF" wp14:editId="60E32759">
+                <wp:simplePos x="0" y="0"/>
+                <wp:positionH relativeFrom="column">
+                  <wp:posOffset>4158615</wp:posOffset>
+                </wp:positionH>
+                <wp:positionV relativeFrom="paragraph">
+                  <wp:posOffset>2252589</wp:posOffset>
+                </wp:positionV>
+                <wp:extent cx="366346" cy="237392"/>
+                <wp:effectExtent l="0" t="0" r="15240" b="10795"/>
+                <wp:wrapNone/>
+                <wp:docPr id="62" name="Oval 62"/>
+                <wp:cNvGraphicFramePr/>
+                <a:graphic xmlns:a="http://schemas.openxmlformats.org/drawingml/2006/main">
+                  <a:graphicData uri="http://schemas.microsoft.com/office/word/2010/wordprocessingShape">
+                    <wps:wsp>
+                      <wps:cNvSpPr/>
+                      <wps:spPr>
+                        <a:xfrm>
+                          <a:off x="0" y="0"/>
+                          <a:ext cx="366346" cy="237392"/>
+                        </a:xfrm>
+                        <a:prstGeom prst="ellipse">
+                          <a:avLst/>
+                        </a:prstGeom>
+                        <a:noFill/>
+                        <a:ln>
+                          <a:solidFill>
+                            <a:srgbClr val="FF0000"/>
+                          </a:solidFill>
+                        </a:ln>
+                      </wps:spPr>
+                      <wps:style>
+                        <a:lnRef idx="2">
+                          <a:schemeClr val="accent1">
+                            <a:shade val="50000"/>
+                          </a:schemeClr>
+                        </a:lnRef>
+                        <a:fillRef idx="1">
+                          <a:schemeClr val="accent1"/>
+                        </a:fillRef>
+                        <a:effectRef idx="0">
+                          <a:schemeClr val="accent1"/>
+                        </a:effectRef>
+                        <a:fontRef idx="minor">
+                          <a:schemeClr val="lt1"/>
+                        </a:fontRef>
+                      </wps:style>
+                      <wps:bodyPr rot="0" spcFirstLastPara="0" vertOverflow="overflow" horzOverflow="overflow" vert="horz" wrap="square" lIns="91440" tIns="45720" rIns="91440" bIns="45720" numCol="1" spcCol="0" rtlCol="0" fromWordArt="0" anchor="ctr" anchorCtr="0" forceAA="0" compatLnSpc="1">
+                        <a:prstTxWarp prst="textNoShape">
+                          <a:avLst/>
+                        </a:prstTxWarp>
+                        <a:noAutofit/>
+                      </wps:bodyPr>
+                    </wps:wsp>
+                  </a:graphicData>
+                </a:graphic>
+                <wp14:sizeRelH relativeFrom="margin">
+                  <wp14:pctWidth>0</wp14:pctWidth>
+                </wp14:sizeRelH>
+                <wp14:sizeRelV relativeFrom="margin">
+                  <wp14:pctHeight>0</wp14:pctHeight>
+                </wp14:sizeRelV>
+              </wp:anchor>
+            </w:drawing>
+          </mc:Choice>
+          <mc:Fallback>
+            <w:pict>
+              <v:oval w14:anchorId="1C096772" id="Oval 62" o:spid="_x0000_s1026" style="position:absolute;margin-left:327.45pt;margin-top:177.35pt;width:28.85pt;height:18.7pt;z-index:251746304;visibility:visible;mso-wrap-style:square;mso-width-percent:0;mso-height-percent:0;mso-wrap-distance-left:9pt;mso-wrap-distance-top:0;mso-wrap-distance-right:9pt;mso-wrap-distance-bottom:0;mso-position-horizontal:absolute;mso-position-horizontal-relative:text;mso-position-vertical:absolute;mso-position-vertical-relative:text;mso-width-percent:0;mso-height-percent:0;mso-width-relative:margin;mso-height-relative:margin;v-text-anchor:middle" o:gfxdata="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" filled="f" strokecolor="red" strokeweight="1pt">
+                <v:stroke joinstyle="miter"/>
+              </v:oval>
+            </w:pict>
+          </mc:Fallback>
+        </mc:AlternateContent>
+      </w:r>
+      <w:r>
+        <w:rPr>
+          <w:noProof/>
+        </w:rPr>
+        <mc:AlternateContent>
+          <mc:Choice Requires="wps">
+            <w:drawing>
+              <wp:anchor distT="0" distB="0" distL="114300" distR="114300" simplePos="0" relativeHeight="251744256" behindDoc="0" locked="0" layoutInCell="1" allowOverlap="1" wp14:anchorId="192FFBFF" wp14:editId="60E32759">
+                <wp:simplePos x="0" y="0"/>
+                <wp:positionH relativeFrom="column">
+                  <wp:posOffset>3777615</wp:posOffset>
+                </wp:positionH>
+                <wp:positionV relativeFrom="paragraph">
+                  <wp:posOffset>2255520</wp:posOffset>
+                </wp:positionV>
+                <wp:extent cx="366346" cy="237392"/>
+                <wp:effectExtent l="0" t="0" r="15240" b="10795"/>
+                <wp:wrapNone/>
+                <wp:docPr id="61" name="Oval 61"/>
+                <wp:cNvGraphicFramePr/>
+                <a:graphic xmlns:a="http://schemas.openxmlformats.org/drawingml/2006/main">
+                  <a:graphicData uri="http://schemas.microsoft.com/office/word/2010/wordprocessingShape">
+                    <wps:wsp>
+                      <wps:cNvSpPr/>
+                      <wps:spPr>
+                        <a:xfrm>
+                          <a:off x="0" y="0"/>
+                          <a:ext cx="366346" cy="237392"/>
+                        </a:xfrm>
+                        <a:prstGeom prst="ellipse">
+                          <a:avLst/>
+                        </a:prstGeom>
+                        <a:noFill/>
+                        <a:ln>
+                          <a:solidFill>
+                            <a:srgbClr val="FF0000"/>
+                          </a:solidFill>
+                        </a:ln>
+                      </wps:spPr>
+                      <wps:style>
+                        <a:lnRef idx="2">
+                          <a:schemeClr val="accent1">
+                            <a:shade val="50000"/>
+                          </a:schemeClr>
+                        </a:lnRef>
+                        <a:fillRef idx="1">
+                          <a:schemeClr val="accent1"/>
+                        </a:fillRef>
+                        <a:effectRef idx="0">
+                          <a:schemeClr val="accent1"/>
+                        </a:effectRef>
+                        <a:fontRef idx="minor">
+                          <a:schemeClr val="lt1"/>
+                        </a:fontRef>
+                      </wps:style>
+                      <wps:bodyPr rot="0" spcFirstLastPara="0" vertOverflow="overflow" horzOverflow="overflow" vert="horz" wrap="square" lIns="91440" tIns="45720" rIns="91440" bIns="45720" numCol="1" spcCol="0" rtlCol="0" fromWordArt="0" anchor="ctr" anchorCtr="0" forceAA="0" compatLnSpc="1">
+                        <a:prstTxWarp prst="textNoShape">
+                          <a:avLst/>
+                        </a:prstTxWarp>
+                        <a:noAutofit/>
+                      </wps:bodyPr>
+                    </wps:wsp>
+                  </a:graphicData>
+                </a:graphic>
+                <wp14:sizeRelH relativeFrom="margin">
+                  <wp14:pctWidth>0</wp14:pctWidth>
+                </wp14:sizeRelH>
+                <wp14:sizeRelV relativeFrom="margin">
+                  <wp14:pctHeight>0</wp14:pctHeight>
+                </wp14:sizeRelV>
+              </wp:anchor>
+            </w:drawing>
+          </mc:Choice>
+          <mc:Fallback>
+            <w:pict>
+              <v:oval w14:anchorId="40D88FF7" id="Oval 61" o:spid="_x0000_s1026" style="position:absolute;margin-left:297.45pt;margin-top:177.6pt;width:28.85pt;height:18.7pt;z-index:251744256;visibility:visible;mso-wrap-style:square;mso-width-percent:0;mso-height-percent:0;mso-wrap-distance-left:9pt;mso-wrap-distance-top:0;mso-wrap-distance-right:9pt;mso-wrap-distance-bottom:0;mso-position-horizontal:absolute;mso-position-horizontal-relative:text;mso-position-vertical:absolute;mso-position-vertical-relative:text;mso-width-percent:0;mso-height-percent:0;mso-width-relative:margin;mso-height-relative:margin;v-text-anchor:middle" o:gfxdata="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" filled="f" strokecolor="red" strokeweight="1pt">
+                <v:stroke joinstyle="miter"/>
+              </v:oval>
+            </w:pict>
+          </mc:Fallback>
+        </mc:AlternateContent>
+      </w:r>
+      <w:r>
+        <w:rPr>
+          <w:noProof/>
+        </w:rPr>
+        <mc:AlternateContent>
+          <mc:Choice Requires="wps">
+            <w:drawing>
+              <wp:anchor distT="0" distB="0" distL="114300" distR="114300" simplePos="0" relativeHeight="251742208" behindDoc="0" locked="0" layoutInCell="1" allowOverlap="1" wp14:anchorId="192FFBFF" wp14:editId="60E32759">
+                <wp:simplePos x="0" y="0"/>
+                <wp:positionH relativeFrom="column">
+                  <wp:posOffset>3320562</wp:posOffset>
+                </wp:positionH>
+                <wp:positionV relativeFrom="paragraph">
+                  <wp:posOffset>2255667</wp:posOffset>
+                </wp:positionV>
+                <wp:extent cx="436684" cy="237392"/>
+                <wp:effectExtent l="0" t="0" r="20955" b="10795"/>
+                <wp:wrapNone/>
+                <wp:docPr id="60" name="Oval 60"/>
+                <wp:cNvGraphicFramePr/>
+                <a:graphic xmlns:a="http://schemas.openxmlformats.org/drawingml/2006/main">
+                  <a:graphicData uri="http://schemas.microsoft.com/office/word/2010/wordprocessingShape">
+                    <wps:wsp>
+                      <wps:cNvSpPr/>
+                      <wps:spPr>
+                        <a:xfrm>
+                          <a:off x="0" y="0"/>
+                          <a:ext cx="436684" cy="237392"/>
+                        </a:xfrm>
+                        <a:prstGeom prst="ellipse">
+                          <a:avLst/>
+                        </a:prstGeom>
+                        <a:noFill/>
+                        <a:ln>
+                          <a:solidFill>
+                            <a:srgbClr val="FF0000"/>
+                          </a:solidFill>
+                        </a:ln>
+                      </wps:spPr>
+                      <wps:style>
+                        <a:lnRef idx="2">
+                          <a:schemeClr val="accent1">
+                            <a:shade val="50000"/>
+                          </a:schemeClr>
+                        </a:lnRef>
+                        <a:fillRef idx="1">
+                          <a:schemeClr val="accent1"/>
+                        </a:fillRef>
+                        <a:effectRef idx="0">
+                          <a:schemeClr val="accent1"/>
+                        </a:effectRef>
+                        <a:fontRef idx="minor">
+                          <a:schemeClr val="lt1"/>
+                        </a:fontRef>
+                      </wps:style>
+                      <wps:bodyPr rot="0" spcFirstLastPara="0" vertOverflow="overflow" horzOverflow="overflow" vert="horz" wrap="square" lIns="91440" tIns="45720" rIns="91440" bIns="45720" numCol="1" spcCol="0" rtlCol="0" fromWordArt="0" anchor="ctr" anchorCtr="0" forceAA="0" compatLnSpc="1">
+                        <a:prstTxWarp prst="textNoShape">
+                          <a:avLst/>
+                        </a:prstTxWarp>
+                        <a:noAutofit/>
+                      </wps:bodyPr>
+                    </wps:wsp>
+                  </a:graphicData>
+                </a:graphic>
+                <wp14:sizeRelH relativeFrom="margin">
+                  <wp14:pctWidth>0</wp14:pctWidth>
+                </wp14:sizeRelH>
+                <wp14:sizeRelV relativeFrom="margin">
+                  <wp14:pctHeight>0</wp14:pctHeight>
+                </wp14:sizeRelV>
+              </wp:anchor>
+            </w:drawing>
+          </mc:Choice>
+          <mc:Fallback>
+            <w:pict>
+              <v:oval w14:anchorId="48F55F96" id="Oval 60" o:spid="_x0000_s1026" style="position:absolute;margin-left:261.45pt;margin-top:177.6pt;width:34.4pt;height:18.7pt;z-index:251742208;visibility:visible;mso-wrap-style:square;mso-width-percent:0;mso-height-percent:0;mso-wrap-distance-left:9pt;mso-wrap-distance-top:0;mso-wrap-distance-right:9pt;mso-wrap-distance-bottom:0;mso-position-horizontal:absolute;mso-position-horizontal-relative:text;mso-position-vertical:absolute;mso-position-vertical-relative:text;mso-width-percent:0;mso-height-percent:0;mso-width-relative:margin;mso-height-relative:margin;v-text-anchor:middle" o:gfxdata="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" filled="f" strokecolor="red" strokeweight="1pt">
+                <v:stroke joinstyle="miter"/>
+              </v:oval>
+            </w:pict>
+          </mc:Fallback>
+        </mc:AlternateContent>
+      </w:r>
+      <w:r>
+        <w:rPr>
+          <w:noProof/>
+        </w:rPr>
+        <mc:AlternateContent>
+          <mc:Choice Requires="wps">
+            <w:drawing>
+              <wp:anchor distT="0" distB="0" distL="114300" distR="114300" simplePos="0" relativeHeight="251740160" behindDoc="0" locked="0" layoutInCell="1" allowOverlap="1" wp14:anchorId="192FFBFF" wp14:editId="60E32759">
+                <wp:simplePos x="0" y="0"/>
+                <wp:positionH relativeFrom="column">
+                  <wp:posOffset>2854569</wp:posOffset>
+                </wp:positionH>
+                <wp:positionV relativeFrom="paragraph">
+                  <wp:posOffset>2252736</wp:posOffset>
+                </wp:positionV>
+                <wp:extent cx="442546" cy="237392"/>
+                <wp:effectExtent l="0" t="0" r="15240" b="10795"/>
+                <wp:wrapNone/>
+                <wp:docPr id="59" name="Oval 59"/>
+                <wp:cNvGraphicFramePr/>
+                <a:graphic xmlns:a="http://schemas.openxmlformats.org/drawingml/2006/main">
+                  <a:graphicData uri="http://schemas.microsoft.com/office/word/2010/wordprocessingShape">
+                    <wps:wsp>
+                      <wps:cNvSpPr/>
+                      <wps:spPr>
+                        <a:xfrm>
+                          <a:off x="0" y="0"/>
+                          <a:ext cx="442546" cy="237392"/>
+                        </a:xfrm>
+                        <a:prstGeom prst="ellipse">
+                          <a:avLst/>
+                        </a:prstGeom>
+                        <a:noFill/>
+                        <a:ln>
+                          <a:solidFill>
+                            <a:srgbClr val="FF0000"/>
+                          </a:solidFill>
+                        </a:ln>
+                      </wps:spPr>
+                      <wps:style>
+                        <a:lnRef idx="2">
+                          <a:schemeClr val="accent1">
+                            <a:shade val="50000"/>
+                          </a:schemeClr>
+                        </a:lnRef>
+                        <a:fillRef idx="1">
+                          <a:schemeClr val="accent1"/>
+                        </a:fillRef>
+                        <a:effectRef idx="0">
+                          <a:schemeClr val="accent1"/>
+                        </a:effectRef>
+                        <a:fontRef idx="minor">
+                          <a:schemeClr val="lt1"/>
+                        </a:fontRef>
+                      </wps:style>
+                      <wps:bodyPr rot="0" spcFirstLastPara="0" vertOverflow="overflow" horzOverflow="overflow" vert="horz" wrap="square" lIns="91440" tIns="45720" rIns="91440" bIns="45720" numCol="1" spcCol="0" rtlCol="0" fromWordArt="0" anchor="ctr" anchorCtr="0" forceAA="0" compatLnSpc="1">
+                        <a:prstTxWarp prst="textNoShape">
+                          <a:avLst/>
+                        </a:prstTxWarp>
+                        <a:noAutofit/>
+                      </wps:bodyPr>
+                    </wps:wsp>
+                  </a:graphicData>
+                </a:graphic>
+                <wp14:sizeRelH relativeFrom="margin">
+                  <wp14:pctWidth>0</wp14:pctWidth>
+                </wp14:sizeRelH>
+                <wp14:sizeRelV relativeFrom="margin">
+                  <wp14:pctHeight>0</wp14:pctHeight>
+                </wp14:sizeRelV>
+              </wp:anchor>
+            </w:drawing>
+          </mc:Choice>
+          <mc:Fallback>
+            <w:pict>
+              <v:oval w14:anchorId="3D013F96" id="Oval 59" o:spid="_x0000_s1026" style="position:absolute;margin-left:224.75pt;margin-top:177.4pt;width:34.85pt;height:18.7pt;z-index:251740160;visibility:visible;mso-wrap-style:square;mso-width-percent:0;mso-height-percent:0;mso-wrap-distance-left:9pt;mso-wrap-distance-top:0;mso-wrap-distance-right:9pt;mso-wrap-distance-bottom:0;mso-position-horizontal:absolute;mso-position-horizontal-relative:text;mso-position-vertical:absolute;mso-position-vertical-relative:text;mso-width-percent:0;mso-height-percent:0;mso-width-relative:margin;mso-height-relative:margin;v-text-anchor:middle" o:gfxdata="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" filled="f" strokecolor="red" strokeweight="1pt">
+                <v:stroke joinstyle="miter"/>
+              </v:oval>
+            </w:pict>
+          </mc:Fallback>
+        </mc:AlternateContent>
+      </w:r>
+      <w:r>
+        <w:rPr>
+          <w:noProof/>
+        </w:rPr>
+        <mc:AlternateContent>
+          <mc:Choice Requires="wps">
+            <w:drawing>
+              <wp:anchor distT="0" distB="0" distL="114300" distR="114300" simplePos="0" relativeHeight="251738112" behindDoc="0" locked="0" layoutInCell="1" allowOverlap="1" wp14:anchorId="192FFBFF" wp14:editId="60E32759">
+                <wp:simplePos x="0" y="0"/>
+                <wp:positionH relativeFrom="column">
+                  <wp:posOffset>2455447</wp:posOffset>
+                </wp:positionH>
+                <wp:positionV relativeFrom="paragraph">
+                  <wp:posOffset>2252589</wp:posOffset>
+                </wp:positionV>
+                <wp:extent cx="366346" cy="237392"/>
+                <wp:effectExtent l="0" t="0" r="15240" b="10795"/>
+                <wp:wrapNone/>
+                <wp:docPr id="58" name="Oval 58"/>
+                <wp:cNvGraphicFramePr/>
+                <a:graphic xmlns:a="http://schemas.openxmlformats.org/drawingml/2006/main">
+                  <a:graphicData uri="http://schemas.microsoft.com/office/word/2010/wordprocessingShape">
+                    <wps:wsp>
+                      <wps:cNvSpPr/>
+                      <wps:spPr>
+                        <a:xfrm>
+                          <a:off x="0" y="0"/>
+                          <a:ext cx="366346" cy="237392"/>
+                        </a:xfrm>
+                        <a:prstGeom prst="ellipse">
+                          <a:avLst/>
+                        </a:prstGeom>
+                        <a:noFill/>
+                        <a:ln>
+                          <a:solidFill>
+                            <a:srgbClr val="FF0000"/>
+                          </a:solidFill>
+                        </a:ln>
+                      </wps:spPr>
+                      <wps:style>
+                        <a:lnRef idx="2">
+                          <a:schemeClr val="accent1">
+                            <a:shade val="50000"/>
+                          </a:schemeClr>
+                        </a:lnRef>
+                        <a:fillRef idx="1">
+                          <a:schemeClr val="accent1"/>
+                        </a:fillRef>
+                        <a:effectRef idx="0">
+                          <a:schemeClr val="accent1"/>
+                        </a:effectRef>
+                        <a:fontRef idx="minor">
+                          <a:schemeClr val="lt1"/>
+                        </a:fontRef>
+                      </wps:style>
+                      <wps:bodyPr rot="0" spcFirstLastPara="0" vertOverflow="overflow" horzOverflow="overflow" vert="horz" wrap="square" lIns="91440" tIns="45720" rIns="91440" bIns="45720" numCol="1" spcCol="0" rtlCol="0" fromWordArt="0" anchor="ctr" anchorCtr="0" forceAA="0" compatLnSpc="1">
+                        <a:prstTxWarp prst="textNoShape">
+                          <a:avLst/>
+                        </a:prstTxWarp>
+                        <a:noAutofit/>
+                      </wps:bodyPr>
+                    </wps:wsp>
+                  </a:graphicData>
+                </a:graphic>
+                <wp14:sizeRelH relativeFrom="margin">
+                  <wp14:pctWidth>0</wp14:pctWidth>
+                </wp14:sizeRelH>
+                <wp14:sizeRelV relativeFrom="margin">
+                  <wp14:pctHeight>0</wp14:pctHeight>
+                </wp14:sizeRelV>
+              </wp:anchor>
+            </w:drawing>
+          </mc:Choice>
+          <mc:Fallback>
+            <w:pict>
+              <v:oval w14:anchorId="3B74B647" id="Oval 58" o:spid="_x0000_s1026" style="position:absolute;margin-left:193.35pt;margin-top:177.35pt;width:28.85pt;height:18.7pt;z-index:251738112;visibility:visible;mso-wrap-style:square;mso-width-percent:0;mso-height-percent:0;mso-wrap-distance-left:9pt;mso-wrap-distance-top:0;mso-wrap-distance-right:9pt;mso-wrap-distance-bottom:0;mso-position-horizontal:absolute;mso-position-horizontal-relative:text;mso-position-vertical:absolute;mso-position-vertical-relative:text;mso-width-percent:0;mso-height-percent:0;mso-width-relative:margin;mso-height-relative:margin;v-text-anchor:middle" o:gfxdata="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" filled="f" strokecolor="red" strokeweight="1pt">
+                <v:stroke joinstyle="miter"/>
+              </v:oval>
+            </w:pict>
+          </mc:Fallback>
+        </mc:AlternateContent>
+      </w:r>
+      <w:r>
+        <w:rPr>
+          <w:noProof/>
+        </w:rPr>
+        <mc:AlternateContent>
+          <mc:Choice Requires="wps">
+            <w:drawing>
+              <wp:anchor distT="0" distB="0" distL="114300" distR="114300" simplePos="0" relativeHeight="251736064" behindDoc="0" locked="0" layoutInCell="1" allowOverlap="1" wp14:anchorId="1637D026" wp14:editId="76390E9A">
+                <wp:simplePos x="0" y="0"/>
+                <wp:positionH relativeFrom="column">
+                  <wp:posOffset>1608992</wp:posOffset>
+                </wp:positionH>
+                <wp:positionV relativeFrom="paragraph">
+                  <wp:posOffset>2257279</wp:posOffset>
+                </wp:positionV>
+                <wp:extent cx="366346" cy="237392"/>
+                <wp:effectExtent l="0" t="0" r="15240" b="10795"/>
+                <wp:wrapNone/>
+                <wp:docPr id="57" name="Oval 57"/>
+                <wp:cNvGraphicFramePr/>
+                <a:graphic xmlns:a="http://schemas.openxmlformats.org/drawingml/2006/main">
+                  <a:graphicData uri="http://schemas.microsoft.com/office/word/2010/wordprocessingShape">
+                    <wps:wsp>
+                      <wps:cNvSpPr/>
+                      <wps:spPr>
+                        <a:xfrm>
+                          <a:off x="0" y="0"/>
+                          <a:ext cx="366346" cy="237392"/>
+                        </a:xfrm>
+                        <a:prstGeom prst="ellipse">
+                          <a:avLst/>
+                        </a:prstGeom>
+                        <a:noFill/>
+                        <a:ln>
+                          <a:solidFill>
+                            <a:srgbClr val="FF0000"/>
+                          </a:solidFill>
+                        </a:ln>
+                      </wps:spPr>
+                      <wps:style>
+                        <a:lnRef idx="2">
+                          <a:schemeClr val="accent1">
+                            <a:shade val="50000"/>
+                          </a:schemeClr>
+                        </a:lnRef>
+                        <a:fillRef idx="1">
+                          <a:schemeClr val="accent1"/>
+                        </a:fillRef>
+                        <a:effectRef idx="0">
+                          <a:schemeClr val="accent1"/>
+                        </a:effectRef>
+                        <a:fontRef idx="minor">
+                          <a:schemeClr val="lt1"/>
+                        </a:fontRef>
+                      </wps:style>
+                      <wps:bodyPr rot="0" spcFirstLastPara="0" vertOverflow="overflow" horzOverflow="overflow" vert="horz" wrap="square" lIns="91440" tIns="45720" rIns="91440" bIns="45720" numCol="1" spcCol="0" rtlCol="0" fromWordArt="0" anchor="ctr" anchorCtr="0" forceAA="0" compatLnSpc="1">
+                        <a:prstTxWarp prst="textNoShape">
+                          <a:avLst/>
+                        </a:prstTxWarp>
+                        <a:noAutofit/>
+                      </wps:bodyPr>
+                    </wps:wsp>
+                  </a:graphicData>
+                </a:graphic>
+                <wp14:sizeRelH relativeFrom="margin">
+                  <wp14:pctWidth>0</wp14:pctWidth>
+                </wp14:sizeRelH>
+                <wp14:sizeRelV relativeFrom="margin">
+                  <wp14:pctHeight>0</wp14:pctHeight>
+                </wp14:sizeRelV>
+              </wp:anchor>
+            </w:drawing>
+          </mc:Choice>
+          <mc:Fallback>
+            <w:pict>
+              <v:oval w14:anchorId="6C49876B" id="Oval 57" o:spid="_x0000_s1026" style="position:absolute;margin-left:126.7pt;margin-top:177.75pt;width:28.85pt;height:18.7pt;z-index:251736064;visibility:visible;mso-wrap-style:square;mso-width-percent:0;mso-height-percent:0;mso-wrap-distance-left:9pt;mso-wrap-distance-top:0;mso-wrap-distance-right:9pt;mso-wrap-distance-bottom:0;mso-position-horizontal:absolute;mso-position-horizontal-relative:text;mso-position-vertical:absolute;mso-position-vertical-relative:text;mso-width-percent:0;mso-height-percent:0;mso-width-relative:margin;mso-height-relative:margin;v-text-anchor:middle" o:gfxdata="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" filled="f" strokecolor="red" strokeweight="1pt">
+                <v:stroke joinstyle="miter"/>
+              </v:oval>
+            </w:pict>
+          </mc:Fallback>
+        </mc:AlternateContent>
+      </w:r>
+      <w:r>
+        <w:rPr>
+          <w:noProof/>
+        </w:rPr>
+        <mc:AlternateContent>
+          <mc:Choice Requires="wps">
+            <w:drawing>
+              <wp:anchor distT="0" distB="0" distL="114300" distR="114300" simplePos="0" relativeHeight="251734016" behindDoc="0" locked="0" layoutInCell="1" allowOverlap="1" wp14:anchorId="1637D026" wp14:editId="76390E9A">
+                <wp:simplePos x="0" y="0"/>
+                <wp:positionH relativeFrom="column">
+                  <wp:posOffset>1134208</wp:posOffset>
+                </wp:positionH>
+                <wp:positionV relativeFrom="paragraph">
+                  <wp:posOffset>2252736</wp:posOffset>
+                </wp:positionV>
+                <wp:extent cx="457200" cy="219807"/>
+                <wp:effectExtent l="0" t="0" r="19050" b="27940"/>
+                <wp:wrapNone/>
+                <wp:docPr id="56" name="Oval 56"/>
+                <wp:cNvGraphicFramePr/>
+                <a:graphic xmlns:a="http://schemas.openxmlformats.org/drawingml/2006/main">
+                  <a:graphicData uri="http://schemas.microsoft.com/office/word/2010/wordprocessingShape">
+                    <wps:wsp>
+                      <wps:cNvSpPr/>
+                      <wps:spPr>
+                        <a:xfrm>
+                          <a:off x="0" y="0"/>
+                          <a:ext cx="457200" cy="219807"/>
+                        </a:xfrm>
+                        <a:prstGeom prst="ellipse">
+                          <a:avLst/>
+                        </a:prstGeom>
+                        <a:noFill/>
+                        <a:ln>
+                          <a:solidFill>
+                            <a:srgbClr val="FF0000"/>
+                          </a:solidFill>
+                        </a:ln>
+                      </wps:spPr>
+                      <wps:style>
+                        <a:lnRef idx="2">
+                          <a:schemeClr val="accent1">
+                            <a:shade val="50000"/>
+                          </a:schemeClr>
+                        </a:lnRef>
+                        <a:fillRef idx="1">
+                          <a:schemeClr val="accent1"/>
+                        </a:fillRef>
+                        <a:effectRef idx="0">
+                          <a:schemeClr val="accent1"/>
+                        </a:effectRef>
+                        <a:fontRef idx="minor">
+                          <a:schemeClr val="lt1"/>
+                        </a:fontRef>
+                      </wps:style>
+                      <wps:bodyPr rot="0" spcFirstLastPara="0" vertOverflow="overflow" horzOverflow="overflow" vert="horz" wrap="square" lIns="91440" tIns="45720" rIns="91440" bIns="45720" numCol="1" spcCol="0" rtlCol="0" fromWordArt="0" anchor="ctr" anchorCtr="0" forceAA="0" compatLnSpc="1">
+                        <a:prstTxWarp prst="textNoShape">
+                          <a:avLst/>
+                        </a:prstTxWarp>
+                        <a:noAutofit/>
+                      </wps:bodyPr>
+                    </wps:wsp>
+                  </a:graphicData>
+                </a:graphic>
+                <wp14:sizeRelH relativeFrom="margin">
+                  <wp14:pctWidth>0</wp14:pctWidth>
+                </wp14:sizeRelH>
+                <wp14:sizeRelV relativeFrom="margin">
+                  <wp14:pctHeight>0</wp14:pctHeight>
+                </wp14:sizeRelV>
+              </wp:anchor>
+            </w:drawing>
+          </mc:Choice>
+          <mc:Fallback>
+            <w:pict>
+              <v:oval w14:anchorId="11A49B27" id="Oval 56" o:spid="_x0000_s1026" style="position:absolute;margin-left:89.3pt;margin-top:177.4pt;width:36pt;height:17.3pt;z-index:251734016;visibility:visible;mso-wrap-style:square;mso-width-percent:0;mso-height-percent:0;mso-wrap-distance-left:9pt;mso-wrap-distance-top:0;mso-wrap-distance-right:9pt;mso-wrap-distance-bottom:0;mso-position-horizontal:absolute;mso-position-horizontal-relative:text;mso-position-vertical:absolute;mso-position-vertical-relative:text;mso-width-percent:0;mso-height-percent:0;mso-width-relative:margin;mso-height-relative:margin;v-text-anchor:middle" o:gfxdata="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" filled="f" strokecolor="red" strokeweight="1pt">
+                <v:stroke joinstyle="miter"/>
+              </v:oval>
+            </w:pict>
+          </mc:Fallback>
+        </mc:AlternateContent>
+      </w:r>
+      <w:r>
+        <w:rPr>
+          <w:noProof/>
+        </w:rPr>
+        <mc:AlternateContent>
+          <mc:Choice Requires="wps">
+            <w:drawing>
+              <wp:anchor distT="0" distB="0" distL="114300" distR="114300" simplePos="0" relativeHeight="251731968" behindDoc="0" locked="0" layoutInCell="1" allowOverlap="1" wp14:anchorId="1637D026" wp14:editId="76390E9A">
+                <wp:simplePos x="0" y="0"/>
+                <wp:positionH relativeFrom="column">
+                  <wp:posOffset>711933</wp:posOffset>
+                </wp:positionH>
+                <wp:positionV relativeFrom="paragraph">
+                  <wp:posOffset>2252345</wp:posOffset>
+                </wp:positionV>
+                <wp:extent cx="366346" cy="237392"/>
+                <wp:effectExtent l="0" t="0" r="15240" b="10795"/>
+                <wp:wrapNone/>
+                <wp:docPr id="55" name="Oval 55"/>
+                <wp:cNvGraphicFramePr/>
+                <a:graphic xmlns:a="http://schemas.openxmlformats.org/drawingml/2006/main">
+                  <a:graphicData uri="http://schemas.microsoft.com/office/word/2010/wordprocessingShape">
+                    <wps:wsp>
+                      <wps:cNvSpPr/>
+                      <wps:spPr>
+                        <a:xfrm>
+                          <a:off x="0" y="0"/>
+                          <a:ext cx="366346" cy="237392"/>
+                        </a:xfrm>
+                        <a:prstGeom prst="ellipse">
+                          <a:avLst/>
+                        </a:prstGeom>
+                        <a:noFill/>
+                        <a:ln>
+                          <a:solidFill>
+                            <a:srgbClr val="FF0000"/>
+                          </a:solidFill>
+                        </a:ln>
+                      </wps:spPr>
+                      <wps:style>
+                        <a:lnRef idx="2">
+                          <a:schemeClr val="accent1">
+                            <a:shade val="50000"/>
+                          </a:schemeClr>
+                        </a:lnRef>
+                        <a:fillRef idx="1">
+                          <a:schemeClr val="accent1"/>
+                        </a:fillRef>
+                        <a:effectRef idx="0">
+                          <a:schemeClr val="accent1"/>
+                        </a:effectRef>
+                        <a:fontRef idx="minor">
+                          <a:schemeClr val="lt1"/>
+                        </a:fontRef>
+                      </wps:style>
+                      <wps:bodyPr rot="0" spcFirstLastPara="0" vertOverflow="overflow" horzOverflow="overflow" vert="horz" wrap="square" lIns="91440" tIns="45720" rIns="91440" bIns="45720" numCol="1" spcCol="0" rtlCol="0" fromWordArt="0" anchor="ctr" anchorCtr="0" forceAA="0" compatLnSpc="1">
+                        <a:prstTxWarp prst="textNoShape">
+                          <a:avLst/>
+                        </a:prstTxWarp>
+                        <a:noAutofit/>
+                      </wps:bodyPr>
+                    </wps:wsp>
+                  </a:graphicData>
+                </a:graphic>
+                <wp14:sizeRelH relativeFrom="margin">
+                  <wp14:pctWidth>0</wp14:pctWidth>
+                </wp14:sizeRelH>
+                <wp14:sizeRelV relativeFrom="margin">
+                  <wp14:pctHeight>0</wp14:pctHeight>
+                </wp14:sizeRelV>
+              </wp:anchor>
+            </w:drawing>
+          </mc:Choice>
+          <mc:Fallback>
+            <w:pict>
+              <v:oval w14:anchorId="6801F297" id="Oval 55" o:spid="_x0000_s1026" style="position:absolute;margin-left:56.05pt;margin-top:177.35pt;width:28.85pt;height:18.7pt;z-index:251731968;visibility:visible;mso-wrap-style:square;mso-width-percent:0;mso-height-percent:0;mso-wrap-distance-left:9pt;mso-wrap-distance-top:0;mso-wrap-distance-right:9pt;mso-wrap-distance-bottom:0;mso-position-horizontal:absolute;mso-position-horizontal-relative:text;mso-position-vertical:absolute;mso-position-vertical-relative:text;mso-width-percent:0;mso-height-percent:0;mso-width-relative:margin;mso-height-relative:margin;v-text-anchor:middle" o:gfxdata="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" filled="f" strokecolor="red" strokeweight="1pt">
+                <v:stroke joinstyle="miter"/>
+              </v:oval>
+            </w:pict>
+          </mc:Fallback>
+        </mc:AlternateContent>
+      </w:r>
+      <w:r>
+        <w:rPr>
+          <w:noProof/>
+        </w:rPr>
+        <mc:AlternateContent>
+          <mc:Choice Requires="wps">
+            <w:drawing>
+              <wp:anchor distT="0" distB="0" distL="114300" distR="114300" simplePos="0" relativeHeight="251729920" behindDoc="0" locked="0" layoutInCell="1" allowOverlap="1" wp14:anchorId="1637D026" wp14:editId="76390E9A">
+                <wp:simplePos x="0" y="0"/>
+                <wp:positionH relativeFrom="column">
+                  <wp:posOffset>301283</wp:posOffset>
+                </wp:positionH>
+                <wp:positionV relativeFrom="paragraph">
+                  <wp:posOffset>2252345</wp:posOffset>
+                </wp:positionV>
+                <wp:extent cx="366346" cy="237392"/>
+                <wp:effectExtent l="0" t="0" r="15240" b="10795"/>
+                <wp:wrapNone/>
+                <wp:docPr id="54" name="Oval 54"/>
+                <wp:cNvGraphicFramePr/>
+                <a:graphic xmlns:a="http://schemas.openxmlformats.org/drawingml/2006/main">
+                  <a:graphicData uri="http://schemas.microsoft.com/office/word/2010/wordprocessingShape">
+                    <wps:wsp>
+                      <wps:cNvSpPr/>
+                      <wps:spPr>
+                        <a:xfrm>
+                          <a:off x="0" y="0"/>
+                          <a:ext cx="366346" cy="237392"/>
+                        </a:xfrm>
+                        <a:prstGeom prst="ellipse">
+                          <a:avLst/>
+                        </a:prstGeom>
+                        <a:noFill/>
+                        <a:ln>
+                          <a:solidFill>
+                            <a:srgbClr val="FF0000"/>
+                          </a:solidFill>
+                        </a:ln>
+                      </wps:spPr>
+                      <wps:style>
+                        <a:lnRef idx="2">
+                          <a:schemeClr val="accent1">
+                            <a:shade val="50000"/>
+                          </a:schemeClr>
+                        </a:lnRef>
+                        <a:fillRef idx="1">
+                          <a:schemeClr val="accent1"/>
+                        </a:fillRef>
+                        <a:effectRef idx="0">
+                          <a:schemeClr val="accent1"/>
+                        </a:effectRef>
+                        <a:fontRef idx="minor">
+                          <a:schemeClr val="lt1"/>
+                        </a:fontRef>
+                      </wps:style>
+                      <wps:bodyPr rot="0" spcFirstLastPara="0" vertOverflow="overflow" horzOverflow="overflow" vert="horz" wrap="square" lIns="91440" tIns="45720" rIns="91440" bIns="45720" numCol="1" spcCol="0" rtlCol="0" fromWordArt="0" anchor="ctr" anchorCtr="0" forceAA="0" compatLnSpc="1">
+                        <a:prstTxWarp prst="textNoShape">
+                          <a:avLst/>
+                        </a:prstTxWarp>
+                        <a:noAutofit/>
+                      </wps:bodyPr>
+                    </wps:wsp>
+                  </a:graphicData>
+                </a:graphic>
+                <wp14:sizeRelH relativeFrom="margin">
+                  <wp14:pctWidth>0</wp14:pctWidth>
+                </wp14:sizeRelH>
+                <wp14:sizeRelV relativeFrom="margin">
+                  <wp14:pctHeight>0</wp14:pctHeight>
+                </wp14:sizeRelV>
+              </wp:anchor>
+            </w:drawing>
+          </mc:Choice>
+          <mc:Fallback>
+            <w:pict>
+              <v:oval w14:anchorId="65789980" id="Oval 54" o:spid="_x0000_s1026" style="position:absolute;margin-left:23.7pt;margin-top:177.35pt;width:28.85pt;height:18.7pt;z-index:251729920;visibility:visible;mso-wrap-style:square;mso-width-percent:0;mso-height-percent:0;mso-wrap-distance-left:9pt;mso-wrap-distance-top:0;mso-wrap-distance-right:9pt;mso-wrap-distance-bottom:0;mso-position-horizontal:absolute;mso-position-horizontal-relative:text;mso-position-vertical:absolute;mso-position-vertical-relative:text;mso-width-percent:0;mso-height-percent:0;mso-width-relative:margin;mso-height-relative:margin;v-text-anchor:middle" o:gfxdata="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" filled="f" strokecolor="red" strokeweight="1pt">
+                <v:stroke joinstyle="miter"/>
+              </v:oval>
+            </w:pict>
+          </mc:Fallback>
+        </mc:AlternateContent>
+      </w:r>
+      <w:r>
+        <w:rPr>
+          <w:noProof/>
+        </w:rPr>
+        <mc:AlternateContent>
+          <mc:Choice Requires="wps">
+            <w:drawing>
+              <wp:anchor distT="0" distB="0" distL="114300" distR="114300" simplePos="0" relativeHeight="251727872" behindDoc="0" locked="0" layoutInCell="1" allowOverlap="1" wp14:anchorId="70F96EB1" wp14:editId="2C187AC8">
+                <wp:simplePos x="0" y="0"/>
+                <wp:positionH relativeFrom="column">
+                  <wp:posOffset>-128954</wp:posOffset>
+                </wp:positionH>
+                <wp:positionV relativeFrom="paragraph">
+                  <wp:posOffset>2252736</wp:posOffset>
+                </wp:positionV>
+                <wp:extent cx="366346" cy="237392"/>
+                <wp:effectExtent l="0" t="0" r="15240" b="10795"/>
+                <wp:wrapNone/>
+                <wp:docPr id="52" name="Oval 52"/>
+                <wp:cNvGraphicFramePr/>
+                <a:graphic xmlns:a="http://schemas.openxmlformats.org/drawingml/2006/main">
+                  <a:graphicData uri="http://schemas.microsoft.com/office/word/2010/wordprocessingShape">
+                    <wps:wsp>
+                      <wps:cNvSpPr/>
+                      <wps:spPr>
+                        <a:xfrm>
+                          <a:off x="0" y="0"/>
+                          <a:ext cx="366346" cy="237392"/>
+                        </a:xfrm>
+                        <a:prstGeom prst="ellipse">
+                          <a:avLst/>
+                        </a:prstGeom>
+                        <a:noFill/>
+                        <a:ln>
+                          <a:solidFill>
+                            <a:srgbClr val="FF0000"/>
+                          </a:solidFill>
+                        </a:ln>
+                      </wps:spPr>
+                      <wps:style>
+                        <a:lnRef idx="2">
+                          <a:schemeClr val="accent1">
+                            <a:shade val="50000"/>
+                          </a:schemeClr>
+                        </a:lnRef>
+                        <a:fillRef idx="1">
+                          <a:schemeClr val="accent1"/>
+                        </a:fillRef>
+                        <a:effectRef idx="0">
+                          <a:schemeClr val="accent1"/>
+                        </a:effectRef>
+                        <a:fontRef idx="minor">
+                          <a:schemeClr val="lt1"/>
+                        </a:fontRef>
+                      </wps:style>
+                      <wps:bodyPr rot="0" spcFirstLastPara="0" vertOverflow="overflow" horzOverflow="overflow" vert="horz" wrap="square" lIns="91440" tIns="45720" rIns="91440" bIns="45720" numCol="1" spcCol="0" rtlCol="0" fromWordArt="0" anchor="ctr" anchorCtr="0" forceAA="0" compatLnSpc="1">
+                        <a:prstTxWarp prst="textNoShape">
+                          <a:avLst/>
+                        </a:prstTxWarp>
+                        <a:noAutofit/>
+                      </wps:bodyPr>
+                    </wps:wsp>
+                  </a:graphicData>
+                </a:graphic>
+                <wp14:sizeRelH relativeFrom="margin">
+                  <wp14:pctWidth>0</wp14:pctWidth>
+                </wp14:sizeRelH>
+                <wp14:sizeRelV relativeFrom="margin">
+                  <wp14:pctHeight>0</wp14:pctHeight>
+                </wp14:sizeRelV>
+              </wp:anchor>
+            </w:drawing>
+          </mc:Choice>
+          <mc:Fallback>
+            <w:pict>
+              <v:oval w14:anchorId="1F9987D9" id="Oval 52" o:spid="_x0000_s1026" style="position:absolute;margin-left:-10.15pt;margin-top:177.4pt;width:28.85pt;height:18.7pt;z-index:251727872;visibility:visible;mso-wrap-style:square;mso-width-percent:0;mso-height-percent:0;mso-wrap-distance-left:9pt;mso-wrap-distance-top:0;mso-wrap-distance-right:9pt;mso-wrap-distance-bottom:0;mso-position-horizontal:absolute;mso-position-horizontal-relative:text;mso-position-vertical:absolute;mso-position-vertical-relative:text;mso-width-percent:0;mso-height-percent:0;mso-width-relative:margin;mso-height-relative:margin;v-text-anchor:middle" o:gfxdata="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" filled="f" strokecolor="red" strokeweight="1pt">
+                <v:stroke joinstyle="miter"/>
+              </v:oval>
+            </w:pict>
+          </mc:Fallback>
+        </mc:AlternateContent>
+      </w:r>
+      <w:r>
+        <w:rPr>
+          <w:noProof/>
+        </w:rPr>
         <w:drawing>
-          <wp:anchor distT="0" distB="0" distL="114300" distR="114300" simplePos="0" relativeHeight="251693056" behindDoc="0" locked="0" layoutInCell="1" allowOverlap="1" wp14:anchorId="26B85F73">
+          <wp:anchor distT="0" distB="0" distL="114300" distR="114300" simplePos="0" relativeHeight="251725824" behindDoc="0" locked="0" layoutInCell="1" allowOverlap="1" wp14:anchorId="528279C3">
             <wp:simplePos x="0" y="0"/>
             <wp:positionH relativeFrom="column">
-              <wp:posOffset>-15240</wp:posOffset>
+              <wp:posOffset>-163830</wp:posOffset>
             </wp:positionH>
             <wp:positionV relativeFrom="paragraph">
-              <wp:posOffset>49530</wp:posOffset>
+              <wp:posOffset>309880</wp:posOffset>
             </wp:positionV>
-            <wp:extent cx="5731510" cy="1986915"/>
-            <wp:effectExtent l="0" t="0" r="2540" b="0"/>
+            <wp:extent cx="8985885" cy="2211705"/>
+            <wp:effectExtent l="0" t="0" r="5715" b="0"/>
             <wp:wrapSquare wrapText="bothSides"/>
-            <wp:docPr id="4" name="Picture 4"/>
+            <wp:docPr id="36" name="Picture 36"/>
             <wp:cNvGraphicFramePr>
               <a:graphicFrameLocks xmlns:a="http://schemas.openxmlformats.org/drawingml/2006/main" noChangeAspect="1"/>
             </wp:cNvGraphicFramePr>
@@ -2970,7 +4440,7 @@
                     <pic:cNvPicPr/>
                   </pic:nvPicPr>
                   <pic:blipFill>
-                    <a:blip r:embed="rId9" cstate="print">
+                    <a:blip r:embed="rId8">
                       <a:extLst>
                         <a:ext uri="{28A0092B-C50C-407E-A947-70E740481C1C}">
                           <a14:useLocalDpi xmlns:a14="http://schemas.microsoft.com/office/drawing/2010/main" val="0"/>
@@ -2984,7 +4454,7 @@
                   <pic:spPr>
                     <a:xfrm>
                       <a:off x="0" y="0"/>
-                      <a:ext cx="5731510" cy="1986915"/>
+                      <a:ext cx="8985885" cy="2211705"/>
                     </a:xfrm>
                     <a:prstGeom prst="rect">
                       <a:avLst/>
@@ -2993,24 +4463,799 @@
                 </pic:pic>
               </a:graphicData>
             </a:graphic>
+            <wp14:sizeRelH relativeFrom="margin">
+              <wp14:pctWidth>0</wp14:pctWidth>
+            </wp14:sizeRelH>
+            <wp14:sizeRelV relativeFrom="margin">
+              <wp14:pctHeight>0</wp14:pctHeight>
+            </wp14:sizeRelV>
           </wp:anchor>
         </w:drawing>
       </w:r>
       <w:r>
         <w:rPr>
+          <w:szCs w:val="23"/>
+        </w:rPr>
+        <w:t xml:space="preserve">(b) </w:t>
+      </w:r>
+      <w:r>
+        <w:rPr>
+          <w:szCs w:val="23"/>
+        </w:rPr>
+        <w:t xml:space="preserve">Testing set </w:t>
+      </w:r>
+      <w:r>
+        <w:rPr>
+          <w:szCs w:val="23"/>
+        </w:rPr>
+        <w:t>partition</w:t>
+      </w:r>
+    </w:p>
+    <w:p>
+      <w:pPr>
+        <w:jc w:val="center"/>
+        <w:rPr>
+          <w:rFonts w:ascii="Times New Roman" w:hAnsi="Times New Roman" w:cs="Times New Roman"/>
+          <w:i/>
+          <w:sz w:val="24"/>
+          <w:szCs w:val="23"/>
+          <w:u w:val="single"/>
+        </w:rPr>
+      </w:pPr>
+      <w:r>
+        <w:rPr>
+          <w:rFonts w:ascii="Times New Roman" w:hAnsi="Times New Roman" w:cs="Times New Roman"/>
+          <w:i/>
+          <w:sz w:val="24"/>
+          <w:szCs w:val="23"/>
+          <w:u w:val="single"/>
+        </w:rPr>
+        <w:t>Image 4</w:t>
+      </w:r>
+      <w:r>
+        <w:rPr>
+          <w:rFonts w:ascii="Times New Roman" w:hAnsi="Times New Roman" w:cs="Times New Roman"/>
+          <w:i/>
+          <w:sz w:val="24"/>
+          <w:szCs w:val="23"/>
+          <w:u w:val="single"/>
+        </w:rPr>
+        <w:t>:</w:t>
+      </w:r>
+      <w:r>
+        <w:t xml:space="preserve"> </w:t>
+      </w:r>
+      <w:r>
+        <w:rPr>
+          <w:rFonts w:ascii="Times New Roman" w:hAnsi="Times New Roman" w:cs="Times New Roman"/>
+          <w:i/>
+          <w:sz w:val="24"/>
+          <w:szCs w:val="23"/>
+          <w:u w:val="single"/>
+        </w:rPr>
+        <w:t>Testing set</w:t>
+      </w:r>
+      <w:r>
+        <w:rPr>
+          <w:rFonts w:ascii="Times New Roman" w:hAnsi="Times New Roman" w:cs="Times New Roman"/>
+          <w:i/>
+          <w:sz w:val="24"/>
+          <w:szCs w:val="23"/>
+          <w:u w:val="single"/>
+        </w:rPr>
+        <w:t xml:space="preserve"> using max depth =6</w:t>
+      </w:r>
+    </w:p>
+    <w:p>
+      <w:pPr>
+        <w:jc w:val="center"/>
+      </w:pPr>
+      <w:r>
+        <w:rPr>
           <w:noProof/>
         </w:rPr>
+        <w:lastRenderedPageBreak/>
+        <mc:AlternateContent>
+          <mc:Choice Requires="wps">
+            <w:drawing>
+              <wp:anchor distT="0" distB="0" distL="114300" distR="114300" simplePos="0" relativeHeight="251793408" behindDoc="0" locked="0" layoutInCell="1" allowOverlap="1" wp14:anchorId="0B3035AC" wp14:editId="5387B45E">
+                <wp:simplePos x="0" y="0"/>
+                <wp:positionH relativeFrom="column">
+                  <wp:posOffset>8062546</wp:posOffset>
+                </wp:positionH>
+                <wp:positionV relativeFrom="paragraph">
+                  <wp:posOffset>2195146</wp:posOffset>
+                </wp:positionV>
+                <wp:extent cx="744416" cy="319454"/>
+                <wp:effectExtent l="0" t="0" r="17780" b="23495"/>
+                <wp:wrapNone/>
+                <wp:docPr id="86" name="Oval 86"/>
+                <wp:cNvGraphicFramePr/>
+                <a:graphic xmlns:a="http://schemas.openxmlformats.org/drawingml/2006/main">
+                  <a:graphicData uri="http://schemas.microsoft.com/office/word/2010/wordprocessingShape">
+                    <wps:wsp>
+                      <wps:cNvSpPr/>
+                      <wps:spPr>
+                        <a:xfrm>
+                          <a:off x="0" y="0"/>
+                          <a:ext cx="744416" cy="319454"/>
+                        </a:xfrm>
+                        <a:prstGeom prst="ellipse">
+                          <a:avLst/>
+                        </a:prstGeom>
+                        <a:noFill/>
+                        <a:ln>
+                          <a:solidFill>
+                            <a:srgbClr val="FF0000"/>
+                          </a:solidFill>
+                        </a:ln>
+                      </wps:spPr>
+                      <wps:style>
+                        <a:lnRef idx="2">
+                          <a:schemeClr val="accent1">
+                            <a:shade val="50000"/>
+                          </a:schemeClr>
+                        </a:lnRef>
+                        <a:fillRef idx="1">
+                          <a:schemeClr val="accent1"/>
+                        </a:fillRef>
+                        <a:effectRef idx="0">
+                          <a:schemeClr val="accent1"/>
+                        </a:effectRef>
+                        <a:fontRef idx="minor">
+                          <a:schemeClr val="lt1"/>
+                        </a:fontRef>
+                      </wps:style>
+                      <wps:bodyPr rot="0" spcFirstLastPara="0" vertOverflow="overflow" horzOverflow="overflow" vert="horz" wrap="square" lIns="91440" tIns="45720" rIns="91440" bIns="45720" numCol="1" spcCol="0" rtlCol="0" fromWordArt="0" anchor="ctr" anchorCtr="0" forceAA="0" compatLnSpc="1">
+                        <a:prstTxWarp prst="textNoShape">
+                          <a:avLst/>
+                        </a:prstTxWarp>
+                        <a:noAutofit/>
+                      </wps:bodyPr>
+                    </wps:wsp>
+                  </a:graphicData>
+                </a:graphic>
+                <wp14:sizeRelH relativeFrom="margin">
+                  <wp14:pctWidth>0</wp14:pctWidth>
+                </wp14:sizeRelH>
+                <wp14:sizeRelV relativeFrom="margin">
+                  <wp14:pctHeight>0</wp14:pctHeight>
+                </wp14:sizeRelV>
+              </wp:anchor>
+            </w:drawing>
+          </mc:Choice>
+          <mc:Fallback>
+            <w:pict>
+              <v:oval w14:anchorId="6282D7B4" id="Oval 86" o:spid="_x0000_s1026" style="position:absolute;margin-left:634.85pt;margin-top:172.85pt;width:58.6pt;height:25.15pt;z-index:251793408;visibility:visible;mso-wrap-style:square;mso-width-percent:0;mso-height-percent:0;mso-wrap-distance-left:9pt;mso-wrap-distance-top:0;mso-wrap-distance-right:9pt;mso-wrap-distance-bottom:0;mso-position-horizontal:absolute;mso-position-horizontal-relative:text;mso-position-vertical:absolute;mso-position-vertical-relative:text;mso-width-percent:0;mso-height-percent:0;mso-width-relative:margin;mso-height-relative:margin;v-text-anchor:middle" o:gfxdata="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" filled="f" strokecolor="red" strokeweight="1pt">
+                <v:stroke joinstyle="miter"/>
+              </v:oval>
+            </w:pict>
+          </mc:Fallback>
+        </mc:AlternateContent>
+      </w:r>
+      <w:r>
+        <w:rPr>
+          <w:noProof/>
+        </w:rPr>
+        <mc:AlternateContent>
+          <mc:Choice Requires="wps">
+            <w:drawing>
+              <wp:anchor distT="0" distB="0" distL="114300" distR="114300" simplePos="0" relativeHeight="251791360" behindDoc="0" locked="0" layoutInCell="1" allowOverlap="1" wp14:anchorId="0B3035AC" wp14:editId="5387B45E">
+                <wp:simplePos x="0" y="0"/>
+                <wp:positionH relativeFrom="column">
+                  <wp:posOffset>7440783</wp:posOffset>
+                </wp:positionH>
+                <wp:positionV relativeFrom="paragraph">
+                  <wp:posOffset>2195097</wp:posOffset>
+                </wp:positionV>
+                <wp:extent cx="565639" cy="319454"/>
+                <wp:effectExtent l="0" t="0" r="25400" b="23495"/>
+                <wp:wrapNone/>
+                <wp:docPr id="85" name="Oval 85"/>
+                <wp:cNvGraphicFramePr/>
+                <a:graphic xmlns:a="http://schemas.openxmlformats.org/drawingml/2006/main">
+                  <a:graphicData uri="http://schemas.microsoft.com/office/word/2010/wordprocessingShape">
+                    <wps:wsp>
+                      <wps:cNvSpPr/>
+                      <wps:spPr>
+                        <a:xfrm>
+                          <a:off x="0" y="0"/>
+                          <a:ext cx="565639" cy="319454"/>
+                        </a:xfrm>
+                        <a:prstGeom prst="ellipse">
+                          <a:avLst/>
+                        </a:prstGeom>
+                        <a:noFill/>
+                        <a:ln>
+                          <a:solidFill>
+                            <a:srgbClr val="FF0000"/>
+                          </a:solidFill>
+                        </a:ln>
+                      </wps:spPr>
+                      <wps:style>
+                        <a:lnRef idx="2">
+                          <a:schemeClr val="accent1">
+                            <a:shade val="50000"/>
+                          </a:schemeClr>
+                        </a:lnRef>
+                        <a:fillRef idx="1">
+                          <a:schemeClr val="accent1"/>
+                        </a:fillRef>
+                        <a:effectRef idx="0">
+                          <a:schemeClr val="accent1"/>
+                        </a:effectRef>
+                        <a:fontRef idx="minor">
+                          <a:schemeClr val="lt1"/>
+                        </a:fontRef>
+                      </wps:style>
+                      <wps:bodyPr rot="0" spcFirstLastPara="0" vertOverflow="overflow" horzOverflow="overflow" vert="horz" wrap="square" lIns="91440" tIns="45720" rIns="91440" bIns="45720" numCol="1" spcCol="0" rtlCol="0" fromWordArt="0" anchor="ctr" anchorCtr="0" forceAA="0" compatLnSpc="1">
+                        <a:prstTxWarp prst="textNoShape">
+                          <a:avLst/>
+                        </a:prstTxWarp>
+                        <a:noAutofit/>
+                      </wps:bodyPr>
+                    </wps:wsp>
+                  </a:graphicData>
+                </a:graphic>
+                <wp14:sizeRelH relativeFrom="margin">
+                  <wp14:pctWidth>0</wp14:pctWidth>
+                </wp14:sizeRelH>
+                <wp14:sizeRelV relativeFrom="margin">
+                  <wp14:pctHeight>0</wp14:pctHeight>
+                </wp14:sizeRelV>
+              </wp:anchor>
+            </w:drawing>
+          </mc:Choice>
+          <mc:Fallback>
+            <w:pict>
+              <v:oval w14:anchorId="15C33098" id="Oval 85" o:spid="_x0000_s1026" style="position:absolute;margin-left:585.9pt;margin-top:172.85pt;width:44.55pt;height:25.15pt;z-index:251791360;visibility:visible;mso-wrap-style:square;mso-width-percent:0;mso-height-percent:0;mso-wrap-distance-left:9pt;mso-wrap-distance-top:0;mso-wrap-distance-right:9pt;mso-wrap-distance-bottom:0;mso-position-horizontal:absolute;mso-position-horizontal-relative:text;mso-position-vertical:absolute;mso-position-vertical-relative:text;mso-width-percent:0;mso-height-percent:0;mso-width-relative:margin;mso-height-relative:margin;v-text-anchor:middle" o:gfxdata="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" filled="f" strokecolor="red" strokeweight="1pt">
+                <v:stroke joinstyle="miter"/>
+              </v:oval>
+            </w:pict>
+          </mc:Fallback>
+        </mc:AlternateContent>
+      </w:r>
+      <w:r>
+        <w:rPr>
+          <w:noProof/>
+        </w:rPr>
+        <mc:AlternateContent>
+          <mc:Choice Requires="wps">
+            <w:drawing>
+              <wp:anchor distT="0" distB="0" distL="114300" distR="114300" simplePos="0" relativeHeight="251789312" behindDoc="0" locked="0" layoutInCell="1" allowOverlap="1" wp14:anchorId="0B3035AC" wp14:editId="5387B45E">
+                <wp:simplePos x="0" y="0"/>
+                <wp:positionH relativeFrom="column">
+                  <wp:posOffset>5312947</wp:posOffset>
+                </wp:positionH>
+                <wp:positionV relativeFrom="paragraph">
+                  <wp:posOffset>2186305</wp:posOffset>
+                </wp:positionV>
+                <wp:extent cx="565639" cy="319454"/>
+                <wp:effectExtent l="0" t="0" r="25400" b="23495"/>
+                <wp:wrapNone/>
+                <wp:docPr id="84" name="Oval 84"/>
+                <wp:cNvGraphicFramePr/>
+                <a:graphic xmlns:a="http://schemas.openxmlformats.org/drawingml/2006/main">
+                  <a:graphicData uri="http://schemas.microsoft.com/office/word/2010/wordprocessingShape">
+                    <wps:wsp>
+                      <wps:cNvSpPr/>
+                      <wps:spPr>
+                        <a:xfrm>
+                          <a:off x="0" y="0"/>
+                          <a:ext cx="565639" cy="319454"/>
+                        </a:xfrm>
+                        <a:prstGeom prst="ellipse">
+                          <a:avLst/>
+                        </a:prstGeom>
+                        <a:noFill/>
+                        <a:ln>
+                          <a:solidFill>
+                            <a:srgbClr val="FF0000"/>
+                          </a:solidFill>
+                        </a:ln>
+                      </wps:spPr>
+                      <wps:style>
+                        <a:lnRef idx="2">
+                          <a:schemeClr val="accent1">
+                            <a:shade val="50000"/>
+                          </a:schemeClr>
+                        </a:lnRef>
+                        <a:fillRef idx="1">
+                          <a:schemeClr val="accent1"/>
+                        </a:fillRef>
+                        <a:effectRef idx="0">
+                          <a:schemeClr val="accent1"/>
+                        </a:effectRef>
+                        <a:fontRef idx="minor">
+                          <a:schemeClr val="lt1"/>
+                        </a:fontRef>
+                      </wps:style>
+                      <wps:bodyPr rot="0" spcFirstLastPara="0" vertOverflow="overflow" horzOverflow="overflow" vert="horz" wrap="square" lIns="91440" tIns="45720" rIns="91440" bIns="45720" numCol="1" spcCol="0" rtlCol="0" fromWordArt="0" anchor="ctr" anchorCtr="0" forceAA="0" compatLnSpc="1">
+                        <a:prstTxWarp prst="textNoShape">
+                          <a:avLst/>
+                        </a:prstTxWarp>
+                        <a:noAutofit/>
+                      </wps:bodyPr>
+                    </wps:wsp>
+                  </a:graphicData>
+                </a:graphic>
+                <wp14:sizeRelH relativeFrom="margin">
+                  <wp14:pctWidth>0</wp14:pctWidth>
+                </wp14:sizeRelH>
+                <wp14:sizeRelV relativeFrom="margin">
+                  <wp14:pctHeight>0</wp14:pctHeight>
+                </wp14:sizeRelV>
+              </wp:anchor>
+            </w:drawing>
+          </mc:Choice>
+          <mc:Fallback>
+            <w:pict>
+              <v:oval w14:anchorId="4E794369" id="Oval 84" o:spid="_x0000_s1026" style="position:absolute;margin-left:418.35pt;margin-top:172.15pt;width:44.55pt;height:25.15pt;z-index:251789312;visibility:visible;mso-wrap-style:square;mso-width-percent:0;mso-height-percent:0;mso-wrap-distance-left:9pt;mso-wrap-distance-top:0;mso-wrap-distance-right:9pt;mso-wrap-distance-bottom:0;mso-position-horizontal:absolute;mso-position-horizontal-relative:text;mso-position-vertical:absolute;mso-position-vertical-relative:text;mso-width-percent:0;mso-height-percent:0;mso-width-relative:margin;mso-height-relative:margin;v-text-anchor:middle" o:gfxdata="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" filled="f" strokecolor="red" strokeweight="1pt">
+                <v:stroke joinstyle="miter"/>
+              </v:oval>
+            </w:pict>
+          </mc:Fallback>
+        </mc:AlternateContent>
+      </w:r>
+      <w:r>
+        <w:rPr>
+          <w:noProof/>
+        </w:rPr>
+        <mc:AlternateContent>
+          <mc:Choice Requires="wps">
+            <w:drawing>
+              <wp:anchor distT="0" distB="0" distL="114300" distR="114300" simplePos="0" relativeHeight="251787264" behindDoc="0" locked="0" layoutInCell="1" allowOverlap="1" wp14:anchorId="0B3035AC" wp14:editId="5387B45E">
+                <wp:simplePos x="0" y="0"/>
+                <wp:positionH relativeFrom="column">
+                  <wp:posOffset>5609492</wp:posOffset>
+                </wp:positionH>
+                <wp:positionV relativeFrom="paragraph">
+                  <wp:posOffset>1714451</wp:posOffset>
+                </wp:positionV>
+                <wp:extent cx="565639" cy="319454"/>
+                <wp:effectExtent l="0" t="0" r="25400" b="23495"/>
+                <wp:wrapNone/>
+                <wp:docPr id="83" name="Oval 83"/>
+                <wp:cNvGraphicFramePr/>
+                <a:graphic xmlns:a="http://schemas.openxmlformats.org/drawingml/2006/main">
+                  <a:graphicData uri="http://schemas.microsoft.com/office/word/2010/wordprocessingShape">
+                    <wps:wsp>
+                      <wps:cNvSpPr/>
+                      <wps:spPr>
+                        <a:xfrm>
+                          <a:off x="0" y="0"/>
+                          <a:ext cx="565639" cy="319454"/>
+                        </a:xfrm>
+                        <a:prstGeom prst="ellipse">
+                          <a:avLst/>
+                        </a:prstGeom>
+                        <a:noFill/>
+                        <a:ln>
+                          <a:solidFill>
+                            <a:srgbClr val="FF0000"/>
+                          </a:solidFill>
+                        </a:ln>
+                      </wps:spPr>
+                      <wps:style>
+                        <a:lnRef idx="2">
+                          <a:schemeClr val="accent1">
+                            <a:shade val="50000"/>
+                          </a:schemeClr>
+                        </a:lnRef>
+                        <a:fillRef idx="1">
+                          <a:schemeClr val="accent1"/>
+                        </a:fillRef>
+                        <a:effectRef idx="0">
+                          <a:schemeClr val="accent1"/>
+                        </a:effectRef>
+                        <a:fontRef idx="minor">
+                          <a:schemeClr val="lt1"/>
+                        </a:fontRef>
+                      </wps:style>
+                      <wps:bodyPr rot="0" spcFirstLastPara="0" vertOverflow="overflow" horzOverflow="overflow" vert="horz" wrap="square" lIns="91440" tIns="45720" rIns="91440" bIns="45720" numCol="1" spcCol="0" rtlCol="0" fromWordArt="0" anchor="ctr" anchorCtr="0" forceAA="0" compatLnSpc="1">
+                        <a:prstTxWarp prst="textNoShape">
+                          <a:avLst/>
+                        </a:prstTxWarp>
+                        <a:noAutofit/>
+                      </wps:bodyPr>
+                    </wps:wsp>
+                  </a:graphicData>
+                </a:graphic>
+                <wp14:sizeRelH relativeFrom="margin">
+                  <wp14:pctWidth>0</wp14:pctWidth>
+                </wp14:sizeRelH>
+                <wp14:sizeRelV relativeFrom="margin">
+                  <wp14:pctHeight>0</wp14:pctHeight>
+                </wp14:sizeRelV>
+              </wp:anchor>
+            </w:drawing>
+          </mc:Choice>
+          <mc:Fallback>
+            <w:pict>
+              <v:oval w14:anchorId="2C7BC64F" id="Oval 83" o:spid="_x0000_s1026" style="position:absolute;margin-left:441.7pt;margin-top:135pt;width:44.55pt;height:25.15pt;z-index:251787264;visibility:visible;mso-wrap-style:square;mso-width-percent:0;mso-height-percent:0;mso-wrap-distance-left:9pt;mso-wrap-distance-top:0;mso-wrap-distance-right:9pt;mso-wrap-distance-bottom:0;mso-position-horizontal:absolute;mso-position-horizontal-relative:text;mso-position-vertical:absolute;mso-position-vertical-relative:text;mso-width-percent:0;mso-height-percent:0;mso-width-relative:margin;mso-height-relative:margin;v-text-anchor:middle" o:gfxdata="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" filled="f" strokecolor="red" strokeweight="1pt">
+                <v:stroke joinstyle="miter"/>
+              </v:oval>
+            </w:pict>
+          </mc:Fallback>
+        </mc:AlternateContent>
+      </w:r>
+      <w:r>
+        <w:rPr>
+          <w:noProof/>
+        </w:rPr>
+        <mc:AlternateContent>
+          <mc:Choice Requires="wps">
+            <w:drawing>
+              <wp:anchor distT="0" distB="0" distL="114300" distR="114300" simplePos="0" relativeHeight="251785216" behindDoc="0" locked="0" layoutInCell="1" allowOverlap="1" wp14:anchorId="0B3035AC" wp14:editId="5387B45E">
+                <wp:simplePos x="0" y="0"/>
+                <wp:positionH relativeFrom="column">
+                  <wp:posOffset>3200009</wp:posOffset>
+                </wp:positionH>
+                <wp:positionV relativeFrom="paragraph">
+                  <wp:posOffset>2186305</wp:posOffset>
+                </wp:positionV>
+                <wp:extent cx="565639" cy="319454"/>
+                <wp:effectExtent l="0" t="0" r="25400" b="23495"/>
+                <wp:wrapNone/>
+                <wp:docPr id="82" name="Oval 82"/>
+                <wp:cNvGraphicFramePr/>
+                <a:graphic xmlns:a="http://schemas.openxmlformats.org/drawingml/2006/main">
+                  <a:graphicData uri="http://schemas.microsoft.com/office/word/2010/wordprocessingShape">
+                    <wps:wsp>
+                      <wps:cNvSpPr/>
+                      <wps:spPr>
+                        <a:xfrm>
+                          <a:off x="0" y="0"/>
+                          <a:ext cx="565639" cy="319454"/>
+                        </a:xfrm>
+                        <a:prstGeom prst="ellipse">
+                          <a:avLst/>
+                        </a:prstGeom>
+                        <a:noFill/>
+                        <a:ln>
+                          <a:solidFill>
+                            <a:srgbClr val="FF0000"/>
+                          </a:solidFill>
+                        </a:ln>
+                      </wps:spPr>
+                      <wps:style>
+                        <a:lnRef idx="2">
+                          <a:schemeClr val="accent1">
+                            <a:shade val="50000"/>
+                          </a:schemeClr>
+                        </a:lnRef>
+                        <a:fillRef idx="1">
+                          <a:schemeClr val="accent1"/>
+                        </a:fillRef>
+                        <a:effectRef idx="0">
+                          <a:schemeClr val="accent1"/>
+                        </a:effectRef>
+                        <a:fontRef idx="minor">
+                          <a:schemeClr val="lt1"/>
+                        </a:fontRef>
+                      </wps:style>
+                      <wps:bodyPr rot="0" spcFirstLastPara="0" vertOverflow="overflow" horzOverflow="overflow" vert="horz" wrap="square" lIns="91440" tIns="45720" rIns="91440" bIns="45720" numCol="1" spcCol="0" rtlCol="0" fromWordArt="0" anchor="ctr" anchorCtr="0" forceAA="0" compatLnSpc="1">
+                        <a:prstTxWarp prst="textNoShape">
+                          <a:avLst/>
+                        </a:prstTxWarp>
+                        <a:noAutofit/>
+                      </wps:bodyPr>
+                    </wps:wsp>
+                  </a:graphicData>
+                </a:graphic>
+                <wp14:sizeRelH relativeFrom="margin">
+                  <wp14:pctWidth>0</wp14:pctWidth>
+                </wp14:sizeRelH>
+                <wp14:sizeRelV relativeFrom="margin">
+                  <wp14:pctHeight>0</wp14:pctHeight>
+                </wp14:sizeRelV>
+              </wp:anchor>
+            </w:drawing>
+          </mc:Choice>
+          <mc:Fallback>
+            <w:pict>
+              <v:oval w14:anchorId="37BA62D7" id="Oval 82" o:spid="_x0000_s1026" style="position:absolute;margin-left:251.95pt;margin-top:172.15pt;width:44.55pt;height:25.15pt;z-index:251785216;visibility:visible;mso-wrap-style:square;mso-width-percent:0;mso-height-percent:0;mso-wrap-distance-left:9pt;mso-wrap-distance-top:0;mso-wrap-distance-right:9pt;mso-wrap-distance-bottom:0;mso-position-horizontal:absolute;mso-position-horizontal-relative:text;mso-position-vertical:absolute;mso-position-vertical-relative:text;mso-width-percent:0;mso-height-percent:0;mso-width-relative:margin;mso-height-relative:margin;v-text-anchor:middle" o:gfxdata="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" filled="f" strokecolor="red" strokeweight="1pt">
+                <v:stroke joinstyle="miter"/>
+              </v:oval>
+            </w:pict>
+          </mc:Fallback>
+        </mc:AlternateContent>
+      </w:r>
+      <w:r>
+        <w:rPr>
+          <w:noProof/>
+        </w:rPr>
+        <mc:AlternateContent>
+          <mc:Choice Requires="wps">
+            <w:drawing>
+              <wp:anchor distT="0" distB="0" distL="114300" distR="114300" simplePos="0" relativeHeight="251783168" behindDoc="0" locked="0" layoutInCell="1" allowOverlap="1" wp14:anchorId="0B3035AC" wp14:editId="5387B45E">
+                <wp:simplePos x="0" y="0"/>
+                <wp:positionH relativeFrom="column">
+                  <wp:posOffset>4079142</wp:posOffset>
+                </wp:positionH>
+                <wp:positionV relativeFrom="paragraph">
+                  <wp:posOffset>1714109</wp:posOffset>
+                </wp:positionV>
+                <wp:extent cx="565639" cy="319454"/>
+                <wp:effectExtent l="0" t="0" r="25400" b="23495"/>
+                <wp:wrapNone/>
+                <wp:docPr id="81" name="Oval 81"/>
+                <wp:cNvGraphicFramePr/>
+                <a:graphic xmlns:a="http://schemas.openxmlformats.org/drawingml/2006/main">
+                  <a:graphicData uri="http://schemas.microsoft.com/office/word/2010/wordprocessingShape">
+                    <wps:wsp>
+                      <wps:cNvSpPr/>
+                      <wps:spPr>
+                        <a:xfrm>
+                          <a:off x="0" y="0"/>
+                          <a:ext cx="565639" cy="319454"/>
+                        </a:xfrm>
+                        <a:prstGeom prst="ellipse">
+                          <a:avLst/>
+                        </a:prstGeom>
+                        <a:noFill/>
+                        <a:ln>
+                          <a:solidFill>
+                            <a:srgbClr val="FF0000"/>
+                          </a:solidFill>
+                        </a:ln>
+                      </wps:spPr>
+                      <wps:style>
+                        <a:lnRef idx="2">
+                          <a:schemeClr val="accent1">
+                            <a:shade val="50000"/>
+                          </a:schemeClr>
+                        </a:lnRef>
+                        <a:fillRef idx="1">
+                          <a:schemeClr val="accent1"/>
+                        </a:fillRef>
+                        <a:effectRef idx="0">
+                          <a:schemeClr val="accent1"/>
+                        </a:effectRef>
+                        <a:fontRef idx="minor">
+                          <a:schemeClr val="lt1"/>
+                        </a:fontRef>
+                      </wps:style>
+                      <wps:bodyPr rot="0" spcFirstLastPara="0" vertOverflow="overflow" horzOverflow="overflow" vert="horz" wrap="square" lIns="91440" tIns="45720" rIns="91440" bIns="45720" numCol="1" spcCol="0" rtlCol="0" fromWordArt="0" anchor="ctr" anchorCtr="0" forceAA="0" compatLnSpc="1">
+                        <a:prstTxWarp prst="textNoShape">
+                          <a:avLst/>
+                        </a:prstTxWarp>
+                        <a:noAutofit/>
+                      </wps:bodyPr>
+                    </wps:wsp>
+                  </a:graphicData>
+                </a:graphic>
+                <wp14:sizeRelH relativeFrom="margin">
+                  <wp14:pctWidth>0</wp14:pctWidth>
+                </wp14:sizeRelH>
+                <wp14:sizeRelV relativeFrom="margin">
+                  <wp14:pctHeight>0</wp14:pctHeight>
+                </wp14:sizeRelV>
+              </wp:anchor>
+            </w:drawing>
+          </mc:Choice>
+          <mc:Fallback>
+            <w:pict>
+              <v:oval w14:anchorId="65C2E59B" id="Oval 81" o:spid="_x0000_s1026" style="position:absolute;margin-left:321.2pt;margin-top:134.95pt;width:44.55pt;height:25.15pt;z-index:251783168;visibility:visible;mso-wrap-style:square;mso-width-percent:0;mso-height-percent:0;mso-wrap-distance-left:9pt;mso-wrap-distance-top:0;mso-wrap-distance-right:9pt;mso-wrap-distance-bottom:0;mso-position-horizontal:absolute;mso-position-horizontal-relative:text;mso-position-vertical:absolute;mso-position-vertical-relative:text;mso-width-percent:0;mso-height-percent:0;mso-width-relative:margin;mso-height-relative:margin;v-text-anchor:middle" o:gfxdata="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" filled="f" strokecolor="red" strokeweight="1pt">
+                <v:stroke joinstyle="miter"/>
+              </v:oval>
+            </w:pict>
+          </mc:Fallback>
+        </mc:AlternateContent>
+      </w:r>
+      <w:r>
+        <w:rPr>
+          <w:noProof/>
+        </w:rPr>
+        <mc:AlternateContent>
+          <mc:Choice Requires="wps">
+            <w:drawing>
+              <wp:anchor distT="0" distB="0" distL="114300" distR="114300" simplePos="0" relativeHeight="251781120" behindDoc="0" locked="0" layoutInCell="1" allowOverlap="1" wp14:anchorId="192FFBFF" wp14:editId="60E32759">
+                <wp:simplePos x="0" y="0"/>
+                <wp:positionH relativeFrom="column">
+                  <wp:posOffset>973014</wp:posOffset>
+                </wp:positionH>
+                <wp:positionV relativeFrom="paragraph">
+                  <wp:posOffset>2195146</wp:posOffset>
+                </wp:positionV>
+                <wp:extent cx="565639" cy="319454"/>
+                <wp:effectExtent l="0" t="0" r="25400" b="23495"/>
+                <wp:wrapNone/>
+                <wp:docPr id="79" name="Oval 79"/>
+                <wp:cNvGraphicFramePr/>
+                <a:graphic xmlns:a="http://schemas.openxmlformats.org/drawingml/2006/main">
+                  <a:graphicData uri="http://schemas.microsoft.com/office/word/2010/wordprocessingShape">
+                    <wps:wsp>
+                      <wps:cNvSpPr/>
+                      <wps:spPr>
+                        <a:xfrm>
+                          <a:off x="0" y="0"/>
+                          <a:ext cx="565639" cy="319454"/>
+                        </a:xfrm>
+                        <a:prstGeom prst="ellipse">
+                          <a:avLst/>
+                        </a:prstGeom>
+                        <a:noFill/>
+                        <a:ln>
+                          <a:solidFill>
+                            <a:srgbClr val="FF0000"/>
+                          </a:solidFill>
+                        </a:ln>
+                      </wps:spPr>
+                      <wps:style>
+                        <a:lnRef idx="2">
+                          <a:schemeClr val="accent1">
+                            <a:shade val="50000"/>
+                          </a:schemeClr>
+                        </a:lnRef>
+                        <a:fillRef idx="1">
+                          <a:schemeClr val="accent1"/>
+                        </a:fillRef>
+                        <a:effectRef idx="0">
+                          <a:schemeClr val="accent1"/>
+                        </a:effectRef>
+                        <a:fontRef idx="minor">
+                          <a:schemeClr val="lt1"/>
+                        </a:fontRef>
+                      </wps:style>
+                      <wps:bodyPr rot="0" spcFirstLastPara="0" vertOverflow="overflow" horzOverflow="overflow" vert="horz" wrap="square" lIns="91440" tIns="45720" rIns="91440" bIns="45720" numCol="1" spcCol="0" rtlCol="0" fromWordArt="0" anchor="ctr" anchorCtr="0" forceAA="0" compatLnSpc="1">
+                        <a:prstTxWarp prst="textNoShape">
+                          <a:avLst/>
+                        </a:prstTxWarp>
+                        <a:noAutofit/>
+                      </wps:bodyPr>
+                    </wps:wsp>
+                  </a:graphicData>
+                </a:graphic>
+                <wp14:sizeRelH relativeFrom="margin">
+                  <wp14:pctWidth>0</wp14:pctWidth>
+                </wp14:sizeRelH>
+                <wp14:sizeRelV relativeFrom="margin">
+                  <wp14:pctHeight>0</wp14:pctHeight>
+                </wp14:sizeRelV>
+              </wp:anchor>
+            </w:drawing>
+          </mc:Choice>
+          <mc:Fallback>
+            <w:pict>
+              <v:oval w14:anchorId="64D39033" id="Oval 79" o:spid="_x0000_s1026" style="position:absolute;margin-left:76.6pt;margin-top:172.85pt;width:44.55pt;height:25.15pt;z-index:251781120;visibility:visible;mso-wrap-style:square;mso-width-percent:0;mso-height-percent:0;mso-wrap-distance-left:9pt;mso-wrap-distance-top:0;mso-wrap-distance-right:9pt;mso-wrap-distance-bottom:0;mso-position-horizontal:absolute;mso-position-horizontal-relative:text;mso-position-vertical:absolute;mso-position-vertical-relative:text;mso-width-percent:0;mso-height-percent:0;mso-width-relative:margin;mso-height-relative:margin;v-text-anchor:middle" o:gfxdata="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" filled="f" strokecolor="red" strokeweight="1pt">
+                <v:stroke joinstyle="miter"/>
+              </v:oval>
+            </w:pict>
+          </mc:Fallback>
+        </mc:AlternateContent>
+      </w:r>
+      <w:r>
+        <w:rPr>
+          <w:noProof/>
+        </w:rPr>
+        <w:drawing>
+          <wp:anchor distT="0" distB="0" distL="114300" distR="114300" simplePos="0" relativeHeight="251692032" behindDoc="0" locked="0" layoutInCell="1" allowOverlap="1" wp14:anchorId="27AE440E">
+            <wp:simplePos x="0" y="0"/>
+            <wp:positionH relativeFrom="column">
+              <wp:posOffset>114300</wp:posOffset>
+            </wp:positionH>
+            <wp:positionV relativeFrom="paragraph">
+              <wp:posOffset>0</wp:posOffset>
+            </wp:positionV>
+            <wp:extent cx="8763000" cy="2578831"/>
+            <wp:effectExtent l="0" t="0" r="0" b="0"/>
+            <wp:wrapSquare wrapText="bothSides"/>
+            <wp:docPr id="3" name="Picture 3"/>
+            <wp:cNvGraphicFramePr>
+              <a:graphicFrameLocks xmlns:a="http://schemas.openxmlformats.org/drawingml/2006/main" noChangeAspect="1"/>
+            </wp:cNvGraphicFramePr>
+            <a:graphic xmlns:a="http://schemas.openxmlformats.org/drawingml/2006/main">
+              <a:graphicData uri="http://schemas.openxmlformats.org/drawingml/2006/picture">
+                <pic:pic xmlns:pic="http://schemas.openxmlformats.org/drawingml/2006/picture">
+                  <pic:nvPicPr>
+                    <pic:cNvPr id="1" name=""/>
+                    <pic:cNvPicPr/>
+                  </pic:nvPicPr>
+                  <pic:blipFill>
+                    <a:blip r:embed="rId9">
+                      <a:extLst>
+                        <a:ext uri="{28A0092B-C50C-407E-A947-70E740481C1C}">
+                          <a14:useLocalDpi xmlns:a14="http://schemas.microsoft.com/office/drawing/2010/main" val="0"/>
+                        </a:ext>
+                      </a:extLst>
+                    </a:blip>
+                    <a:stretch>
+                      <a:fillRect/>
+                    </a:stretch>
+                  </pic:blipFill>
+                  <pic:spPr>
+                    <a:xfrm>
+                      <a:off x="0" y="0"/>
+                      <a:ext cx="8763000" cy="2578831"/>
+                    </a:xfrm>
+                    <a:prstGeom prst="rect">
+                      <a:avLst/>
+                    </a:prstGeom>
+                  </pic:spPr>
+                </pic:pic>
+              </a:graphicData>
+            </a:graphic>
+            <wp14:sizeRelH relativeFrom="margin">
+              <wp14:pctWidth>0</wp14:pctWidth>
+            </wp14:sizeRelH>
+            <wp14:sizeRelV relativeFrom="margin">
+              <wp14:pctHeight>0</wp14:pctHeight>
+            </wp14:sizeRelV>
+          </wp:anchor>
+        </w:drawing>
+      </w:r>
+      <w:r>
+        <w:rPr>
+          <w:rFonts w:ascii="Times New Roman" w:hAnsi="Times New Roman" w:cs="Times New Roman"/>
+          <w:i/>
+          <w:sz w:val="24"/>
+          <w:szCs w:val="23"/>
+          <w:u w:val="single"/>
+        </w:rPr>
+        <w:t>Image 5</w:t>
+      </w:r>
+      <w:r>
+        <w:rPr>
+          <w:rFonts w:ascii="Times New Roman" w:hAnsi="Times New Roman" w:cs="Times New Roman"/>
+          <w:i/>
+          <w:sz w:val="24"/>
+          <w:szCs w:val="23"/>
+          <w:u w:val="single"/>
+        </w:rPr>
+        <w:t>:</w:t>
+      </w:r>
+      <w:r>
+        <w:t xml:space="preserve"> </w:t>
+      </w:r>
+      <w:r>
+        <w:rPr>
+          <w:rFonts w:ascii="Times New Roman" w:hAnsi="Times New Roman" w:cs="Times New Roman"/>
+          <w:i/>
+          <w:sz w:val="24"/>
+          <w:szCs w:val="23"/>
+          <w:u w:val="single"/>
+        </w:rPr>
+        <w:t>Testing set</w:t>
+      </w:r>
+      <w:r>
+        <w:rPr>
+          <w:rFonts w:ascii="Times New Roman" w:hAnsi="Times New Roman" w:cs="Times New Roman"/>
+          <w:i/>
+          <w:sz w:val="24"/>
+          <w:szCs w:val="23"/>
+          <w:u w:val="single"/>
+        </w:rPr>
+        <w:t xml:space="preserve"> using max de</w:t>
+      </w:r>
+      <w:r>
+        <w:rPr>
+          <w:rFonts w:ascii="Times New Roman" w:hAnsi="Times New Roman" w:cs="Times New Roman"/>
+          <w:i/>
+          <w:sz w:val="24"/>
+          <w:szCs w:val="23"/>
+          <w:u w:val="single"/>
+        </w:rPr>
+        <w:t>pth =4</w:t>
+      </w:r>
+    </w:p>
+    <w:p>
+      <w:r>
+        <w:rPr>
+          <w:noProof/>
+        </w:rPr>
+        <w:lastRenderedPageBreak/>
         <w:drawing>
           <wp:anchor distT="0" distB="0" distL="114300" distR="114300" simplePos="0" relativeHeight="251694080" behindDoc="0" locked="0" layoutInCell="1" allowOverlap="1" wp14:anchorId="084E695D">
             <wp:simplePos x="0" y="0"/>
             <wp:positionH relativeFrom="column">
-              <wp:posOffset>93492</wp:posOffset>
+              <wp:posOffset>190500</wp:posOffset>
             </wp:positionH>
             <wp:positionV relativeFrom="paragraph">
-              <wp:posOffset>2513183</wp:posOffset>
+              <wp:posOffset>0</wp:posOffset>
             </wp:positionV>
-            <wp:extent cx="5731510" cy="2800350"/>
-            <wp:effectExtent l="0" t="0" r="2540" b="0"/>
+            <wp:extent cx="8671560" cy="4236720"/>
+            <wp:effectExtent l="0" t="0" r="0" b="0"/>
             <wp:wrapSquare wrapText="bothSides"/>
             <wp:docPr id="5" name="Picture 5"/>
             <wp:cNvGraphicFramePr>
@@ -3024,7 +5269,7 @@
                     <pic:cNvPicPr/>
                   </pic:nvPicPr>
                   <pic:blipFill>
-                    <a:blip r:embed="rId10" cstate="print">
+                    <a:blip r:embed="rId10">
                       <a:extLst>
                         <a:ext uri="{28A0092B-C50C-407E-A947-70E740481C1C}">
                           <a14:useLocalDpi xmlns:a14="http://schemas.microsoft.com/office/drawing/2010/main" val="0"/>
@@ -3038,7 +5283,7 @@
                   <pic:spPr>
                     <a:xfrm>
                       <a:off x="0" y="0"/>
-                      <a:ext cx="5731510" cy="2800350"/>
+                      <a:ext cx="8671560" cy="4236720"/>
                     </a:xfrm>
                     <a:prstGeom prst="rect">
                       <a:avLst/>
@@ -3047,54 +5292,16 @@
                 </pic:pic>
               </a:graphicData>
             </a:graphic>
+            <wp14:sizeRelH relativeFrom="margin">
+              <wp14:pctWidth>0</wp14:pctWidth>
+            </wp14:sizeRelH>
+            <wp14:sizeRelV relativeFrom="margin">
+              <wp14:pctHeight>0</wp14:pctHeight>
+            </wp14:sizeRelV>
           </wp:anchor>
         </w:drawing>
       </w:r>
-      <w:r>
-        <w:rPr>
-          <w:rFonts w:ascii="Times New Roman" w:hAnsi="Times New Roman" w:cs="Times New Roman"/>
-          <w:i/>
-          <w:sz w:val="24"/>
-          <w:szCs w:val="23"/>
-          <w:u w:val="single"/>
-        </w:rPr>
-        <w:t>Image 5</w:t>
-      </w:r>
-      <w:r>
-        <w:rPr>
-          <w:rFonts w:ascii="Times New Roman" w:hAnsi="Times New Roman" w:cs="Times New Roman"/>
-          <w:i/>
-          <w:sz w:val="24"/>
-          <w:szCs w:val="23"/>
-          <w:u w:val="single"/>
-        </w:rPr>
-        <w:t>:</w:t>
-      </w:r>
-      <w:r>
-        <w:t xml:space="preserve"> </w:t>
-      </w:r>
-      <w:r>
-        <w:rPr>
-          <w:rFonts w:ascii="Times New Roman" w:hAnsi="Times New Roman" w:cs="Times New Roman"/>
-          <w:i/>
-          <w:sz w:val="24"/>
-          <w:szCs w:val="23"/>
-          <w:u w:val="single"/>
-        </w:rPr>
-        <w:t>Testing set</w:t>
-      </w:r>
-      <w:r>
-        <w:rPr>
-          <w:rFonts w:ascii="Times New Roman" w:hAnsi="Times New Roman" w:cs="Times New Roman"/>
-          <w:i/>
-          <w:sz w:val="24"/>
-          <w:szCs w:val="23"/>
-          <w:u w:val="single"/>
-        </w:rPr>
-        <w:t xml:space="preserve"> using max depth =3</w:t>
-      </w:r>
     </w:p>
-    <w:p/>
     <w:p>
       <w:pPr>
         <w:jc w:val="center"/>
@@ -3148,11 +5355,379 @@
       </w:r>
     </w:p>
     <w:p>
+      <w:pPr>
+        <w:rPr>
+          <w:rFonts w:ascii="Times New Roman" w:hAnsi="Times New Roman" w:cs="Times New Roman"/>
+          <w:sz w:val="24"/>
+        </w:rPr>
+      </w:pPr>
+    </w:p>
+    <w:p>
+      <w:pPr>
+        <w:rPr>
+          <w:rFonts w:ascii="Times New Roman" w:hAnsi="Times New Roman" w:cs="Times New Roman"/>
+          <w:sz w:val="24"/>
+        </w:rPr>
+      </w:pPr>
+      <w:r>
+        <w:rPr>
+          <w:rFonts w:ascii="Times New Roman" w:hAnsi="Times New Roman" w:cs="Times New Roman"/>
+          <w:sz w:val="24"/>
+        </w:rPr>
+        <w:t>In the case of using testing set which contains 325 samples, we can see that even using the same parameter</w:t>
+      </w:r>
+      <w:r>
+        <w:rPr>
+          <w:rFonts w:ascii="Times New Roman" w:hAnsi="Times New Roman" w:cs="Times New Roman"/>
+          <w:sz w:val="24"/>
+        </w:rPr>
+        <w:t xml:space="preserve"> which is max depth equal to 4</w:t>
+      </w:r>
+      <w:r>
+        <w:rPr>
+          <w:rFonts w:ascii="Times New Roman" w:hAnsi="Times New Roman" w:cs="Times New Roman"/>
+          <w:sz w:val="24"/>
+        </w:rPr>
+        <w:t>, the trees became more complicated</w:t>
+      </w:r>
+      <w:r>
+        <w:rPr>
+          <w:rFonts w:ascii="Times New Roman" w:hAnsi="Times New Roman" w:cs="Times New Roman"/>
+          <w:sz w:val="24"/>
+        </w:rPr>
+        <w:t>, refers to Image 5</w:t>
+      </w:r>
+      <w:r>
+        <w:rPr>
+          <w:rFonts w:ascii="Times New Roman" w:hAnsi="Times New Roman" w:cs="Times New Roman"/>
+          <w:sz w:val="24"/>
+        </w:rPr>
+        <w:t>.</w:t>
+      </w:r>
+      <w:r>
+        <w:rPr>
+          <w:rFonts w:ascii="Times New Roman" w:hAnsi="Times New Roman" w:cs="Times New Roman"/>
+          <w:sz w:val="24"/>
+        </w:rPr>
+        <w:t xml:space="preserve"> the </w:t>
+      </w:r>
+      <w:r>
+        <w:rPr>
+          <w:rFonts w:ascii="Times New Roman" w:hAnsi="Times New Roman" w:cs="Times New Roman"/>
+          <w:sz w:val="24"/>
+        </w:rPr>
+        <w:t>This can be explained because more data</w:t>
+      </w:r>
+      <w:r>
+        <w:rPr>
+          <w:rFonts w:ascii="Times New Roman" w:hAnsi="Times New Roman" w:cs="Times New Roman"/>
+          <w:sz w:val="24"/>
+        </w:rPr>
+        <w:t xml:space="preserve"> sample, more noise will occur</w:t>
+      </w:r>
+      <w:r>
+        <w:rPr>
+          <w:rFonts w:ascii="Times New Roman" w:hAnsi="Times New Roman" w:cs="Times New Roman"/>
+          <w:sz w:val="24"/>
+        </w:rPr>
+        <w:t>.</w:t>
+      </w:r>
+      <w:r>
+        <w:rPr>
+          <w:rFonts w:ascii="Times New Roman" w:hAnsi="Times New Roman" w:cs="Times New Roman"/>
+          <w:sz w:val="24"/>
+        </w:rPr>
+        <w:t xml:space="preserve"> Summary of the zero Gini index obtained from this testing data set is as below:</w:t>
+      </w:r>
+    </w:p>
+    <w:p>
+      <w:pPr>
+        <w:pStyle w:val="ListParagraph"/>
+        <w:numPr>
+          <w:ilvl w:val="0"/>
+          <w:numId w:val="2"/>
+        </w:numPr>
+        <w:spacing w:line="240" w:lineRule="auto"/>
+        <w:rPr>
+          <w:rFonts w:ascii="Times New Roman" w:hAnsi="Times New Roman" w:cs="Times New Roman"/>
+          <w:spacing w:val="-1"/>
+          <w:sz w:val="24"/>
+          <w:szCs w:val="32"/>
+          <w:shd w:val="clear" w:color="auto" w:fill="FFFFFF"/>
+        </w:rPr>
+      </w:pPr>
+      <w:r>
+        <w:rPr>
+          <w:rFonts w:ascii="Times New Roman" w:hAnsi="Times New Roman" w:cs="Times New Roman"/>
+          <w:spacing w:val="-1"/>
+          <w:sz w:val="24"/>
+          <w:szCs w:val="32"/>
+          <w:shd w:val="clear" w:color="auto" w:fill="FFFFFF"/>
+        </w:rPr>
+        <w:lastRenderedPageBreak/>
+        <w:t>6</w:t>
+      </w:r>
+      <w:r>
+        <w:rPr>
+          <w:rFonts w:ascii="Times New Roman" w:hAnsi="Times New Roman" w:cs="Times New Roman"/>
+          <w:spacing w:val="-1"/>
+          <w:sz w:val="24"/>
+          <w:szCs w:val="32"/>
+          <w:shd w:val="clear" w:color="auto" w:fill="FFFFFF"/>
+        </w:rPr>
+        <w:t xml:space="preserve"> Max </w:t>
+      </w:r>
+      <w:r>
+        <w:rPr>
+          <w:rFonts w:ascii="Times New Roman" w:hAnsi="Times New Roman" w:cs="Times New Roman"/>
+          <w:spacing w:val="-1"/>
+          <w:sz w:val="24"/>
+          <w:szCs w:val="32"/>
+          <w:shd w:val="clear" w:color="auto" w:fill="FFFFFF"/>
+        </w:rPr>
+        <w:t>depths</w:t>
+      </w:r>
+      <w:r>
+        <w:rPr>
+          <w:rFonts w:ascii="Times New Roman" w:hAnsi="Times New Roman" w:cs="Times New Roman"/>
+          <w:spacing w:val="-1"/>
+          <w:sz w:val="24"/>
+          <w:szCs w:val="32"/>
+          <w:shd w:val="clear" w:color="auto" w:fill="FFFFFF"/>
+        </w:rPr>
+        <w:t xml:space="preserve"> </w:t>
+      </w:r>
+      <w:r>
+        <w:rPr>
+          <w:shd w:val="clear" w:color="auto" w:fill="FFFFFF"/>
+        </w:rPr>
+        <w:sym w:font="Wingdings" w:char="F0E0"/>
+      </w:r>
+      <w:r>
+        <w:rPr>
+          <w:rFonts w:ascii="Times New Roman" w:hAnsi="Times New Roman" w:cs="Times New Roman"/>
+          <w:spacing w:val="-1"/>
+          <w:sz w:val="24"/>
+          <w:szCs w:val="32"/>
+          <w:shd w:val="clear" w:color="auto" w:fill="FFFFFF"/>
+        </w:rPr>
+        <w:t xml:space="preserve"> 26</w:t>
+      </w:r>
+      <w:r>
+        <w:rPr>
+          <w:rFonts w:ascii="Times New Roman" w:hAnsi="Times New Roman" w:cs="Times New Roman"/>
+          <w:spacing w:val="-1"/>
+          <w:sz w:val="24"/>
+          <w:szCs w:val="32"/>
+          <w:shd w:val="clear" w:color="auto" w:fill="FFFFFF"/>
+        </w:rPr>
+        <w:t xml:space="preserve"> zero Gini index</w:t>
+      </w:r>
+    </w:p>
+    <w:p>
+      <w:pPr>
+        <w:pStyle w:val="ListParagraph"/>
+        <w:numPr>
+          <w:ilvl w:val="0"/>
+          <w:numId w:val="2"/>
+        </w:numPr>
+        <w:spacing w:line="240" w:lineRule="auto"/>
+        <w:rPr>
+          <w:rFonts w:ascii="Times New Roman" w:hAnsi="Times New Roman" w:cs="Times New Roman"/>
+          <w:spacing w:val="-1"/>
+          <w:sz w:val="24"/>
+          <w:szCs w:val="32"/>
+          <w:shd w:val="clear" w:color="auto" w:fill="FFFFFF"/>
+        </w:rPr>
+      </w:pPr>
+      <w:r>
+        <w:rPr>
+          <w:rFonts w:ascii="Times New Roman" w:hAnsi="Times New Roman" w:cs="Times New Roman"/>
+          <w:spacing w:val="-1"/>
+          <w:sz w:val="24"/>
+          <w:szCs w:val="32"/>
+          <w:shd w:val="clear" w:color="auto" w:fill="FFFFFF"/>
+        </w:rPr>
+        <w:t>4</w:t>
+      </w:r>
+      <w:r>
+        <w:rPr>
+          <w:rFonts w:ascii="Times New Roman" w:hAnsi="Times New Roman" w:cs="Times New Roman"/>
+          <w:spacing w:val="-1"/>
+          <w:sz w:val="24"/>
+          <w:szCs w:val="32"/>
+          <w:shd w:val="clear" w:color="auto" w:fill="FFFFFF"/>
+        </w:rPr>
+        <w:t xml:space="preserve"> Max </w:t>
+      </w:r>
+      <w:r>
+        <w:rPr>
+          <w:rFonts w:ascii="Times New Roman" w:hAnsi="Times New Roman" w:cs="Times New Roman"/>
+          <w:spacing w:val="-1"/>
+          <w:sz w:val="24"/>
+          <w:szCs w:val="32"/>
+          <w:shd w:val="clear" w:color="auto" w:fill="FFFFFF"/>
+        </w:rPr>
+        <w:t>depths</w:t>
+      </w:r>
+      <w:r>
+        <w:rPr>
+          <w:rFonts w:ascii="Times New Roman" w:hAnsi="Times New Roman" w:cs="Times New Roman"/>
+          <w:spacing w:val="-1"/>
+          <w:sz w:val="24"/>
+          <w:szCs w:val="32"/>
+          <w:shd w:val="clear" w:color="auto" w:fill="FFFFFF"/>
+        </w:rPr>
+        <w:t xml:space="preserve"> </w:t>
+      </w:r>
+      <w:r>
+        <w:rPr>
+          <w:shd w:val="clear" w:color="auto" w:fill="FFFFFF"/>
+        </w:rPr>
+        <w:sym w:font="Wingdings" w:char="F0E0"/>
+      </w:r>
+      <w:r>
+        <w:rPr>
+          <w:rFonts w:ascii="Times New Roman" w:hAnsi="Times New Roman" w:cs="Times New Roman"/>
+          <w:spacing w:val="-1"/>
+          <w:sz w:val="24"/>
+          <w:szCs w:val="32"/>
+          <w:shd w:val="clear" w:color="auto" w:fill="FFFFFF"/>
+        </w:rPr>
+        <w:t xml:space="preserve"> 7</w:t>
+      </w:r>
+      <w:r>
+        <w:rPr>
+          <w:rFonts w:ascii="Times New Roman" w:hAnsi="Times New Roman" w:cs="Times New Roman"/>
+          <w:spacing w:val="-1"/>
+          <w:sz w:val="24"/>
+          <w:szCs w:val="32"/>
+          <w:shd w:val="clear" w:color="auto" w:fill="FFFFFF"/>
+        </w:rPr>
+        <w:t xml:space="preserve"> zero Gini index</w:t>
+      </w:r>
+    </w:p>
+    <w:p>
+      <w:pPr>
+        <w:pStyle w:val="ListParagraph"/>
+        <w:numPr>
+          <w:ilvl w:val="0"/>
+          <w:numId w:val="2"/>
+        </w:numPr>
+        <w:spacing w:line="240" w:lineRule="auto"/>
+        <w:rPr>
+          <w:rFonts w:ascii="Times New Roman" w:hAnsi="Times New Roman" w:cs="Times New Roman"/>
+          <w:spacing w:val="-1"/>
+          <w:sz w:val="24"/>
+          <w:szCs w:val="32"/>
+          <w:shd w:val="clear" w:color="auto" w:fill="FFFFFF"/>
+        </w:rPr>
+      </w:pPr>
+      <w:r>
+        <w:rPr>
+          <w:rFonts w:ascii="Times New Roman" w:hAnsi="Times New Roman" w:cs="Times New Roman"/>
+          <w:spacing w:val="-1"/>
+          <w:sz w:val="24"/>
+          <w:szCs w:val="32"/>
+          <w:shd w:val="clear" w:color="auto" w:fill="FFFFFF"/>
+        </w:rPr>
+        <w:t>2 Max depths</w:t>
+      </w:r>
+      <w:r>
+        <w:rPr>
+          <w:rFonts w:ascii="Times New Roman" w:hAnsi="Times New Roman" w:cs="Times New Roman"/>
+          <w:spacing w:val="-1"/>
+          <w:sz w:val="24"/>
+          <w:szCs w:val="32"/>
+          <w:shd w:val="clear" w:color="auto" w:fill="FFFFFF"/>
+        </w:rPr>
+        <w:t xml:space="preserve"> </w:t>
+      </w:r>
+      <w:r>
+        <w:rPr>
+          <w:shd w:val="clear" w:color="auto" w:fill="FFFFFF"/>
+        </w:rPr>
+        <w:sym w:font="Wingdings" w:char="F0E0"/>
+      </w:r>
+      <w:r>
+        <w:rPr>
+          <w:rFonts w:ascii="Times New Roman" w:hAnsi="Times New Roman" w:cs="Times New Roman"/>
+          <w:spacing w:val="-1"/>
+          <w:sz w:val="24"/>
+          <w:szCs w:val="32"/>
+          <w:shd w:val="clear" w:color="auto" w:fill="FFFFFF"/>
+        </w:rPr>
+        <w:t xml:space="preserve"> 0</w:t>
+      </w:r>
+      <w:r>
+        <w:rPr>
+          <w:rFonts w:ascii="Times New Roman" w:hAnsi="Times New Roman" w:cs="Times New Roman"/>
+          <w:spacing w:val="-1"/>
+          <w:sz w:val="24"/>
+          <w:szCs w:val="32"/>
+          <w:shd w:val="clear" w:color="auto" w:fill="FFFFFF"/>
+        </w:rPr>
+        <w:t xml:space="preserve"> zero Gini index</w:t>
+      </w:r>
+    </w:p>
+    <w:p>
+      <w:pPr>
+        <w:spacing w:line="240" w:lineRule="auto"/>
+        <w:rPr>
+          <w:rFonts w:ascii="Times New Roman" w:hAnsi="Times New Roman" w:cs="Times New Roman"/>
+          <w:spacing w:val="-1"/>
+          <w:sz w:val="24"/>
+          <w:szCs w:val="32"/>
+          <w:shd w:val="clear" w:color="auto" w:fill="FFFFFF"/>
+        </w:rPr>
+      </w:pPr>
+      <w:r>
+        <w:rPr>
+          <w:rFonts w:ascii="Times New Roman" w:hAnsi="Times New Roman" w:cs="Times New Roman"/>
+          <w:spacing w:val="-1"/>
+          <w:sz w:val="24"/>
+          <w:szCs w:val="32"/>
+          <w:shd w:val="clear" w:color="auto" w:fill="FFFFFF"/>
+        </w:rPr>
+        <w:t>Although the dep</w:t>
+      </w:r>
+      <w:r>
+        <w:rPr>
+          <w:rFonts w:ascii="Times New Roman" w:hAnsi="Times New Roman" w:cs="Times New Roman"/>
+          <w:spacing w:val="-1"/>
+          <w:sz w:val="24"/>
+          <w:szCs w:val="32"/>
+          <w:shd w:val="clear" w:color="auto" w:fill="FFFFFF"/>
+        </w:rPr>
+        <w:t xml:space="preserve">th had increased to 6 and there are 26 zero Gini index, but there are just only of 116 samples are correctly classify. </w:t>
+      </w:r>
+      <w:r>
+        <w:rPr>
+          <w:rFonts w:ascii="Times New Roman" w:hAnsi="Times New Roman" w:cs="Times New Roman"/>
+          <w:spacing w:val="-1"/>
+          <w:sz w:val="24"/>
+          <w:szCs w:val="32"/>
+          <w:shd w:val="clear" w:color="auto" w:fill="FFFFFF"/>
+        </w:rPr>
+        <w:t xml:space="preserve">Moreover, </w:t>
+      </w:r>
       <w:bookmarkStart w:id="0" w:name="_GoBack"/>
       <w:bookmarkEnd w:id="0"/>
     </w:p>
+    <w:p>
+      <w:pPr>
+        <w:spacing w:line="240" w:lineRule="auto"/>
+        <w:rPr>
+          <w:rFonts w:ascii="Times New Roman" w:hAnsi="Times New Roman" w:cs="Times New Roman"/>
+          <w:spacing w:val="-1"/>
+          <w:sz w:val="24"/>
+          <w:szCs w:val="32"/>
+          <w:shd w:val="clear" w:color="auto" w:fill="FFFFFF"/>
+        </w:rPr>
+      </w:pPr>
+    </w:p>
     <w:sectPr>
-      <w:pgSz w:w="11906" w:h="16838"/>
+      <w:pgSz w:w="16838" w:h="11906" w:orient="landscape"/>
       <w:pgMar w:top="1440" w:right="1440" w:bottom="1440" w:left="1440" w:header="708" w:footer="708" w:gutter="0"/>
       <w:cols w:space="708"/>
       <w:docGrid w:linePitch="360"/>
